--- a/doc/group_030_doc_Lachlan.docx
+++ b/doc/group_030_doc_Lachlan.docx
@@ -274,32 +274,62 @@
         <w:rPr>
           <w:rStyle w:val="null"/>
         </w:rPr>
-        <w:t>“</w:t>
+        <w:t>ObjectTracker.exe</w:t>
       </w:r>
       <w:r>
         <w:rPr>
           <w:rStyle w:val="null"/>
         </w:rPr>
-        <w:t>Object Tracker.exe</w:t>
+        <w:t xml:space="preserve"> -path “input image path” -glob “image type” -ipx “column pixel of object” -ipy “row pixel of object” -w “width of object in pixels” -h “height of object in pixels” </w:t>
       </w:r>
       <w:r>
         <w:rPr>
           <w:rStyle w:val="null"/>
         </w:rPr>
-        <w:t>” -path “input image path” -glob “image type” -ipx “column pixel of object” -ipy “row pixel of object” -w “width of object in pixels” -h “height of object in pixels” -c “number of channels in the DF” -sb “special blur” -bc “colour blur” -sd “max search distance” -planes “number of colour planes used for DF” -lr “model learning rate” -sds “spacial blur standard deviation” -sdc “colour blur standard deviation” –odir “output image directory”</w:t>
+        <w:t>-c “number of channels in the object model</w:t>
       </w:r>
-    </w:p>
-    <w:p>
-      <w:pPr>
-        <w:rPr>
-          <w:rStyle w:val="null"/>
-        </w:rPr>
-      </w:pPr>
       <w:r>
         <w:rPr>
           <w:rStyle w:val="null"/>
         </w:rPr>
-        <w:t>Further help and usage information can be obtained with “Object Tracker.exe” -?</w:t>
+        <w:t>” -sb “special blur” -bc “colour blur” -sd “max search distance” -planes “num</w:t>
+      </w:r>
+      <w:r>
+        <w:rPr>
+          <w:rStyle w:val="null"/>
+        </w:rPr>
+        <w:t>ber of colour planes</w:t>
+      </w:r>
+      <w:r>
+        <w:rPr>
+          <w:rStyle w:val="null"/>
+        </w:rPr>
+        <w:t>” -lr “model learning rate” -sds “spacial blur standard deviation” -sdc “colour blur standard deviation” –odir “output image directory”</w:t>
+      </w:r>
+    </w:p>
+    <w:p>
+      <w:pPr>
+        <w:rPr>
+          <w:rStyle w:val="null"/>
+        </w:rPr>
+      </w:pPr>
+      <w:r>
+        <w:rPr>
+          <w:rStyle w:val="null"/>
+        </w:rPr>
+        <w:t>Further help and usage informati</w:t>
+      </w:r>
+      <w:r>
+        <w:rPr>
+          <w:rStyle w:val="null"/>
+        </w:rPr>
+        <w:t>on can be obtained with ObjectTracker.exe</w:t>
+      </w:r>
+      <w:r>
+        <w:rPr>
+          <w:rStyle w:val="null"/>
+        </w:rPr>
+        <w:t xml:space="preserve"> -?</w:t>
       </w:r>
     </w:p>
     <w:p>
@@ -325,24 +355,20 @@
         <w:rPr>
           <w:rStyle w:val="null"/>
         </w:rPr>
-        <w:t>“</w:t>
-      </w:r>
-      <w:r>
-        <w:rPr>
-          <w:rStyle w:val="null"/>
-        </w:rPr>
-        <w:t>Object Tracker.exe</w:t>
-      </w:r>
-      <w:r>
-        <w:rPr>
-          <w:rStyle w:val="null"/>
-        </w:rPr>
-        <w:t>” -path Data/bolt -glob jpg -ipx 336 -ipy 165 -w 25 -h 60 -c 8 -sb 4 -bc 1 -sd 30 -planes 3 -lr 0.05 -sds 1.0 -sdc 0.625 –odir ../</w:t>
+        <w:t>ObjectTracker.exe -path ../../Data/bolt -glob .jpg -ipx 336 -ipy 165 -w 25 -h 60 -c 8 -sb 4 -bc 1 -sd 30 -planes 3 -lr 0.05 -sds 1.0 -sdc 0.625 -odir /Output/outputBolt</w:t>
       </w:r>
     </w:p>
     <w:p>
       <w:r>
-        <w:t>To run with a correctly formatted configuration file, simply run the executable with no arguments.</w:t>
+        <w:t>To run with a correctly formatted configuration file, simply run t</w:t>
+      </w:r>
+      <w:r>
+        <w:t>he executable with no arguments, i.e.:</w:t>
+      </w:r>
+    </w:p>
+    <w:p>
+      <w:r>
+        <w:t>ObjectTracker.exe</w:t>
       </w:r>
     </w:p>
     <w:p>
@@ -433,7 +459,10 @@
         <w:t xml:space="preserve"> will need to change several classes to work.</w:t>
       </w:r>
     </w:p>
-    <w:p/>
+    <w:p>
+      <w:bookmarkStart w:id="2" w:name="_GoBack"/>
+      <w:bookmarkEnd w:id="2"/>
+    </w:p>
     <w:p>
       <w:r>
         <w:br w:type="page"/>
@@ -489,8 +518,6 @@
                 <w:lang w:val="en-AU"/>
               </w:rPr>
             </w:pPr>
-            <w:bookmarkStart w:id="2" w:name="_GoBack"/>
-            <w:bookmarkEnd w:id="2"/>
             <w:r>
               <w:rPr>
                 <w:rFonts w:ascii="Calibri" w:eastAsia="Times New Roman" w:hAnsi="Calibri" w:cs="Times New Roman"/>
@@ -15203,7 +15230,7 @@
 </file>
 
 <file path=customXml/itemProps1.xml><?xml version="1.0" encoding="utf-8"?>
-<ds:datastoreItem xmlns:ds="http://schemas.openxmlformats.org/officeDocument/2006/customXml" ds:itemID="{1EFA4C31-4B72-4BAB-8402-5126920908C3}">
+<ds:datastoreItem xmlns:ds="http://schemas.openxmlformats.org/officeDocument/2006/customXml" ds:itemID="{5E008AC2-5750-45A0-826C-F67DBF2B03D3}">
   <ds:schemaRefs>
     <ds:schemaRef ds:uri="http://schemas.openxmlformats.org/officeDocument/2006/bibliography"/>
   </ds:schemaRefs>

--- a/doc/group_030_doc_Lachlan.docx
+++ b/doc/group_030_doc_Lachlan.docx
@@ -82,7 +82,23 @@
         <w:ind w:right="0"/>
       </w:pPr>
       <w:r>
-        <w:t>Take as input of a list of images, specified as a path and a partial filename (i.e. *.png to get all png files), and a set of parameters</w:t>
+        <w:t>Take as input of a list of images, specified as a path and a partial filename (i.e. *.</w:t>
+      </w:r>
+      <w:proofErr w:type="spellStart"/>
+      <w:r>
+        <w:t>png</w:t>
+      </w:r>
+      <w:proofErr w:type="spellEnd"/>
+      <w:r>
+        <w:t xml:space="preserve"> to get all </w:t>
+      </w:r>
+      <w:proofErr w:type="spellStart"/>
+      <w:r>
+        <w:t>png</w:t>
+      </w:r>
+      <w:proofErr w:type="spellEnd"/>
+      <w:r>
+        <w:t xml:space="preserve"> files), and a set of parameters</w:t>
       </w:r>
     </w:p>
     <w:p>
@@ -154,10 +170,34 @@
         <w:ind w:right="0"/>
       </w:pPr>
       <w:r>
-        <w:t>The system is designed using object oriented programming principles, and the four features listed above are encapsulated by the four main classes UserInpu</w:t>
-      </w:r>
-      <w:r>
-        <w:t>t, DistributionField, DFT, and TestCases.</w:t>
+        <w:t xml:space="preserve">The system is designed using object oriented programming principles, and the four features listed above are encapsulated by the four main classes </w:t>
+      </w:r>
+      <w:proofErr w:type="spellStart"/>
+      <w:r>
+        <w:t>UserInpu</w:t>
+      </w:r>
+      <w:r>
+        <w:t>t</w:t>
+      </w:r>
+      <w:proofErr w:type="spellEnd"/>
+      <w:r>
+        <w:t xml:space="preserve">, </w:t>
+      </w:r>
+      <w:proofErr w:type="spellStart"/>
+      <w:r>
+        <w:t>DistributionField</w:t>
+      </w:r>
+      <w:proofErr w:type="spellEnd"/>
+      <w:r>
+        <w:t xml:space="preserve">, DFT, and </w:t>
+      </w:r>
+      <w:proofErr w:type="spellStart"/>
+      <w:r>
+        <w:t>TestCases</w:t>
+      </w:r>
+      <w:proofErr w:type="spellEnd"/>
+      <w:r>
+        <w:t>.</w:t>
       </w:r>
     </w:p>
     <w:p>
@@ -213,16 +253,26 @@
         <w:ind w:right="0"/>
       </w:pPr>
       <w:r>
-        <w:t>Track Objects in Colour</w:t>
-      </w:r>
+        <w:t xml:space="preserve">Track Objects in </w:t>
+      </w:r>
+      <w:proofErr w:type="spellStart"/>
+      <w:r>
+        <w:t>Colour</w:t>
+      </w:r>
+      <w:proofErr w:type="spellEnd"/>
       <w:r>
         <w:t xml:space="preserve"> – use </w:t>
       </w:r>
       <w:r>
         <w:t xml:space="preserve">the </w:t>
       </w:r>
-      <w:r>
-        <w:t xml:space="preserve">colour information </w:t>
+      <w:proofErr w:type="spellStart"/>
+      <w:r>
+        <w:t>colour</w:t>
+      </w:r>
+      <w:proofErr w:type="spellEnd"/>
+      <w:r>
+        <w:t xml:space="preserve"> information </w:t>
       </w:r>
       <w:r>
         <w:t xml:space="preserve">in the images </w:t>
@@ -280,7 +330,35 @@
         <w:rPr>
           <w:rStyle w:val="null"/>
         </w:rPr>
-        <w:t xml:space="preserve"> -path “input image path” -glob “image type” -ipx “column pixel of object” -ipy “row pixel of object” -w “width of object in pixels” -h “height of object in pixels” </w:t>
+        <w:t xml:space="preserve"> -path “input image path” -glob “image type” -</w:t>
+      </w:r>
+      <w:proofErr w:type="spellStart"/>
+      <w:r>
+        <w:rPr>
+          <w:rStyle w:val="null"/>
+        </w:rPr>
+        <w:t>ipx</w:t>
+      </w:r>
+      <w:proofErr w:type="spellEnd"/>
+      <w:r>
+        <w:rPr>
+          <w:rStyle w:val="null"/>
+        </w:rPr>
+        <w:t xml:space="preserve"> “column pixel of object” -</w:t>
+      </w:r>
+      <w:proofErr w:type="spellStart"/>
+      <w:r>
+        <w:rPr>
+          <w:rStyle w:val="null"/>
+        </w:rPr>
+        <w:t>ipy</w:t>
+      </w:r>
+      <w:proofErr w:type="spellEnd"/>
+      <w:r>
+        <w:rPr>
+          <w:rStyle w:val="null"/>
+        </w:rPr>
+        <w:t xml:space="preserve"> “row pixel of object” -w “width of object in pixels” -h “height of object in pixels” </w:t>
       </w:r>
       <w:r>
         <w:rPr>
@@ -292,19 +370,173 @@
         <w:rPr>
           <w:rStyle w:val="null"/>
         </w:rPr>
-        <w:t>” -sb “special blur” -bc “colour blur” -sd “max search distance” -planes “num</w:t>
-      </w:r>
+        <w:t>” -</w:t>
+      </w:r>
+      <w:proofErr w:type="spellStart"/>
       <w:r>
         <w:rPr>
           <w:rStyle w:val="null"/>
         </w:rPr>
-        <w:t>ber of colour planes</w:t>
-      </w:r>
+        <w:t>sb</w:t>
+      </w:r>
+      <w:proofErr w:type="spellEnd"/>
       <w:r>
         <w:rPr>
           <w:rStyle w:val="null"/>
         </w:rPr>
-        <w:t>” -lr “model learning rate” -sds “spacial blur standard deviation” -sdc “colour blur standard deviation” –odir “output image directory”</w:t>
+        <w:t xml:space="preserve"> “special blur” -</w:t>
+      </w:r>
+      <w:proofErr w:type="spellStart"/>
+      <w:r>
+        <w:rPr>
+          <w:rStyle w:val="null"/>
+        </w:rPr>
+        <w:t>bc</w:t>
+      </w:r>
+      <w:proofErr w:type="spellEnd"/>
+      <w:r>
+        <w:rPr>
+          <w:rStyle w:val="null"/>
+        </w:rPr>
+        <w:t xml:space="preserve"> “</w:t>
+      </w:r>
+      <w:proofErr w:type="spellStart"/>
+      <w:r>
+        <w:rPr>
+          <w:rStyle w:val="null"/>
+        </w:rPr>
+        <w:t>colour</w:t>
+      </w:r>
+      <w:proofErr w:type="spellEnd"/>
+      <w:r>
+        <w:rPr>
+          <w:rStyle w:val="null"/>
+        </w:rPr>
+        <w:t xml:space="preserve"> blur” -</w:t>
+      </w:r>
+      <w:proofErr w:type="spellStart"/>
+      <w:r>
+        <w:rPr>
+          <w:rStyle w:val="null"/>
+        </w:rPr>
+        <w:t>sd</w:t>
+      </w:r>
+      <w:proofErr w:type="spellEnd"/>
+      <w:r>
+        <w:rPr>
+          <w:rStyle w:val="null"/>
+        </w:rPr>
+        <w:t xml:space="preserve"> “max search distance” -planes “num</w:t>
+      </w:r>
+      <w:r>
+        <w:rPr>
+          <w:rStyle w:val="null"/>
+        </w:rPr>
+        <w:t xml:space="preserve">ber of </w:t>
+      </w:r>
+      <w:proofErr w:type="spellStart"/>
+      <w:r>
+        <w:rPr>
+          <w:rStyle w:val="null"/>
+        </w:rPr>
+        <w:t>colour</w:t>
+      </w:r>
+      <w:proofErr w:type="spellEnd"/>
+      <w:r>
+        <w:rPr>
+          <w:rStyle w:val="null"/>
+        </w:rPr>
+        <w:t xml:space="preserve"> planes</w:t>
+      </w:r>
+      <w:r>
+        <w:rPr>
+          <w:rStyle w:val="null"/>
+        </w:rPr>
+        <w:t>” -</w:t>
+      </w:r>
+      <w:proofErr w:type="spellStart"/>
+      <w:r>
+        <w:rPr>
+          <w:rStyle w:val="null"/>
+        </w:rPr>
+        <w:t>lr</w:t>
+      </w:r>
+      <w:proofErr w:type="spellEnd"/>
+      <w:r>
+        <w:rPr>
+          <w:rStyle w:val="null"/>
+        </w:rPr>
+        <w:t xml:space="preserve"> “model learning rate” -</w:t>
+      </w:r>
+      <w:proofErr w:type="spellStart"/>
+      <w:r>
+        <w:rPr>
+          <w:rStyle w:val="null"/>
+        </w:rPr>
+        <w:t>sds</w:t>
+      </w:r>
+      <w:proofErr w:type="spellEnd"/>
+      <w:r>
+        <w:rPr>
+          <w:rStyle w:val="null"/>
+        </w:rPr>
+        <w:t xml:space="preserve"> “</w:t>
+      </w:r>
+      <w:proofErr w:type="spellStart"/>
+      <w:r>
+        <w:rPr>
+          <w:rStyle w:val="null"/>
+        </w:rPr>
+        <w:t>spacial</w:t>
+      </w:r>
+      <w:proofErr w:type="spellEnd"/>
+      <w:r>
+        <w:rPr>
+          <w:rStyle w:val="null"/>
+        </w:rPr>
+        <w:t xml:space="preserve"> blur standard deviation” -</w:t>
+      </w:r>
+      <w:proofErr w:type="spellStart"/>
+      <w:r>
+        <w:rPr>
+          <w:rStyle w:val="null"/>
+        </w:rPr>
+        <w:t>sdc</w:t>
+      </w:r>
+      <w:proofErr w:type="spellEnd"/>
+      <w:r>
+        <w:rPr>
+          <w:rStyle w:val="null"/>
+        </w:rPr>
+        <w:t xml:space="preserve"> “</w:t>
+      </w:r>
+      <w:proofErr w:type="spellStart"/>
+      <w:r>
+        <w:rPr>
+          <w:rStyle w:val="null"/>
+        </w:rPr>
+        <w:t>colour</w:t>
+      </w:r>
+      <w:proofErr w:type="spellEnd"/>
+      <w:r>
+        <w:rPr>
+          <w:rStyle w:val="null"/>
+        </w:rPr>
+        <w:t xml:space="preserve"> blur standard deviation” –</w:t>
+      </w:r>
+      <w:proofErr w:type="spellStart"/>
+      <w:r>
+        <w:rPr>
+          <w:rStyle w:val="null"/>
+        </w:rPr>
+        <w:t>odir</w:t>
+      </w:r>
+      <w:proofErr w:type="spellEnd"/>
+      <w:r>
+        <w:rPr>
+          <w:rStyle w:val="null"/>
+        </w:rPr>
+        <w:t xml:space="preserve"> “output image directory”</w:t>
       </w:r>
     </w:p>
     <w:p>
@@ -355,8 +587,156 @@
         <w:rPr>
           <w:rStyle w:val="null"/>
         </w:rPr>
-        <w:t>ObjectTracker.exe -path ../../Data/bolt -glob .jpg -ipx 336 -ipy 165 -w 25 -h 60 -c 8 -sb 4 -bc 1 -sd 30 -planes 3 -lr 0.05 -sds 1.0 -sdc 0.625 -odir /Output/outputBolt</w:t>
-      </w:r>
+        <w:t>ObjectTracker.exe -path</w:t>
+      </w:r>
+      <w:proofErr w:type="gramStart"/>
+      <w:r>
+        <w:rPr>
+          <w:rStyle w:val="null"/>
+        </w:rPr>
+        <w:t xml:space="preserve"> ..</w:t>
+      </w:r>
+      <w:proofErr w:type="gramEnd"/>
+      <w:r>
+        <w:rPr>
+          <w:rStyle w:val="null"/>
+        </w:rPr>
+        <w:t>/../Data/bolt -glob .jpg -</w:t>
+      </w:r>
+      <w:proofErr w:type="spellStart"/>
+      <w:r>
+        <w:rPr>
+          <w:rStyle w:val="null"/>
+        </w:rPr>
+        <w:t>ipx</w:t>
+      </w:r>
+      <w:proofErr w:type="spellEnd"/>
+      <w:r>
+        <w:rPr>
+          <w:rStyle w:val="null"/>
+        </w:rPr>
+        <w:t xml:space="preserve"> 336 -</w:t>
+      </w:r>
+      <w:proofErr w:type="spellStart"/>
+      <w:r>
+        <w:rPr>
+          <w:rStyle w:val="null"/>
+        </w:rPr>
+        <w:t>ipy</w:t>
+      </w:r>
+      <w:proofErr w:type="spellEnd"/>
+      <w:r>
+        <w:rPr>
+          <w:rStyle w:val="null"/>
+        </w:rPr>
+        <w:t xml:space="preserve"> 165 -w 25 -h 60 -c 8 -</w:t>
+      </w:r>
+      <w:proofErr w:type="spellStart"/>
+      <w:r>
+        <w:rPr>
+          <w:rStyle w:val="null"/>
+        </w:rPr>
+        <w:t>sb</w:t>
+      </w:r>
+      <w:proofErr w:type="spellEnd"/>
+      <w:r>
+        <w:rPr>
+          <w:rStyle w:val="null"/>
+        </w:rPr>
+        <w:t xml:space="preserve"> 4 -</w:t>
+      </w:r>
+      <w:proofErr w:type="spellStart"/>
+      <w:r>
+        <w:rPr>
+          <w:rStyle w:val="null"/>
+        </w:rPr>
+        <w:t>bc</w:t>
+      </w:r>
+      <w:proofErr w:type="spellEnd"/>
+      <w:r>
+        <w:rPr>
+          <w:rStyle w:val="null"/>
+        </w:rPr>
+        <w:t xml:space="preserve"> 1 -</w:t>
+      </w:r>
+      <w:proofErr w:type="spellStart"/>
+      <w:r>
+        <w:rPr>
+          <w:rStyle w:val="null"/>
+        </w:rPr>
+        <w:t>sd</w:t>
+      </w:r>
+      <w:proofErr w:type="spellEnd"/>
+      <w:r>
+        <w:rPr>
+          <w:rStyle w:val="null"/>
+        </w:rPr>
+        <w:t xml:space="preserve"> 30 -planes 3 -</w:t>
+      </w:r>
+      <w:proofErr w:type="spellStart"/>
+      <w:r>
+        <w:rPr>
+          <w:rStyle w:val="null"/>
+        </w:rPr>
+        <w:t>lr</w:t>
+      </w:r>
+      <w:proofErr w:type="spellEnd"/>
+      <w:r>
+        <w:rPr>
+          <w:rStyle w:val="null"/>
+        </w:rPr>
+        <w:t xml:space="preserve"> 0.05 -</w:t>
+      </w:r>
+      <w:proofErr w:type="spellStart"/>
+      <w:r>
+        <w:rPr>
+          <w:rStyle w:val="null"/>
+        </w:rPr>
+        <w:t>sds</w:t>
+      </w:r>
+      <w:proofErr w:type="spellEnd"/>
+      <w:r>
+        <w:rPr>
+          <w:rStyle w:val="null"/>
+        </w:rPr>
+        <w:t xml:space="preserve"> 1.0 -</w:t>
+      </w:r>
+      <w:proofErr w:type="spellStart"/>
+      <w:r>
+        <w:rPr>
+          <w:rStyle w:val="null"/>
+        </w:rPr>
+        <w:t>sdc</w:t>
+      </w:r>
+      <w:proofErr w:type="spellEnd"/>
+      <w:r>
+        <w:rPr>
+          <w:rStyle w:val="null"/>
+        </w:rPr>
+        <w:t xml:space="preserve"> 0.625 -</w:t>
+      </w:r>
+      <w:proofErr w:type="spellStart"/>
+      <w:r>
+        <w:rPr>
+          <w:rStyle w:val="null"/>
+        </w:rPr>
+        <w:t>odir</w:t>
+      </w:r>
+      <w:proofErr w:type="spellEnd"/>
+      <w:r>
+        <w:rPr>
+          <w:rStyle w:val="null"/>
+        </w:rPr>
+        <w:t xml:space="preserve"> /Output/</w:t>
+      </w:r>
+      <w:proofErr w:type="spellStart"/>
+      <w:r>
+        <w:rPr>
+          <w:rStyle w:val="null"/>
+        </w:rPr>
+        <w:t>outputBolt</w:t>
+      </w:r>
+      <w:proofErr w:type="spellEnd"/>
     </w:p>
     <w:p>
       <w:r>
@@ -459,10 +839,7 @@
         <w:t xml:space="preserve"> will need to change several classes to work.</w:t>
       </w:r>
     </w:p>
-    <w:p>
-      <w:bookmarkStart w:id="2" w:name="_GoBack"/>
-      <w:bookmarkEnd w:id="2"/>
-    </w:p>
+    <w:p/>
     <w:p>
       <w:r>
         <w:br w:type="page"/>
@@ -650,8 +1027,19 @@
                 <w:sz w:val="22"/>
                 <w:lang w:val="en-AU"/>
               </w:rPr>
-              <w:t>Saleh Mulla</w:t>
-            </w:r>
+              <w:t xml:space="preserve">Saleh </w:t>
+            </w:r>
+            <w:proofErr w:type="spellStart"/>
+            <w:r>
+              <w:rPr>
+                <w:rFonts w:ascii="Calibri" w:eastAsia="Times New Roman" w:hAnsi="Calibri" w:cs="Times New Roman"/>
+                <w:color w:val="000000"/>
+                <w:sz w:val="22"/>
+                <w:lang w:val="en-AU"/>
+              </w:rPr>
+              <w:t>Mulla</w:t>
+            </w:r>
+            <w:proofErr w:type="spellEnd"/>
           </w:p>
         </w:tc>
         <w:tc>
@@ -679,8 +1067,19 @@
                 <w:sz w:val="22"/>
                 <w:lang w:val="en-AU"/>
               </w:rPr>
-              <w:t>Omar Alsubaia</w:t>
-            </w:r>
+              <w:t xml:space="preserve">Omar </w:t>
+            </w:r>
+            <w:proofErr w:type="spellStart"/>
+            <w:r>
+              <w:rPr>
+                <w:rFonts w:ascii="Calibri" w:eastAsia="Times New Roman" w:hAnsi="Calibri" w:cs="Times New Roman"/>
+                <w:color w:val="000000"/>
+                <w:sz w:val="22"/>
+                <w:lang w:val="en-AU"/>
+              </w:rPr>
+              <w:t>Alsubaia</w:t>
+            </w:r>
+            <w:proofErr w:type="spellEnd"/>
           </w:p>
         </w:tc>
       </w:tr>
@@ -787,14 +1186,25 @@
                 <w:lang w:val="en-AU"/>
               </w:rPr>
             </w:pPr>
-            <w:r>
-              <w:rPr>
-                <w:rFonts w:ascii="Calibri" w:eastAsia="Times New Roman" w:hAnsi="Calibri" w:cs="Times New Roman"/>
-                <w:color w:val="000000"/>
-                <w:sz w:val="22"/>
-                <w:lang w:val="en-AU"/>
-              </w:rPr>
-              <w:t>UserInput Class</w:t>
+            <w:proofErr w:type="spellStart"/>
+            <w:r>
+              <w:rPr>
+                <w:rFonts w:ascii="Calibri" w:eastAsia="Times New Roman" w:hAnsi="Calibri" w:cs="Times New Roman"/>
+                <w:color w:val="000000"/>
+                <w:sz w:val="22"/>
+                <w:lang w:val="en-AU"/>
+              </w:rPr>
+              <w:t>UserInput</w:t>
+            </w:r>
+            <w:proofErr w:type="spellEnd"/>
+            <w:r>
+              <w:rPr>
+                <w:rFonts w:ascii="Calibri" w:eastAsia="Times New Roman" w:hAnsi="Calibri" w:cs="Times New Roman"/>
+                <w:color w:val="000000"/>
+                <w:sz w:val="22"/>
+                <w:lang w:val="en-AU"/>
+              </w:rPr>
+              <w:t xml:space="preserve"> Class</w:t>
             </w:r>
           </w:p>
         </w:tc>
@@ -814,14 +1224,25 @@
                 <w:lang w:val="en-AU"/>
               </w:rPr>
             </w:pPr>
-            <w:r>
-              <w:rPr>
-                <w:rFonts w:ascii="Calibri" w:eastAsia="Times New Roman" w:hAnsi="Calibri" w:cs="Times New Roman"/>
-                <w:color w:val="000000"/>
-                <w:sz w:val="22"/>
-                <w:lang w:val="en-AU"/>
-              </w:rPr>
-              <w:t>UserInput Class</w:t>
+            <w:proofErr w:type="spellStart"/>
+            <w:r>
+              <w:rPr>
+                <w:rFonts w:ascii="Calibri" w:eastAsia="Times New Roman" w:hAnsi="Calibri" w:cs="Times New Roman"/>
+                <w:color w:val="000000"/>
+                <w:sz w:val="22"/>
+                <w:lang w:val="en-AU"/>
+              </w:rPr>
+              <w:t>UserInput</w:t>
+            </w:r>
+            <w:proofErr w:type="spellEnd"/>
+            <w:r>
+              <w:rPr>
+                <w:rFonts w:ascii="Calibri" w:eastAsia="Times New Roman" w:hAnsi="Calibri" w:cs="Times New Roman"/>
+                <w:color w:val="000000"/>
+                <w:sz w:val="22"/>
+                <w:lang w:val="en-AU"/>
+              </w:rPr>
+              <w:t xml:space="preserve"> Class</w:t>
             </w:r>
           </w:p>
         </w:tc>
@@ -936,7 +1357,27 @@
                 <w:sz w:val="22"/>
                 <w:lang w:val="en-AU"/>
               </w:rPr>
-              <w:t>Test UserInput Class</w:t>
+              <w:t xml:space="preserve">Test </w:t>
+            </w:r>
+            <w:proofErr w:type="spellStart"/>
+            <w:r>
+              <w:rPr>
+                <w:rFonts w:ascii="Calibri" w:eastAsia="Times New Roman" w:hAnsi="Calibri" w:cs="Times New Roman"/>
+                <w:color w:val="000000"/>
+                <w:sz w:val="22"/>
+                <w:lang w:val="en-AU"/>
+              </w:rPr>
+              <w:t>UserInput</w:t>
+            </w:r>
+            <w:proofErr w:type="spellEnd"/>
+            <w:r>
+              <w:rPr>
+                <w:rFonts w:ascii="Calibri" w:eastAsia="Times New Roman" w:hAnsi="Calibri" w:cs="Times New Roman"/>
+                <w:color w:val="000000"/>
+                <w:sz w:val="22"/>
+                <w:lang w:val="en-AU"/>
+              </w:rPr>
+              <w:t xml:space="preserve"> Class</w:t>
             </w:r>
           </w:p>
         </w:tc>
@@ -963,7 +1404,27 @@
                 <w:sz w:val="22"/>
                 <w:lang w:val="en-AU"/>
               </w:rPr>
-              <w:t>Test UserInput Class</w:t>
+              <w:t xml:space="preserve">Test </w:t>
+            </w:r>
+            <w:proofErr w:type="spellStart"/>
+            <w:r>
+              <w:rPr>
+                <w:rFonts w:ascii="Calibri" w:eastAsia="Times New Roman" w:hAnsi="Calibri" w:cs="Times New Roman"/>
+                <w:color w:val="000000"/>
+                <w:sz w:val="22"/>
+                <w:lang w:val="en-AU"/>
+              </w:rPr>
+              <w:t>UserInput</w:t>
+            </w:r>
+            <w:proofErr w:type="spellEnd"/>
+            <w:r>
+              <w:rPr>
+                <w:rFonts w:ascii="Calibri" w:eastAsia="Times New Roman" w:hAnsi="Calibri" w:cs="Times New Roman"/>
+                <w:color w:val="000000"/>
+                <w:sz w:val="22"/>
+                <w:lang w:val="en-AU"/>
+              </w:rPr>
+              <w:t xml:space="preserve"> Class</w:t>
             </w:r>
           </w:p>
         </w:tc>
@@ -1044,14 +1505,25 @@
                 <w:lang w:val="en-AU"/>
               </w:rPr>
             </w:pPr>
-            <w:r>
-              <w:rPr>
-                <w:rFonts w:ascii="Calibri" w:eastAsia="Times New Roman" w:hAnsi="Calibri" w:cs="Times New Roman"/>
-                <w:color w:val="000000"/>
-                <w:sz w:val="22"/>
-                <w:lang w:val="en-AU"/>
-              </w:rPr>
-              <w:t>objectModel Class</w:t>
+            <w:proofErr w:type="spellStart"/>
+            <w:r>
+              <w:rPr>
+                <w:rFonts w:ascii="Calibri" w:eastAsia="Times New Roman" w:hAnsi="Calibri" w:cs="Times New Roman"/>
+                <w:color w:val="000000"/>
+                <w:sz w:val="22"/>
+                <w:lang w:val="en-AU"/>
+              </w:rPr>
+              <w:t>objectModel</w:t>
+            </w:r>
+            <w:proofErr w:type="spellEnd"/>
+            <w:r>
+              <w:rPr>
+                <w:rFonts w:ascii="Calibri" w:eastAsia="Times New Roman" w:hAnsi="Calibri" w:cs="Times New Roman"/>
+                <w:color w:val="000000"/>
+                <w:sz w:val="22"/>
+                <w:lang w:val="en-AU"/>
+              </w:rPr>
+              <w:t xml:space="preserve"> Class</w:t>
             </w:r>
           </w:p>
         </w:tc>
@@ -1490,7 +1962,27 @@
                 <w:sz w:val="22"/>
                 <w:lang w:val="en-AU"/>
               </w:rPr>
-              <w:t>Test objectModel Class</w:t>
+              <w:t xml:space="preserve">Test </w:t>
+            </w:r>
+            <w:proofErr w:type="spellStart"/>
+            <w:r>
+              <w:rPr>
+                <w:rFonts w:ascii="Calibri" w:eastAsia="Times New Roman" w:hAnsi="Calibri" w:cs="Times New Roman"/>
+                <w:color w:val="000000"/>
+                <w:sz w:val="22"/>
+                <w:lang w:val="en-AU"/>
+              </w:rPr>
+              <w:t>objectModel</w:t>
+            </w:r>
+            <w:proofErr w:type="spellEnd"/>
+            <w:r>
+              <w:rPr>
+                <w:rFonts w:ascii="Calibri" w:eastAsia="Times New Roman" w:hAnsi="Calibri" w:cs="Times New Roman"/>
+                <w:color w:val="000000"/>
+                <w:sz w:val="22"/>
+                <w:lang w:val="en-AU"/>
+              </w:rPr>
+              <w:t xml:space="preserve"> Class</w:t>
             </w:r>
           </w:p>
         </w:tc>
@@ -1733,8 +2225,19 @@
                 <w:sz w:val="22"/>
                 <w:lang w:val="en-AU"/>
               </w:rPr>
-              <w:t>Saleh Mulla</w:t>
-            </w:r>
+              <w:t xml:space="preserve">Saleh </w:t>
+            </w:r>
+            <w:proofErr w:type="spellStart"/>
+            <w:r>
+              <w:rPr>
+                <w:rFonts w:ascii="Calibri" w:eastAsia="Times New Roman" w:hAnsi="Calibri" w:cs="Times New Roman"/>
+                <w:color w:val="000000"/>
+                <w:sz w:val="22"/>
+                <w:lang w:val="en-AU"/>
+              </w:rPr>
+              <w:t>Mulla</w:t>
+            </w:r>
+            <w:proofErr w:type="spellEnd"/>
           </w:p>
         </w:tc>
         <w:tc>
@@ -1761,8 +2264,19 @@
                 <w:sz w:val="22"/>
                 <w:lang w:val="en-AU"/>
               </w:rPr>
-              <w:t>Omar Alsubaia</w:t>
-            </w:r>
+              <w:t xml:space="preserve">Omar </w:t>
+            </w:r>
+            <w:proofErr w:type="spellStart"/>
+            <w:r>
+              <w:rPr>
+                <w:rFonts w:ascii="Calibri" w:eastAsia="Times New Roman" w:hAnsi="Calibri" w:cs="Times New Roman"/>
+                <w:color w:val="000000"/>
+                <w:sz w:val="22"/>
+                <w:lang w:val="en-AU"/>
+              </w:rPr>
+              <w:t>Alsubaia</w:t>
+            </w:r>
+            <w:proofErr w:type="spellEnd"/>
           </w:p>
         </w:tc>
         <w:tc>
@@ -1895,14 +2409,25 @@
                 <w:lang w:val="en-AU"/>
               </w:rPr>
             </w:pPr>
-            <w:r>
-              <w:rPr>
-                <w:rFonts w:ascii="Calibri" w:eastAsia="Times New Roman" w:hAnsi="Calibri" w:cs="Times New Roman"/>
-                <w:color w:val="000000"/>
-                <w:sz w:val="22"/>
-                <w:lang w:val="en-AU"/>
-              </w:rPr>
-              <w:t>UserInput Class</w:t>
+            <w:proofErr w:type="spellStart"/>
+            <w:r>
+              <w:rPr>
+                <w:rFonts w:ascii="Calibri" w:eastAsia="Times New Roman" w:hAnsi="Calibri" w:cs="Times New Roman"/>
+                <w:color w:val="000000"/>
+                <w:sz w:val="22"/>
+                <w:lang w:val="en-AU"/>
+              </w:rPr>
+              <w:t>UserInput</w:t>
+            </w:r>
+            <w:proofErr w:type="spellEnd"/>
+            <w:r>
+              <w:rPr>
+                <w:rFonts w:ascii="Calibri" w:eastAsia="Times New Roman" w:hAnsi="Calibri" w:cs="Times New Roman"/>
+                <w:color w:val="000000"/>
+                <w:sz w:val="22"/>
+                <w:lang w:val="en-AU"/>
+              </w:rPr>
+              <w:t xml:space="preserve"> Class</w:t>
             </w:r>
           </w:p>
         </w:tc>
@@ -1922,14 +2447,25 @@
                 <w:lang w:val="en-AU"/>
               </w:rPr>
             </w:pPr>
-            <w:r>
-              <w:rPr>
-                <w:rFonts w:ascii="Calibri" w:eastAsia="Times New Roman" w:hAnsi="Calibri" w:cs="Times New Roman"/>
-                <w:color w:val="000000"/>
-                <w:sz w:val="22"/>
-                <w:lang w:val="en-AU"/>
-              </w:rPr>
-              <w:t>UserInput Class</w:t>
+            <w:proofErr w:type="spellStart"/>
+            <w:r>
+              <w:rPr>
+                <w:rFonts w:ascii="Calibri" w:eastAsia="Times New Roman" w:hAnsi="Calibri" w:cs="Times New Roman"/>
+                <w:color w:val="000000"/>
+                <w:sz w:val="22"/>
+                <w:lang w:val="en-AU"/>
+              </w:rPr>
+              <w:t>UserInput</w:t>
+            </w:r>
+            <w:proofErr w:type="spellEnd"/>
+            <w:r>
+              <w:rPr>
+                <w:rFonts w:ascii="Calibri" w:eastAsia="Times New Roman" w:hAnsi="Calibri" w:cs="Times New Roman"/>
+                <w:color w:val="000000"/>
+                <w:sz w:val="22"/>
+                <w:lang w:val="en-AU"/>
+              </w:rPr>
+              <w:t xml:space="preserve"> Class</w:t>
             </w:r>
           </w:p>
         </w:tc>
@@ -3141,14 +3677,25 @@
                 <w:lang w:val="en-AU"/>
               </w:rPr>
             </w:pPr>
-            <w:r>
-              <w:rPr>
-                <w:rFonts w:ascii="Calibri" w:eastAsia="Times New Roman" w:hAnsi="Calibri" w:cs="Times New Roman"/>
-                <w:color w:val="000000"/>
-                <w:sz w:val="22"/>
-                <w:lang w:val="en-AU"/>
-              </w:rPr>
-              <w:t>UserInput Class</w:t>
+            <w:proofErr w:type="spellStart"/>
+            <w:r>
+              <w:rPr>
+                <w:rFonts w:ascii="Calibri" w:eastAsia="Times New Roman" w:hAnsi="Calibri" w:cs="Times New Roman"/>
+                <w:color w:val="000000"/>
+                <w:sz w:val="22"/>
+                <w:lang w:val="en-AU"/>
+              </w:rPr>
+              <w:t>UserInput</w:t>
+            </w:r>
+            <w:proofErr w:type="spellEnd"/>
+            <w:r>
+              <w:rPr>
+                <w:rFonts w:ascii="Calibri" w:eastAsia="Times New Roman" w:hAnsi="Calibri" w:cs="Times New Roman"/>
+                <w:color w:val="000000"/>
+                <w:sz w:val="22"/>
+                <w:lang w:val="en-AU"/>
+              </w:rPr>
+              <w:t xml:space="preserve"> Class</w:t>
             </w:r>
           </w:p>
         </w:tc>
@@ -3308,14 +3855,25 @@
                 <w:lang w:val="en-AU"/>
               </w:rPr>
             </w:pPr>
-            <w:r>
-              <w:rPr>
-                <w:rFonts w:ascii="Calibri" w:eastAsia="Times New Roman" w:hAnsi="Calibri" w:cs="Times New Roman"/>
-                <w:color w:val="000000"/>
-                <w:sz w:val="22"/>
-                <w:lang w:val="en-AU"/>
-              </w:rPr>
-              <w:t>UserInput Class testing</w:t>
+            <w:proofErr w:type="spellStart"/>
+            <w:r>
+              <w:rPr>
+                <w:rFonts w:ascii="Calibri" w:eastAsia="Times New Roman" w:hAnsi="Calibri" w:cs="Times New Roman"/>
+                <w:color w:val="000000"/>
+                <w:sz w:val="22"/>
+                <w:lang w:val="en-AU"/>
+              </w:rPr>
+              <w:t>UserInput</w:t>
+            </w:r>
+            <w:proofErr w:type="spellEnd"/>
+            <w:r>
+              <w:rPr>
+                <w:rFonts w:ascii="Calibri" w:eastAsia="Times New Roman" w:hAnsi="Calibri" w:cs="Times New Roman"/>
+                <w:color w:val="000000"/>
+                <w:sz w:val="22"/>
+                <w:lang w:val="en-AU"/>
+              </w:rPr>
+              <w:t xml:space="preserve"> Class testing</w:t>
             </w:r>
           </w:p>
         </w:tc>
@@ -3634,7 +4192,15 @@
     </w:p>
     <w:p>
       <w:r>
-        <w:t>Some team members contributed more than others and as a result their contributions were more or less than expected. Names will not be called out here, however the breakdown schedule speaks for itself and a git repository showing the commit history of the project is available on request.</w:t>
+        <w:t xml:space="preserve">Some team members contributed more than others and as a result their contributions were more or less than expected. Names will not be called out here, however the breakdown schedule speaks for itself and a </w:t>
+      </w:r>
+      <w:proofErr w:type="spellStart"/>
+      <w:r>
+        <w:t>git</w:t>
+      </w:r>
+      <w:proofErr w:type="spellEnd"/>
+      <w:r>
+        <w:t xml:space="preserve"> repository showing the commit history of the project is available on request.</w:t>
       </w:r>
     </w:p>
     <w:p>
@@ -3642,22 +4208,60 @@
         <w:t xml:space="preserve">Significant differences arose between tasks originally allocated and the final breakdown of work. </w:t>
       </w:r>
       <w:r>
-        <w:t>New tasks arose, the nature of the design changed and significant development time was spent refactoring and to optimize the code due to slow performance. Wade Jensen primarily worked on documentation, the Distribution Field Tracker class, integration of various classes and debugging. Jordan Laurie primarily worked on a significant portion of the code and technical aspects, optimizing, debugging and most of the extensions. Lachlan Robinson primary worked on the colour tracking extension, inline documentation, the delivery report and integrating classes together into the program.</w:t>
-      </w:r>
-      <w:r>
-        <w:t xml:space="preserve"> Saleh Mulla and </w:t>
+        <w:t xml:space="preserve">New tasks arose, the nature of the design changed and significant development time was spent refactoring and to optimize the code due to slow performance. Wade Jensen primarily worked on documentation, the Distribution Field Tracker class, integration of various classes and debugging. Jordan Laurie primarily worked on a significant portion of the code and technical aspects, optimizing, debugging and most of the extensions. Lachlan Robinson primary worked on the </w:t>
+      </w:r>
+      <w:proofErr w:type="spellStart"/>
+      <w:r>
+        <w:t>colour</w:t>
+      </w:r>
+      <w:proofErr w:type="spellEnd"/>
+      <w:r>
+        <w:t xml:space="preserve"> tracking extension, inline documentation, the delivery report and integrating classes together into the program.</w:t>
+      </w:r>
+      <w:r>
+        <w:t xml:space="preserve"> Saleh </w:t>
+      </w:r>
+      <w:proofErr w:type="spellStart"/>
+      <w:r>
+        <w:t>Mulla</w:t>
+      </w:r>
+      <w:proofErr w:type="spellEnd"/>
+      <w:r>
+        <w:t xml:space="preserve"> and </w:t>
       </w:r>
       <w:r>
         <w:rPr>
           <w:lang w:val="en-AU"/>
         </w:rPr>
-        <w:t>Omar Alsubaia</w:t>
-      </w:r>
+        <w:t xml:space="preserve">Omar </w:t>
+      </w:r>
+      <w:proofErr w:type="spellStart"/>
       <w:r>
         <w:rPr>
           <w:lang w:val="en-AU"/>
         </w:rPr>
-        <w:t xml:space="preserve"> worked jointly on the UserInput class.</w:t>
+        <w:t>Alsubaia</w:t>
+      </w:r>
+      <w:proofErr w:type="spellEnd"/>
+      <w:r>
+        <w:rPr>
+          <w:lang w:val="en-AU"/>
+        </w:rPr>
+        <w:t xml:space="preserve"> worked jointly on the </w:t>
+      </w:r>
+      <w:proofErr w:type="spellStart"/>
+      <w:r>
+        <w:rPr>
+          <w:lang w:val="en-AU"/>
+        </w:rPr>
+        <w:t>UserInput</w:t>
+      </w:r>
+      <w:proofErr w:type="spellEnd"/>
+      <w:r>
+        <w:rPr>
+          <w:lang w:val="en-AU"/>
+        </w:rPr>
+        <w:t xml:space="preserve"> class.</w:t>
       </w:r>
     </w:p>
     <w:p/>
@@ -4013,13 +4617,29 @@
         <w:contextualSpacing/>
       </w:pPr>
       <w:r>
-        <w:t xml:space="preserve">The objectModel class assigned to Lachlan Robinson became an obvious component of the distribution field tracker class. </w:t>
+        <w:t xml:space="preserve">The </w:t>
+      </w:r>
+      <w:proofErr w:type="spellStart"/>
+      <w:r>
+        <w:t>objectModel</w:t>
+      </w:r>
+      <w:proofErr w:type="spellEnd"/>
+      <w:r>
+        <w:t xml:space="preserve"> class assigned to Lachlan Robinson became an obvious component of the distribution field tracker class. </w:t>
       </w:r>
       <w:r>
         <w:t>In</w:t>
       </w:r>
       <w:r>
-        <w:t xml:space="preserve"> the initial software design it was not fully understood that the object model </w:t>
+        <w:t xml:space="preserve"> the initial software </w:t>
+      </w:r>
+      <w:proofErr w:type="gramStart"/>
+      <w:r>
+        <w:t>design</w:t>
+      </w:r>
+      <w:proofErr w:type="gramEnd"/>
+      <w:r>
+        <w:t xml:space="preserve"> it was not fully understood that the object model </w:t>
       </w:r>
       <w:r>
         <w:t>was merely a distribution field.</w:t>
@@ -4156,7 +4776,15 @@
     <w:p/>
     <w:p>
       <w:r>
-        <w:t>Note that in comparison to the final class diagram there are several question marks present in some classes. These quite honestly reflect the lack of initial understanding of the algorithm/problem which is inherent to most large software projects. The missing sections should not be regarded as a lack of planning but rather a reflection that designing a system of which you do not possess an understanding is not possible, at least in a manner which would be meaningfully close to the final design.</w:t>
+        <w:t xml:space="preserve">Note that in comparison to the final class diagram there are several question marks present in some classes. These quite honestly reflect the lack of initial understanding of the algorithm/problem which is inherent to </w:t>
+      </w:r>
+      <w:proofErr w:type="gramStart"/>
+      <w:r>
+        <w:t>most large</w:t>
+      </w:r>
+      <w:proofErr w:type="gramEnd"/>
+      <w:r>
+        <w:t xml:space="preserve"> software projects. The missing sections should not be regarded as a lack of planning but rather a reflection that designing a system of which you do not possess an understanding is not possible, at least in a manner which would be meaningfully close to the final design.</w:t>
       </w:r>
     </w:p>
     <w:p>
@@ -4323,7 +4951,36 @@
     </w:p>
     <w:p>
       <w:r>
-        <w:t>The following sequence diagram describes the main process of the tracker algorithm at a high level. From the instantiation of the DFTracker object to the gradient descent algorithm within DFT::locateObject, to the saving of the final image showing the object position withindisplayCurrentPosition.</w:t>
+        <w:t xml:space="preserve">The following sequence diagram describes the main process of the tracker algorithm at a high level. From the instantiation of the </w:t>
+      </w:r>
+      <w:proofErr w:type="spellStart"/>
+      <w:r>
+        <w:t>DFTracker</w:t>
+      </w:r>
+      <w:proofErr w:type="spellEnd"/>
+      <w:r>
+        <w:t xml:space="preserve"> object to the gradient descent algorithm within </w:t>
+      </w:r>
+      <w:proofErr w:type="gramStart"/>
+      <w:r>
+        <w:t>DFT::</w:t>
+      </w:r>
+      <w:proofErr w:type="spellStart"/>
+      <w:proofErr w:type="gramEnd"/>
+      <w:r>
+        <w:t>locateObject</w:t>
+      </w:r>
+      <w:proofErr w:type="spellEnd"/>
+      <w:r>
+        <w:t xml:space="preserve">, to the saving of the final image showing the object position </w:t>
+      </w:r>
+      <w:proofErr w:type="spellStart"/>
+      <w:r>
+        <w:t>withindisplayCurrentPosition</w:t>
+      </w:r>
+      <w:proofErr w:type="spellEnd"/>
+      <w:r>
+        <w:t>.</w:t>
       </w:r>
     </w:p>
     <w:p/>
@@ -4392,7 +5049,15 @@
     <w:p>
       <w:r>
         <w:lastRenderedPageBreak/>
-        <w:t>The testing shall be broken up into unit tests. Such that each class has tests for each of its methods, and all code paths shall be tested within each methods.</w:t>
+        <w:t xml:space="preserve">The testing shall be broken up into unit tests. Such that each class has tests for each of its methods, and all code paths shall be tested within each </w:t>
+      </w:r>
+      <w:proofErr w:type="gramStart"/>
+      <w:r>
+        <w:t>methods</w:t>
+      </w:r>
+      <w:proofErr w:type="gramEnd"/>
+      <w:r>
+        <w:t>.</w:t>
       </w:r>
       <w:r>
         <w:t xml:space="preserve"> Given the time constraints which the group fell under, it was decided that only</w:t>
@@ -4411,17 +5076,33 @@
           <w:b/>
         </w:rPr>
       </w:pPr>
+      <w:proofErr w:type="spellStart"/>
       <w:r>
         <w:rPr>
           <w:b/>
         </w:rPr>
-        <w:t>UserInput Class</w:t>
+        <w:t>UserInput</w:t>
+      </w:r>
+      <w:proofErr w:type="spellEnd"/>
+      <w:r>
+        <w:rPr>
+          <w:b/>
+        </w:rPr>
+        <w:t xml:space="preserve"> Class</w:t>
       </w:r>
     </w:p>
     <w:p/>
     <w:p>
       <w:r>
-        <w:t>The UserInput class has three primary code pathways which are further broken down into success or failure states:</w:t>
+        <w:t xml:space="preserve">The </w:t>
+      </w:r>
+      <w:proofErr w:type="spellStart"/>
+      <w:r>
+        <w:t>UserInput</w:t>
+      </w:r>
+      <w:proofErr w:type="spellEnd"/>
+      <w:r>
+        <w:t xml:space="preserve"> class has three primary code pathways which are further broken down into success or failure states:</w:t>
       </w:r>
     </w:p>
     <w:p>
@@ -4432,8 +5113,13 @@
           <w:numId w:val="39"/>
         </w:numPr>
       </w:pPr>
-      <w:r>
-        <w:t>parseCli – parses the command line for input parameters</w:t>
+      <w:proofErr w:type="spellStart"/>
+      <w:r>
+        <w:t>parseCli</w:t>
+      </w:r>
+      <w:proofErr w:type="spellEnd"/>
+      <w:r>
+        <w:t xml:space="preserve"> – parses the command line for input parameters</w:t>
       </w:r>
     </w:p>
     <w:p>
@@ -4474,8 +5160,13 @@
           <w:numId w:val="39"/>
         </w:numPr>
       </w:pPr>
-      <w:r>
-        <w:t>parseTxt – if the command line arguments are not valid, then search for the default configuration text file</w:t>
+      <w:proofErr w:type="spellStart"/>
+      <w:r>
+        <w:t>parseTxt</w:t>
+      </w:r>
+      <w:proofErr w:type="spellEnd"/>
+      <w:r>
+        <w:t xml:space="preserve"> – if the command line arguments are not valid, then search for the default configuration text file</w:t>
       </w:r>
     </w:p>
     <w:p>
@@ -4755,6 +5446,7 @@
                 <w:lang w:val="en-AU"/>
               </w:rPr>
             </w:pPr>
+            <w:proofErr w:type="spellStart"/>
             <w:r>
               <w:rPr>
                 <w:rFonts w:ascii="Calibri" w:eastAsia="Times New Roman" w:hAnsi="Calibri" w:cs="Times New Roman"/>
@@ -4764,6 +5456,7 @@
               </w:rPr>
               <w:t>parseCli</w:t>
             </w:r>
+            <w:proofErr w:type="spellEnd"/>
           </w:p>
         </w:tc>
         <w:tc>
@@ -4816,7 +5509,27 @@
                 <w:sz w:val="22"/>
                 <w:lang w:val="en-AU"/>
               </w:rPr>
-              <w:t>Matching member variable values in UserInput object.</w:t>
+              <w:t xml:space="preserve">Matching member variable values in </w:t>
+            </w:r>
+            <w:proofErr w:type="spellStart"/>
+            <w:r>
+              <w:rPr>
+                <w:rFonts w:ascii="Calibri" w:eastAsia="Times New Roman" w:hAnsi="Calibri" w:cs="Times New Roman"/>
+                <w:color w:val="000000"/>
+                <w:sz w:val="22"/>
+                <w:lang w:val="en-AU"/>
+              </w:rPr>
+              <w:t>UserInput</w:t>
+            </w:r>
+            <w:proofErr w:type="spellEnd"/>
+            <w:r>
+              <w:rPr>
+                <w:rFonts w:ascii="Calibri" w:eastAsia="Times New Roman" w:hAnsi="Calibri" w:cs="Times New Roman"/>
+                <w:color w:val="000000"/>
+                <w:sz w:val="22"/>
+                <w:lang w:val="en-AU"/>
+              </w:rPr>
+              <w:t xml:space="preserve"> object.</w:t>
             </w:r>
           </w:p>
         </w:tc>
@@ -4869,6 +5582,7 @@
                 <w:lang w:val="en-AU"/>
               </w:rPr>
             </w:pPr>
+            <w:proofErr w:type="spellStart"/>
             <w:r>
               <w:rPr>
                 <w:rFonts w:ascii="Calibri" w:eastAsia="Times New Roman" w:hAnsi="Calibri" w:cs="Times New Roman"/>
@@ -4878,6 +5592,7 @@
               </w:rPr>
               <w:t>parseCli</w:t>
             </w:r>
+            <w:proofErr w:type="spellEnd"/>
           </w:p>
         </w:tc>
         <w:tc>
@@ -4983,6 +5698,7 @@
                 <w:lang w:val="en-AU"/>
               </w:rPr>
             </w:pPr>
+            <w:proofErr w:type="spellStart"/>
             <w:r>
               <w:rPr>
                 <w:rFonts w:ascii="Calibri" w:eastAsia="Times New Roman" w:hAnsi="Calibri" w:cs="Times New Roman"/>
@@ -4992,6 +5708,7 @@
               </w:rPr>
               <w:t>parseTxt</w:t>
             </w:r>
+            <w:proofErr w:type="spellEnd"/>
           </w:p>
         </w:tc>
         <w:tc>
@@ -5044,7 +5761,27 @@
                 <w:sz w:val="22"/>
                 <w:lang w:val="en-AU"/>
               </w:rPr>
-              <w:t>Matching member variable values in UserInput object.</w:t>
+              <w:t xml:space="preserve">Matching member variable values in </w:t>
+            </w:r>
+            <w:proofErr w:type="spellStart"/>
+            <w:r>
+              <w:rPr>
+                <w:rFonts w:ascii="Calibri" w:eastAsia="Times New Roman" w:hAnsi="Calibri" w:cs="Times New Roman"/>
+                <w:color w:val="000000"/>
+                <w:sz w:val="22"/>
+                <w:lang w:val="en-AU"/>
+              </w:rPr>
+              <w:t>UserInput</w:t>
+            </w:r>
+            <w:proofErr w:type="spellEnd"/>
+            <w:r>
+              <w:rPr>
+                <w:rFonts w:ascii="Calibri" w:eastAsia="Times New Roman" w:hAnsi="Calibri" w:cs="Times New Roman"/>
+                <w:color w:val="000000"/>
+                <w:sz w:val="22"/>
+                <w:lang w:val="en-AU"/>
+              </w:rPr>
+              <w:t xml:space="preserve"> object.</w:t>
             </w:r>
           </w:p>
         </w:tc>
@@ -5097,6 +5834,7 @@
                 <w:lang w:val="en-AU"/>
               </w:rPr>
             </w:pPr>
+            <w:proofErr w:type="spellStart"/>
             <w:r>
               <w:rPr>
                 <w:rFonts w:ascii="Calibri" w:eastAsia="Times New Roman" w:hAnsi="Calibri" w:cs="Times New Roman"/>
@@ -5106,6 +5844,7 @@
               </w:rPr>
               <w:t>parseTxt</w:t>
             </w:r>
+            <w:proofErr w:type="spellEnd"/>
           </w:p>
         </w:tc>
         <w:tc>
@@ -5211,6 +5950,7 @@
                 <w:lang w:val="en-AU"/>
               </w:rPr>
             </w:pPr>
+            <w:proofErr w:type="spellStart"/>
             <w:r>
               <w:rPr>
                 <w:rFonts w:ascii="Calibri" w:eastAsia="Times New Roman" w:hAnsi="Calibri" w:cs="Times New Roman"/>
@@ -5220,6 +5960,7 @@
               </w:rPr>
               <w:t>parseTxt</w:t>
             </w:r>
+            <w:proofErr w:type="spellEnd"/>
           </w:p>
         </w:tc>
         <w:tc>
@@ -5335,6 +6076,7 @@
                 <w:lang w:val="en-AU"/>
               </w:rPr>
             </w:pPr>
+            <w:proofErr w:type="spellStart"/>
             <w:r>
               <w:rPr>
                 <w:rFonts w:ascii="Calibri" w:eastAsia="Times New Roman" w:hAnsi="Calibri" w:cs="Times New Roman"/>
@@ -5344,6 +6086,7 @@
               </w:rPr>
               <w:t>parseTxt</w:t>
             </w:r>
+            <w:proofErr w:type="spellEnd"/>
           </w:p>
         </w:tc>
         <w:tc>
@@ -5396,7 +6139,27 @@
                 <w:sz w:val="22"/>
                 <w:lang w:val="en-AU"/>
               </w:rPr>
-              <w:t>Matching member variable values in UserInput object.</w:t>
+              <w:t xml:space="preserve">Matching member variable values in </w:t>
+            </w:r>
+            <w:proofErr w:type="spellStart"/>
+            <w:r>
+              <w:rPr>
+                <w:rFonts w:ascii="Calibri" w:eastAsia="Times New Roman" w:hAnsi="Calibri" w:cs="Times New Roman"/>
+                <w:color w:val="000000"/>
+                <w:sz w:val="22"/>
+                <w:lang w:val="en-AU"/>
+              </w:rPr>
+              <w:t>UserInput</w:t>
+            </w:r>
+            <w:proofErr w:type="spellEnd"/>
+            <w:r>
+              <w:rPr>
+                <w:rFonts w:ascii="Calibri" w:eastAsia="Times New Roman" w:hAnsi="Calibri" w:cs="Times New Roman"/>
+                <w:color w:val="000000"/>
+                <w:sz w:val="22"/>
+                <w:lang w:val="en-AU"/>
+              </w:rPr>
+              <w:t xml:space="preserve"> object.</w:t>
             </w:r>
           </w:p>
         </w:tc>
@@ -5668,14 +6431,85 @@
                 <w:lang w:val="en-AU"/>
               </w:rPr>
             </w:pPr>
-            <w:r>
-              <w:rPr>
-                <w:rFonts w:ascii="Calibri" w:eastAsia="Times New Roman" w:hAnsi="Calibri" w:cs="Times New Roman"/>
-                <w:color w:val="000000"/>
-                <w:sz w:val="22"/>
-                <w:lang w:val="en-AU"/>
-              </w:rPr>
-              <w:t>DistributionField(const vil_image_view&lt;unsigned char&gt;&amp;, DF_params&amp;)</w:t>
+            <w:proofErr w:type="spellStart"/>
+            <w:r>
+              <w:rPr>
+                <w:rFonts w:ascii="Calibri" w:eastAsia="Times New Roman" w:hAnsi="Calibri" w:cs="Times New Roman"/>
+                <w:color w:val="000000"/>
+                <w:sz w:val="22"/>
+                <w:lang w:val="en-AU"/>
+              </w:rPr>
+              <w:t>DistributionField</w:t>
+            </w:r>
+            <w:proofErr w:type="spellEnd"/>
+            <w:r>
+              <w:rPr>
+                <w:rFonts w:ascii="Calibri" w:eastAsia="Times New Roman" w:hAnsi="Calibri" w:cs="Times New Roman"/>
+                <w:color w:val="000000"/>
+                <w:sz w:val="22"/>
+                <w:lang w:val="en-AU"/>
+              </w:rPr>
+              <w:t>(</w:t>
+            </w:r>
+            <w:proofErr w:type="spellStart"/>
+            <w:r>
+              <w:rPr>
+                <w:rFonts w:ascii="Calibri" w:eastAsia="Times New Roman" w:hAnsi="Calibri" w:cs="Times New Roman"/>
+                <w:color w:val="000000"/>
+                <w:sz w:val="22"/>
+                <w:lang w:val="en-AU"/>
+              </w:rPr>
+              <w:t>const</w:t>
+            </w:r>
+            <w:proofErr w:type="spellEnd"/>
+            <w:r>
+              <w:rPr>
+                <w:rFonts w:ascii="Calibri" w:eastAsia="Times New Roman" w:hAnsi="Calibri" w:cs="Times New Roman"/>
+                <w:color w:val="000000"/>
+                <w:sz w:val="22"/>
+                <w:lang w:val="en-AU"/>
+              </w:rPr>
+              <w:t xml:space="preserve"> </w:t>
+            </w:r>
+            <w:proofErr w:type="spellStart"/>
+            <w:r>
+              <w:rPr>
+                <w:rFonts w:ascii="Calibri" w:eastAsia="Times New Roman" w:hAnsi="Calibri" w:cs="Times New Roman"/>
+                <w:color w:val="000000"/>
+                <w:sz w:val="22"/>
+                <w:lang w:val="en-AU"/>
+              </w:rPr>
+              <w:t>vil_image_view</w:t>
+            </w:r>
+            <w:proofErr w:type="spellEnd"/>
+            <w:r>
+              <w:rPr>
+                <w:rFonts w:ascii="Calibri" w:eastAsia="Times New Roman" w:hAnsi="Calibri" w:cs="Times New Roman"/>
+                <w:color w:val="000000"/>
+                <w:sz w:val="22"/>
+                <w:lang w:val="en-AU"/>
+              </w:rPr>
+              <w:t xml:space="preserve">&lt;unsigned char&gt;&amp;, </w:t>
+            </w:r>
+            <w:proofErr w:type="spellStart"/>
+            <w:r>
+              <w:rPr>
+                <w:rFonts w:ascii="Calibri" w:eastAsia="Times New Roman" w:hAnsi="Calibri" w:cs="Times New Roman"/>
+                <w:color w:val="000000"/>
+                <w:sz w:val="22"/>
+                <w:lang w:val="en-AU"/>
+              </w:rPr>
+              <w:t>DF_params</w:t>
+            </w:r>
+            <w:proofErr w:type="spellEnd"/>
+            <w:r>
+              <w:rPr>
+                <w:rFonts w:ascii="Calibri" w:eastAsia="Times New Roman" w:hAnsi="Calibri" w:cs="Times New Roman"/>
+                <w:color w:val="000000"/>
+                <w:sz w:val="22"/>
+                <w:lang w:val="en-AU"/>
+              </w:rPr>
+              <w:t>&amp;)</w:t>
             </w:r>
           </w:p>
         </w:tc>
@@ -5745,7 +6579,47 @@
                 <w:lang w:val="en-AU"/>
               </w:rPr>
               <w:lastRenderedPageBreak/>
-              <w:t>A distribution field, ie. a vector of vil_image_views.</w:t>
+              <w:t xml:space="preserve">A distribution field, </w:t>
+            </w:r>
+            <w:proofErr w:type="spellStart"/>
+            <w:r>
+              <w:rPr>
+                <w:rFonts w:ascii="Calibri" w:eastAsia="Times New Roman" w:hAnsi="Calibri" w:cs="Times New Roman"/>
+                <w:color w:val="000000"/>
+                <w:sz w:val="22"/>
+                <w:lang w:val="en-AU"/>
+              </w:rPr>
+              <w:t>ie</w:t>
+            </w:r>
+            <w:proofErr w:type="spellEnd"/>
+            <w:r>
+              <w:rPr>
+                <w:rFonts w:ascii="Calibri" w:eastAsia="Times New Roman" w:hAnsi="Calibri" w:cs="Times New Roman"/>
+                <w:color w:val="000000"/>
+                <w:sz w:val="22"/>
+                <w:lang w:val="en-AU"/>
+              </w:rPr>
+              <w:t xml:space="preserve">. a vector of </w:t>
+            </w:r>
+            <w:proofErr w:type="spellStart"/>
+            <w:r>
+              <w:rPr>
+                <w:rFonts w:ascii="Calibri" w:eastAsia="Times New Roman" w:hAnsi="Calibri" w:cs="Times New Roman"/>
+                <w:color w:val="000000"/>
+                <w:sz w:val="22"/>
+                <w:lang w:val="en-AU"/>
+              </w:rPr>
+              <w:t>vil_image_views</w:t>
+            </w:r>
+            <w:proofErr w:type="spellEnd"/>
+            <w:r>
+              <w:rPr>
+                <w:rFonts w:ascii="Calibri" w:eastAsia="Times New Roman" w:hAnsi="Calibri" w:cs="Times New Roman"/>
+                <w:color w:val="000000"/>
+                <w:sz w:val="22"/>
+                <w:lang w:val="en-AU"/>
+              </w:rPr>
+              <w:t>.</w:t>
             </w:r>
           </w:p>
           <w:p>
@@ -5887,14 +6761,85 @@
                 <w:lang w:val="en-AU"/>
               </w:rPr>
             </w:pPr>
-            <w:r>
-              <w:rPr>
-                <w:rFonts w:ascii="Calibri" w:eastAsia="Times New Roman" w:hAnsi="Calibri" w:cs="Times New Roman"/>
-                <w:color w:val="000000"/>
-                <w:sz w:val="22"/>
-                <w:lang w:val="en-AU"/>
-              </w:rPr>
-              <w:t>DistributionField(const vil_image_view&lt;unsigned char&gt;&amp;, DF_params&amp;)</w:t>
+            <w:proofErr w:type="spellStart"/>
+            <w:r>
+              <w:rPr>
+                <w:rFonts w:ascii="Calibri" w:eastAsia="Times New Roman" w:hAnsi="Calibri" w:cs="Times New Roman"/>
+                <w:color w:val="000000"/>
+                <w:sz w:val="22"/>
+                <w:lang w:val="en-AU"/>
+              </w:rPr>
+              <w:t>DistributionField</w:t>
+            </w:r>
+            <w:proofErr w:type="spellEnd"/>
+            <w:r>
+              <w:rPr>
+                <w:rFonts w:ascii="Calibri" w:eastAsia="Times New Roman" w:hAnsi="Calibri" w:cs="Times New Roman"/>
+                <w:color w:val="000000"/>
+                <w:sz w:val="22"/>
+                <w:lang w:val="en-AU"/>
+              </w:rPr>
+              <w:t>(</w:t>
+            </w:r>
+            <w:proofErr w:type="spellStart"/>
+            <w:r>
+              <w:rPr>
+                <w:rFonts w:ascii="Calibri" w:eastAsia="Times New Roman" w:hAnsi="Calibri" w:cs="Times New Roman"/>
+                <w:color w:val="000000"/>
+                <w:sz w:val="22"/>
+                <w:lang w:val="en-AU"/>
+              </w:rPr>
+              <w:t>const</w:t>
+            </w:r>
+            <w:proofErr w:type="spellEnd"/>
+            <w:r>
+              <w:rPr>
+                <w:rFonts w:ascii="Calibri" w:eastAsia="Times New Roman" w:hAnsi="Calibri" w:cs="Times New Roman"/>
+                <w:color w:val="000000"/>
+                <w:sz w:val="22"/>
+                <w:lang w:val="en-AU"/>
+              </w:rPr>
+              <w:t xml:space="preserve"> </w:t>
+            </w:r>
+            <w:proofErr w:type="spellStart"/>
+            <w:r>
+              <w:rPr>
+                <w:rFonts w:ascii="Calibri" w:eastAsia="Times New Roman" w:hAnsi="Calibri" w:cs="Times New Roman"/>
+                <w:color w:val="000000"/>
+                <w:sz w:val="22"/>
+                <w:lang w:val="en-AU"/>
+              </w:rPr>
+              <w:t>vil_image_view</w:t>
+            </w:r>
+            <w:proofErr w:type="spellEnd"/>
+            <w:r>
+              <w:rPr>
+                <w:rFonts w:ascii="Calibri" w:eastAsia="Times New Roman" w:hAnsi="Calibri" w:cs="Times New Roman"/>
+                <w:color w:val="000000"/>
+                <w:sz w:val="22"/>
+                <w:lang w:val="en-AU"/>
+              </w:rPr>
+              <w:t xml:space="preserve">&lt;unsigned char&gt;&amp;, </w:t>
+            </w:r>
+            <w:proofErr w:type="spellStart"/>
+            <w:r>
+              <w:rPr>
+                <w:rFonts w:ascii="Calibri" w:eastAsia="Times New Roman" w:hAnsi="Calibri" w:cs="Times New Roman"/>
+                <w:color w:val="000000"/>
+                <w:sz w:val="22"/>
+                <w:lang w:val="en-AU"/>
+              </w:rPr>
+              <w:t>DF_params</w:t>
+            </w:r>
+            <w:proofErr w:type="spellEnd"/>
+            <w:r>
+              <w:rPr>
+                <w:rFonts w:ascii="Calibri" w:eastAsia="Times New Roman" w:hAnsi="Calibri" w:cs="Times New Roman"/>
+                <w:color w:val="000000"/>
+                <w:sz w:val="22"/>
+                <w:lang w:val="en-AU"/>
+              </w:rPr>
+              <w:t>&amp;)</w:t>
             </w:r>
           </w:p>
         </w:tc>
@@ -5953,7 +6898,47 @@
                 <w:sz w:val="22"/>
                 <w:lang w:val="en-AU"/>
               </w:rPr>
-              <w:t>A distribution field, ie. a vector of vil_image_views.</w:t>
+              <w:t xml:space="preserve">A distribution field, </w:t>
+            </w:r>
+            <w:proofErr w:type="spellStart"/>
+            <w:r>
+              <w:rPr>
+                <w:rFonts w:ascii="Calibri" w:eastAsia="Times New Roman" w:hAnsi="Calibri" w:cs="Times New Roman"/>
+                <w:color w:val="000000"/>
+                <w:sz w:val="22"/>
+                <w:lang w:val="en-AU"/>
+              </w:rPr>
+              <w:t>ie</w:t>
+            </w:r>
+            <w:proofErr w:type="spellEnd"/>
+            <w:r>
+              <w:rPr>
+                <w:rFonts w:ascii="Calibri" w:eastAsia="Times New Roman" w:hAnsi="Calibri" w:cs="Times New Roman"/>
+                <w:color w:val="000000"/>
+                <w:sz w:val="22"/>
+                <w:lang w:val="en-AU"/>
+              </w:rPr>
+              <w:t xml:space="preserve">. a vector of </w:t>
+            </w:r>
+            <w:proofErr w:type="spellStart"/>
+            <w:r>
+              <w:rPr>
+                <w:rFonts w:ascii="Calibri" w:eastAsia="Times New Roman" w:hAnsi="Calibri" w:cs="Times New Roman"/>
+                <w:color w:val="000000"/>
+                <w:sz w:val="22"/>
+                <w:lang w:val="en-AU"/>
+              </w:rPr>
+              <w:t>vil_image_views</w:t>
+            </w:r>
+            <w:proofErr w:type="spellEnd"/>
+            <w:r>
+              <w:rPr>
+                <w:rFonts w:ascii="Calibri" w:eastAsia="Times New Roman" w:hAnsi="Calibri" w:cs="Times New Roman"/>
+                <w:color w:val="000000"/>
+                <w:sz w:val="22"/>
+                <w:lang w:val="en-AU"/>
+              </w:rPr>
+              <w:t>.</w:t>
             </w:r>
           </w:p>
           <w:p>
@@ -6101,14 +7086,125 @@
                 <w:lang w:val="en-AU"/>
               </w:rPr>
             </w:pPr>
-            <w:r>
-              <w:rPr>
-                <w:rFonts w:ascii="Calibri" w:eastAsia="Times New Roman" w:hAnsi="Calibri" w:cs="Times New Roman"/>
-                <w:color w:val="000000"/>
-                <w:sz w:val="22"/>
-                <w:lang w:val="en-AU"/>
-              </w:rPr>
-              <w:t>DistributionField subfield(int, int, int ,int) const;</w:t>
+            <w:proofErr w:type="spellStart"/>
+            <w:r>
+              <w:rPr>
+                <w:rFonts w:ascii="Calibri" w:eastAsia="Times New Roman" w:hAnsi="Calibri" w:cs="Times New Roman"/>
+                <w:color w:val="000000"/>
+                <w:sz w:val="22"/>
+                <w:lang w:val="en-AU"/>
+              </w:rPr>
+              <w:t>DistributionField</w:t>
+            </w:r>
+            <w:proofErr w:type="spellEnd"/>
+            <w:r>
+              <w:rPr>
+                <w:rFonts w:ascii="Calibri" w:eastAsia="Times New Roman" w:hAnsi="Calibri" w:cs="Times New Roman"/>
+                <w:color w:val="000000"/>
+                <w:sz w:val="22"/>
+                <w:lang w:val="en-AU"/>
+              </w:rPr>
+              <w:t xml:space="preserve"> subfield(</w:t>
+            </w:r>
+            <w:proofErr w:type="spellStart"/>
+            <w:r>
+              <w:rPr>
+                <w:rFonts w:ascii="Calibri" w:eastAsia="Times New Roman" w:hAnsi="Calibri" w:cs="Times New Roman"/>
+                <w:color w:val="000000"/>
+                <w:sz w:val="22"/>
+                <w:lang w:val="en-AU"/>
+              </w:rPr>
+              <w:t>int</w:t>
+            </w:r>
+            <w:proofErr w:type="spellEnd"/>
+            <w:r>
+              <w:rPr>
+                <w:rFonts w:ascii="Calibri" w:eastAsia="Times New Roman" w:hAnsi="Calibri" w:cs="Times New Roman"/>
+                <w:color w:val="000000"/>
+                <w:sz w:val="22"/>
+                <w:lang w:val="en-AU"/>
+              </w:rPr>
+              <w:t xml:space="preserve">, </w:t>
+            </w:r>
+            <w:proofErr w:type="spellStart"/>
+            <w:r>
+              <w:rPr>
+                <w:rFonts w:ascii="Calibri" w:eastAsia="Times New Roman" w:hAnsi="Calibri" w:cs="Times New Roman"/>
+                <w:color w:val="000000"/>
+                <w:sz w:val="22"/>
+                <w:lang w:val="en-AU"/>
+              </w:rPr>
+              <w:t>int</w:t>
+            </w:r>
+            <w:proofErr w:type="spellEnd"/>
+            <w:r>
+              <w:rPr>
+                <w:rFonts w:ascii="Calibri" w:eastAsia="Times New Roman" w:hAnsi="Calibri" w:cs="Times New Roman"/>
+                <w:color w:val="000000"/>
+                <w:sz w:val="22"/>
+                <w:lang w:val="en-AU"/>
+              </w:rPr>
+              <w:t xml:space="preserve">, </w:t>
+            </w:r>
+            <w:proofErr w:type="spellStart"/>
+            <w:r>
+              <w:rPr>
+                <w:rFonts w:ascii="Calibri" w:eastAsia="Times New Roman" w:hAnsi="Calibri" w:cs="Times New Roman"/>
+                <w:color w:val="000000"/>
+                <w:sz w:val="22"/>
+                <w:lang w:val="en-AU"/>
+              </w:rPr>
+              <w:t>int</w:t>
+            </w:r>
+            <w:proofErr w:type="spellEnd"/>
+            <w:r>
+              <w:rPr>
+                <w:rFonts w:ascii="Calibri" w:eastAsia="Times New Roman" w:hAnsi="Calibri" w:cs="Times New Roman"/>
+                <w:color w:val="000000"/>
+                <w:sz w:val="22"/>
+                <w:lang w:val="en-AU"/>
+              </w:rPr>
+              <w:t xml:space="preserve"> ,</w:t>
+            </w:r>
+            <w:proofErr w:type="spellStart"/>
+            <w:r>
+              <w:rPr>
+                <w:rFonts w:ascii="Calibri" w:eastAsia="Times New Roman" w:hAnsi="Calibri" w:cs="Times New Roman"/>
+                <w:color w:val="000000"/>
+                <w:sz w:val="22"/>
+                <w:lang w:val="en-AU"/>
+              </w:rPr>
+              <w:t>int</w:t>
+            </w:r>
+            <w:proofErr w:type="spellEnd"/>
+            <w:r>
+              <w:rPr>
+                <w:rFonts w:ascii="Calibri" w:eastAsia="Times New Roman" w:hAnsi="Calibri" w:cs="Times New Roman"/>
+                <w:color w:val="000000"/>
+                <w:sz w:val="22"/>
+                <w:lang w:val="en-AU"/>
+              </w:rPr>
+              <w:t xml:space="preserve">) </w:t>
+            </w:r>
+            <w:proofErr w:type="spellStart"/>
+            <w:r>
+              <w:rPr>
+                <w:rFonts w:ascii="Calibri" w:eastAsia="Times New Roman" w:hAnsi="Calibri" w:cs="Times New Roman"/>
+                <w:color w:val="000000"/>
+                <w:sz w:val="22"/>
+                <w:lang w:val="en-AU"/>
+              </w:rPr>
+              <w:t>const</w:t>
+            </w:r>
+            <w:proofErr w:type="spellEnd"/>
+            <w:r>
+              <w:rPr>
+                <w:rFonts w:ascii="Calibri" w:eastAsia="Times New Roman" w:hAnsi="Calibri" w:cs="Times New Roman"/>
+                <w:color w:val="000000"/>
+                <w:sz w:val="22"/>
+                <w:lang w:val="en-AU"/>
+              </w:rPr>
+              <w:t>;</w:t>
             </w:r>
           </w:p>
         </w:tc>
@@ -6269,14 +7365,125 @@
                 <w:lang w:val="en-AU"/>
               </w:rPr>
             </w:pPr>
-            <w:r>
-              <w:rPr>
-                <w:rFonts w:ascii="Calibri" w:eastAsia="Times New Roman" w:hAnsi="Calibri" w:cs="Times New Roman"/>
-                <w:color w:val="000000"/>
-                <w:sz w:val="22"/>
-                <w:lang w:val="en-AU"/>
-              </w:rPr>
-              <w:t>DistributionField subfield(int, int, int ,int) const;</w:t>
+            <w:proofErr w:type="spellStart"/>
+            <w:r>
+              <w:rPr>
+                <w:rFonts w:ascii="Calibri" w:eastAsia="Times New Roman" w:hAnsi="Calibri" w:cs="Times New Roman"/>
+                <w:color w:val="000000"/>
+                <w:sz w:val="22"/>
+                <w:lang w:val="en-AU"/>
+              </w:rPr>
+              <w:t>DistributionField</w:t>
+            </w:r>
+            <w:proofErr w:type="spellEnd"/>
+            <w:r>
+              <w:rPr>
+                <w:rFonts w:ascii="Calibri" w:eastAsia="Times New Roman" w:hAnsi="Calibri" w:cs="Times New Roman"/>
+                <w:color w:val="000000"/>
+                <w:sz w:val="22"/>
+                <w:lang w:val="en-AU"/>
+              </w:rPr>
+              <w:t xml:space="preserve"> subfield(</w:t>
+            </w:r>
+            <w:proofErr w:type="spellStart"/>
+            <w:r>
+              <w:rPr>
+                <w:rFonts w:ascii="Calibri" w:eastAsia="Times New Roman" w:hAnsi="Calibri" w:cs="Times New Roman"/>
+                <w:color w:val="000000"/>
+                <w:sz w:val="22"/>
+                <w:lang w:val="en-AU"/>
+              </w:rPr>
+              <w:t>int</w:t>
+            </w:r>
+            <w:proofErr w:type="spellEnd"/>
+            <w:r>
+              <w:rPr>
+                <w:rFonts w:ascii="Calibri" w:eastAsia="Times New Roman" w:hAnsi="Calibri" w:cs="Times New Roman"/>
+                <w:color w:val="000000"/>
+                <w:sz w:val="22"/>
+                <w:lang w:val="en-AU"/>
+              </w:rPr>
+              <w:t xml:space="preserve">, </w:t>
+            </w:r>
+            <w:proofErr w:type="spellStart"/>
+            <w:r>
+              <w:rPr>
+                <w:rFonts w:ascii="Calibri" w:eastAsia="Times New Roman" w:hAnsi="Calibri" w:cs="Times New Roman"/>
+                <w:color w:val="000000"/>
+                <w:sz w:val="22"/>
+                <w:lang w:val="en-AU"/>
+              </w:rPr>
+              <w:t>int</w:t>
+            </w:r>
+            <w:proofErr w:type="spellEnd"/>
+            <w:r>
+              <w:rPr>
+                <w:rFonts w:ascii="Calibri" w:eastAsia="Times New Roman" w:hAnsi="Calibri" w:cs="Times New Roman"/>
+                <w:color w:val="000000"/>
+                <w:sz w:val="22"/>
+                <w:lang w:val="en-AU"/>
+              </w:rPr>
+              <w:t xml:space="preserve">, </w:t>
+            </w:r>
+            <w:proofErr w:type="spellStart"/>
+            <w:r>
+              <w:rPr>
+                <w:rFonts w:ascii="Calibri" w:eastAsia="Times New Roman" w:hAnsi="Calibri" w:cs="Times New Roman"/>
+                <w:color w:val="000000"/>
+                <w:sz w:val="22"/>
+                <w:lang w:val="en-AU"/>
+              </w:rPr>
+              <w:t>int</w:t>
+            </w:r>
+            <w:proofErr w:type="spellEnd"/>
+            <w:r>
+              <w:rPr>
+                <w:rFonts w:ascii="Calibri" w:eastAsia="Times New Roman" w:hAnsi="Calibri" w:cs="Times New Roman"/>
+                <w:color w:val="000000"/>
+                <w:sz w:val="22"/>
+                <w:lang w:val="en-AU"/>
+              </w:rPr>
+              <w:t xml:space="preserve"> ,</w:t>
+            </w:r>
+            <w:proofErr w:type="spellStart"/>
+            <w:r>
+              <w:rPr>
+                <w:rFonts w:ascii="Calibri" w:eastAsia="Times New Roman" w:hAnsi="Calibri" w:cs="Times New Roman"/>
+                <w:color w:val="000000"/>
+                <w:sz w:val="22"/>
+                <w:lang w:val="en-AU"/>
+              </w:rPr>
+              <w:t>int</w:t>
+            </w:r>
+            <w:proofErr w:type="spellEnd"/>
+            <w:r>
+              <w:rPr>
+                <w:rFonts w:ascii="Calibri" w:eastAsia="Times New Roman" w:hAnsi="Calibri" w:cs="Times New Roman"/>
+                <w:color w:val="000000"/>
+                <w:sz w:val="22"/>
+                <w:lang w:val="en-AU"/>
+              </w:rPr>
+              <w:t xml:space="preserve">) </w:t>
+            </w:r>
+            <w:proofErr w:type="spellStart"/>
+            <w:r>
+              <w:rPr>
+                <w:rFonts w:ascii="Calibri" w:eastAsia="Times New Roman" w:hAnsi="Calibri" w:cs="Times New Roman"/>
+                <w:color w:val="000000"/>
+                <w:sz w:val="22"/>
+                <w:lang w:val="en-AU"/>
+              </w:rPr>
+              <w:t>const</w:t>
+            </w:r>
+            <w:proofErr w:type="spellEnd"/>
+            <w:r>
+              <w:rPr>
+                <w:rFonts w:ascii="Calibri" w:eastAsia="Times New Roman" w:hAnsi="Calibri" w:cs="Times New Roman"/>
+                <w:color w:val="000000"/>
+                <w:sz w:val="22"/>
+                <w:lang w:val="en-AU"/>
+              </w:rPr>
+              <w:t>;</w:t>
             </w:r>
           </w:p>
         </w:tc>
@@ -6804,7 +8011,207 @@
                 <w:sz w:val="22"/>
                 <w:lang w:val="en-AU"/>
               </w:rPr>
-              <w:t>DFT(const DistributionField&amp; initialFrameDF , int x, int y, int width, int height, float learningRate, int maxSearchDist);</w:t>
+              <w:t>DFT(</w:t>
+            </w:r>
+            <w:proofErr w:type="spellStart"/>
+            <w:r>
+              <w:rPr>
+                <w:rFonts w:ascii="Calibri" w:eastAsia="Times New Roman" w:hAnsi="Calibri" w:cs="Times New Roman"/>
+                <w:color w:val="000000"/>
+                <w:sz w:val="22"/>
+                <w:lang w:val="en-AU"/>
+              </w:rPr>
+              <w:t>const</w:t>
+            </w:r>
+            <w:proofErr w:type="spellEnd"/>
+            <w:r>
+              <w:rPr>
+                <w:rFonts w:ascii="Calibri" w:eastAsia="Times New Roman" w:hAnsi="Calibri" w:cs="Times New Roman"/>
+                <w:color w:val="000000"/>
+                <w:sz w:val="22"/>
+                <w:lang w:val="en-AU"/>
+              </w:rPr>
+              <w:t xml:space="preserve"> </w:t>
+            </w:r>
+            <w:proofErr w:type="spellStart"/>
+            <w:r>
+              <w:rPr>
+                <w:rFonts w:ascii="Calibri" w:eastAsia="Times New Roman" w:hAnsi="Calibri" w:cs="Times New Roman"/>
+                <w:color w:val="000000"/>
+                <w:sz w:val="22"/>
+                <w:lang w:val="en-AU"/>
+              </w:rPr>
+              <w:t>DistributionField</w:t>
+            </w:r>
+            <w:proofErr w:type="spellEnd"/>
+            <w:r>
+              <w:rPr>
+                <w:rFonts w:ascii="Calibri" w:eastAsia="Times New Roman" w:hAnsi="Calibri" w:cs="Times New Roman"/>
+                <w:color w:val="000000"/>
+                <w:sz w:val="22"/>
+                <w:lang w:val="en-AU"/>
+              </w:rPr>
+              <w:t xml:space="preserve">&amp; </w:t>
+            </w:r>
+            <w:proofErr w:type="spellStart"/>
+            <w:r>
+              <w:rPr>
+                <w:rFonts w:ascii="Calibri" w:eastAsia="Times New Roman" w:hAnsi="Calibri" w:cs="Times New Roman"/>
+                <w:color w:val="000000"/>
+                <w:sz w:val="22"/>
+                <w:lang w:val="en-AU"/>
+              </w:rPr>
+              <w:t>initialFrameDF</w:t>
+            </w:r>
+            <w:proofErr w:type="spellEnd"/>
+            <w:r>
+              <w:rPr>
+                <w:rFonts w:ascii="Calibri" w:eastAsia="Times New Roman" w:hAnsi="Calibri" w:cs="Times New Roman"/>
+                <w:color w:val="000000"/>
+                <w:sz w:val="22"/>
+                <w:lang w:val="en-AU"/>
+              </w:rPr>
+              <w:t xml:space="preserve"> , </w:t>
+            </w:r>
+            <w:proofErr w:type="spellStart"/>
+            <w:r>
+              <w:rPr>
+                <w:rFonts w:ascii="Calibri" w:eastAsia="Times New Roman" w:hAnsi="Calibri" w:cs="Times New Roman"/>
+                <w:color w:val="000000"/>
+                <w:sz w:val="22"/>
+                <w:lang w:val="en-AU"/>
+              </w:rPr>
+              <w:t>int</w:t>
+            </w:r>
+            <w:proofErr w:type="spellEnd"/>
+            <w:r>
+              <w:rPr>
+                <w:rFonts w:ascii="Calibri" w:eastAsia="Times New Roman" w:hAnsi="Calibri" w:cs="Times New Roman"/>
+                <w:color w:val="000000"/>
+                <w:sz w:val="22"/>
+                <w:lang w:val="en-AU"/>
+              </w:rPr>
+              <w:t xml:space="preserve"> x, </w:t>
+            </w:r>
+            <w:proofErr w:type="spellStart"/>
+            <w:r>
+              <w:rPr>
+                <w:rFonts w:ascii="Calibri" w:eastAsia="Times New Roman" w:hAnsi="Calibri" w:cs="Times New Roman"/>
+                <w:color w:val="000000"/>
+                <w:sz w:val="22"/>
+                <w:lang w:val="en-AU"/>
+              </w:rPr>
+              <w:t>int</w:t>
+            </w:r>
+            <w:proofErr w:type="spellEnd"/>
+            <w:r>
+              <w:rPr>
+                <w:rFonts w:ascii="Calibri" w:eastAsia="Times New Roman" w:hAnsi="Calibri" w:cs="Times New Roman"/>
+                <w:color w:val="000000"/>
+                <w:sz w:val="22"/>
+                <w:lang w:val="en-AU"/>
+              </w:rPr>
+              <w:t xml:space="preserve"> y, </w:t>
+            </w:r>
+            <w:proofErr w:type="spellStart"/>
+            <w:r>
+              <w:rPr>
+                <w:rFonts w:ascii="Calibri" w:eastAsia="Times New Roman" w:hAnsi="Calibri" w:cs="Times New Roman"/>
+                <w:color w:val="000000"/>
+                <w:sz w:val="22"/>
+                <w:lang w:val="en-AU"/>
+              </w:rPr>
+              <w:t>int</w:t>
+            </w:r>
+            <w:proofErr w:type="spellEnd"/>
+            <w:r>
+              <w:rPr>
+                <w:rFonts w:ascii="Calibri" w:eastAsia="Times New Roman" w:hAnsi="Calibri" w:cs="Times New Roman"/>
+                <w:color w:val="000000"/>
+                <w:sz w:val="22"/>
+                <w:lang w:val="en-AU"/>
+              </w:rPr>
+              <w:t xml:space="preserve"> width, </w:t>
+            </w:r>
+            <w:proofErr w:type="spellStart"/>
+            <w:r>
+              <w:rPr>
+                <w:rFonts w:ascii="Calibri" w:eastAsia="Times New Roman" w:hAnsi="Calibri" w:cs="Times New Roman"/>
+                <w:color w:val="000000"/>
+                <w:sz w:val="22"/>
+                <w:lang w:val="en-AU"/>
+              </w:rPr>
+              <w:t>int</w:t>
+            </w:r>
+            <w:proofErr w:type="spellEnd"/>
+            <w:r>
+              <w:rPr>
+                <w:rFonts w:ascii="Calibri" w:eastAsia="Times New Roman" w:hAnsi="Calibri" w:cs="Times New Roman"/>
+                <w:color w:val="000000"/>
+                <w:sz w:val="22"/>
+                <w:lang w:val="en-AU"/>
+              </w:rPr>
+              <w:t xml:space="preserve"> height, float </w:t>
+            </w:r>
+            <w:proofErr w:type="spellStart"/>
+            <w:r>
+              <w:rPr>
+                <w:rFonts w:ascii="Calibri" w:eastAsia="Times New Roman" w:hAnsi="Calibri" w:cs="Times New Roman"/>
+                <w:color w:val="000000"/>
+                <w:sz w:val="22"/>
+                <w:lang w:val="en-AU"/>
+              </w:rPr>
+              <w:t>learningRate</w:t>
+            </w:r>
+            <w:proofErr w:type="spellEnd"/>
+            <w:r>
+              <w:rPr>
+                <w:rFonts w:ascii="Calibri" w:eastAsia="Times New Roman" w:hAnsi="Calibri" w:cs="Times New Roman"/>
+                <w:color w:val="000000"/>
+                <w:sz w:val="22"/>
+                <w:lang w:val="en-AU"/>
+              </w:rPr>
+              <w:t xml:space="preserve">, </w:t>
+            </w:r>
+            <w:proofErr w:type="spellStart"/>
+            <w:r>
+              <w:rPr>
+                <w:rFonts w:ascii="Calibri" w:eastAsia="Times New Roman" w:hAnsi="Calibri" w:cs="Times New Roman"/>
+                <w:color w:val="000000"/>
+                <w:sz w:val="22"/>
+                <w:lang w:val="en-AU"/>
+              </w:rPr>
+              <w:t>int</w:t>
+            </w:r>
+            <w:proofErr w:type="spellEnd"/>
+            <w:r>
+              <w:rPr>
+                <w:rFonts w:ascii="Calibri" w:eastAsia="Times New Roman" w:hAnsi="Calibri" w:cs="Times New Roman"/>
+                <w:color w:val="000000"/>
+                <w:sz w:val="22"/>
+                <w:lang w:val="en-AU"/>
+              </w:rPr>
+              <w:t xml:space="preserve"> </w:t>
+            </w:r>
+            <w:proofErr w:type="spellStart"/>
+            <w:r>
+              <w:rPr>
+                <w:rFonts w:ascii="Calibri" w:eastAsia="Times New Roman" w:hAnsi="Calibri" w:cs="Times New Roman"/>
+                <w:color w:val="000000"/>
+                <w:sz w:val="22"/>
+                <w:lang w:val="en-AU"/>
+              </w:rPr>
+              <w:t>maxSearchDist</w:t>
+            </w:r>
+            <w:proofErr w:type="spellEnd"/>
+            <w:r>
+              <w:rPr>
+                <w:rFonts w:ascii="Calibri" w:eastAsia="Times New Roman" w:hAnsi="Calibri" w:cs="Times New Roman"/>
+                <w:color w:val="000000"/>
+                <w:sz w:val="22"/>
+                <w:lang w:val="en-AU"/>
+              </w:rPr>
+              <w:t>);</w:t>
             </w:r>
           </w:p>
         </w:tc>
@@ -6831,7 +8238,27 @@
                 <w:sz w:val="22"/>
                 <w:lang w:val="en-AU"/>
               </w:rPr>
-              <w:t>Inputs are a 3 plane colour image (first frame), the values for the initial position of the object, the learning rate and maxSearch distance.</w:t>
+              <w:t xml:space="preserve">Inputs are a 3 plane colour image (first frame), the values for the initial position of the object, the learning rate and </w:t>
+            </w:r>
+            <w:proofErr w:type="spellStart"/>
+            <w:r>
+              <w:rPr>
+                <w:rFonts w:ascii="Calibri" w:eastAsia="Times New Roman" w:hAnsi="Calibri" w:cs="Times New Roman"/>
+                <w:color w:val="000000"/>
+                <w:sz w:val="22"/>
+                <w:lang w:val="en-AU"/>
+              </w:rPr>
+              <w:t>maxSearch</w:t>
+            </w:r>
+            <w:proofErr w:type="spellEnd"/>
+            <w:r>
+              <w:rPr>
+                <w:rFonts w:ascii="Calibri" w:eastAsia="Times New Roman" w:hAnsi="Calibri" w:cs="Times New Roman"/>
+                <w:color w:val="000000"/>
+                <w:sz w:val="22"/>
+                <w:lang w:val="en-AU"/>
+              </w:rPr>
+              <w:t xml:space="preserve"> distance.</w:t>
             </w:r>
           </w:p>
         </w:tc>
@@ -6898,7 +8325,27 @@
                 <w:sz w:val="22"/>
                 <w:lang w:val="en-AU"/>
               </w:rPr>
-              <w:t>Assert that the currentPosition internal map is set correctly</w:t>
+              <w:t xml:space="preserve">Assert that the </w:t>
+            </w:r>
+            <w:proofErr w:type="spellStart"/>
+            <w:r>
+              <w:rPr>
+                <w:rFonts w:ascii="Calibri" w:eastAsia="Times New Roman" w:hAnsi="Calibri" w:cs="Times New Roman"/>
+                <w:color w:val="000000"/>
+                <w:sz w:val="22"/>
+                <w:lang w:val="en-AU"/>
+              </w:rPr>
+              <w:t>currentPosition</w:t>
+            </w:r>
+            <w:proofErr w:type="spellEnd"/>
+            <w:r>
+              <w:rPr>
+                <w:rFonts w:ascii="Calibri" w:eastAsia="Times New Roman" w:hAnsi="Calibri" w:cs="Times New Roman"/>
+                <w:color w:val="000000"/>
+                <w:sz w:val="22"/>
+                <w:lang w:val="en-AU"/>
+              </w:rPr>
+              <w:t xml:space="preserve"> internal map is set correctly</w:t>
             </w:r>
           </w:p>
           <w:p>
@@ -6924,7 +8371,27 @@
                 <w:sz w:val="22"/>
                 <w:lang w:val="en-AU"/>
               </w:rPr>
-              <w:t>Assert that the dimensions of the objectModel distribution field are the correct width and height</w:t>
+              <w:t xml:space="preserve">Assert that the dimensions of the </w:t>
+            </w:r>
+            <w:proofErr w:type="spellStart"/>
+            <w:r>
+              <w:rPr>
+                <w:rFonts w:ascii="Calibri" w:eastAsia="Times New Roman" w:hAnsi="Calibri" w:cs="Times New Roman"/>
+                <w:color w:val="000000"/>
+                <w:sz w:val="22"/>
+                <w:lang w:val="en-AU"/>
+              </w:rPr>
+              <w:t>objectModel</w:t>
+            </w:r>
+            <w:proofErr w:type="spellEnd"/>
+            <w:r>
+              <w:rPr>
+                <w:rFonts w:ascii="Calibri" w:eastAsia="Times New Roman" w:hAnsi="Calibri" w:cs="Times New Roman"/>
+                <w:color w:val="000000"/>
+                <w:sz w:val="22"/>
+                <w:lang w:val="en-AU"/>
+              </w:rPr>
+              <w:t xml:space="preserve"> distribution field are the correct width and height</w:t>
             </w:r>
           </w:p>
           <w:p>
@@ -6976,8 +8443,19 @@
                 <w:sz w:val="22"/>
                 <w:lang w:val="en-AU"/>
               </w:rPr>
-              <w:t>Assert that the member variable value of maxSearchDist</w:t>
-            </w:r>
+              <w:t xml:space="preserve">Assert that the member variable value of </w:t>
+            </w:r>
+            <w:proofErr w:type="spellStart"/>
+            <w:r>
+              <w:rPr>
+                <w:rFonts w:ascii="Calibri" w:eastAsia="Times New Roman" w:hAnsi="Calibri" w:cs="Times New Roman"/>
+                <w:color w:val="000000"/>
+                <w:sz w:val="22"/>
+                <w:lang w:val="en-AU"/>
+              </w:rPr>
+              <w:t>maxSearchDist</w:t>
+            </w:r>
+            <w:proofErr w:type="spellEnd"/>
             <w:r>
               <w:rPr>
                 <w:rFonts w:ascii="Calibri" w:eastAsia="Times New Roman" w:hAnsi="Calibri" w:cs="Times New Roman"/>
@@ -7043,7 +8521,47 @@
                 <w:sz w:val="22"/>
                 <w:lang w:val="en-AU"/>
               </w:rPr>
-              <w:t>map&lt;vcl_string,int&gt; DFT::locateObject(void)</w:t>
+              <w:t>map&lt;</w:t>
+            </w:r>
+            <w:proofErr w:type="spellStart"/>
+            <w:r>
+              <w:rPr>
+                <w:rFonts w:ascii="Calibri" w:eastAsia="Times New Roman" w:hAnsi="Calibri" w:cs="Times New Roman"/>
+                <w:color w:val="000000"/>
+                <w:sz w:val="22"/>
+                <w:lang w:val="en-AU"/>
+              </w:rPr>
+              <w:t>vcl_string,int</w:t>
+            </w:r>
+            <w:proofErr w:type="spellEnd"/>
+            <w:r>
+              <w:rPr>
+                <w:rFonts w:ascii="Calibri" w:eastAsia="Times New Roman" w:hAnsi="Calibri" w:cs="Times New Roman"/>
+                <w:color w:val="000000"/>
+                <w:sz w:val="22"/>
+                <w:lang w:val="en-AU"/>
+              </w:rPr>
+              <w:t>&gt; DFT::</w:t>
+            </w:r>
+            <w:proofErr w:type="spellStart"/>
+            <w:r>
+              <w:rPr>
+                <w:rFonts w:ascii="Calibri" w:eastAsia="Times New Roman" w:hAnsi="Calibri" w:cs="Times New Roman"/>
+                <w:color w:val="000000"/>
+                <w:sz w:val="22"/>
+                <w:lang w:val="en-AU"/>
+              </w:rPr>
+              <w:t>locateObject</w:t>
+            </w:r>
+            <w:proofErr w:type="spellEnd"/>
+            <w:r>
+              <w:rPr>
+                <w:rFonts w:ascii="Calibri" w:eastAsia="Times New Roman" w:hAnsi="Calibri" w:cs="Times New Roman"/>
+                <w:color w:val="000000"/>
+                <w:sz w:val="22"/>
+                <w:lang w:val="en-AU"/>
+              </w:rPr>
+              <w:t>(void)</w:t>
             </w:r>
           </w:p>
         </w:tc>
@@ -7159,7 +8677,107 @@
                 <w:sz w:val="22"/>
                 <w:lang w:val="en-AU"/>
               </w:rPr>
-              <w:t>map&lt;vcl_string,int&gt; locateObject(const DistributionField&amp; df);</w:t>
+              <w:t>map&lt;</w:t>
+            </w:r>
+            <w:proofErr w:type="spellStart"/>
+            <w:r>
+              <w:rPr>
+                <w:rFonts w:ascii="Calibri" w:eastAsia="Times New Roman" w:hAnsi="Calibri" w:cs="Times New Roman"/>
+                <w:color w:val="000000"/>
+                <w:sz w:val="22"/>
+                <w:lang w:val="en-AU"/>
+              </w:rPr>
+              <w:t>vcl_string,int</w:t>
+            </w:r>
+            <w:proofErr w:type="spellEnd"/>
+            <w:r>
+              <w:rPr>
+                <w:rFonts w:ascii="Calibri" w:eastAsia="Times New Roman" w:hAnsi="Calibri" w:cs="Times New Roman"/>
+                <w:color w:val="000000"/>
+                <w:sz w:val="22"/>
+                <w:lang w:val="en-AU"/>
+              </w:rPr>
+              <w:t xml:space="preserve">&gt; </w:t>
+            </w:r>
+            <w:proofErr w:type="spellStart"/>
+            <w:r>
+              <w:rPr>
+                <w:rFonts w:ascii="Calibri" w:eastAsia="Times New Roman" w:hAnsi="Calibri" w:cs="Times New Roman"/>
+                <w:color w:val="000000"/>
+                <w:sz w:val="22"/>
+                <w:lang w:val="en-AU"/>
+              </w:rPr>
+              <w:t>locateObject</w:t>
+            </w:r>
+            <w:proofErr w:type="spellEnd"/>
+            <w:r>
+              <w:rPr>
+                <w:rFonts w:ascii="Calibri" w:eastAsia="Times New Roman" w:hAnsi="Calibri" w:cs="Times New Roman"/>
+                <w:color w:val="000000"/>
+                <w:sz w:val="22"/>
+                <w:lang w:val="en-AU"/>
+              </w:rPr>
+              <w:t>(</w:t>
+            </w:r>
+            <w:proofErr w:type="spellStart"/>
+            <w:r>
+              <w:rPr>
+                <w:rFonts w:ascii="Calibri" w:eastAsia="Times New Roman" w:hAnsi="Calibri" w:cs="Times New Roman"/>
+                <w:color w:val="000000"/>
+                <w:sz w:val="22"/>
+                <w:lang w:val="en-AU"/>
+              </w:rPr>
+              <w:t>const</w:t>
+            </w:r>
+            <w:proofErr w:type="spellEnd"/>
+            <w:r>
+              <w:rPr>
+                <w:rFonts w:ascii="Calibri" w:eastAsia="Times New Roman" w:hAnsi="Calibri" w:cs="Times New Roman"/>
+                <w:color w:val="000000"/>
+                <w:sz w:val="22"/>
+                <w:lang w:val="en-AU"/>
+              </w:rPr>
+              <w:t xml:space="preserve"> </w:t>
+            </w:r>
+            <w:proofErr w:type="spellStart"/>
+            <w:r>
+              <w:rPr>
+                <w:rFonts w:ascii="Calibri" w:eastAsia="Times New Roman" w:hAnsi="Calibri" w:cs="Times New Roman"/>
+                <w:color w:val="000000"/>
+                <w:sz w:val="22"/>
+                <w:lang w:val="en-AU"/>
+              </w:rPr>
+              <w:t>DistributionField</w:t>
+            </w:r>
+            <w:proofErr w:type="spellEnd"/>
+            <w:r>
+              <w:rPr>
+                <w:rFonts w:ascii="Calibri" w:eastAsia="Times New Roman" w:hAnsi="Calibri" w:cs="Times New Roman"/>
+                <w:color w:val="000000"/>
+                <w:sz w:val="22"/>
+                <w:lang w:val="en-AU"/>
+              </w:rPr>
+              <w:t xml:space="preserve">&amp; </w:t>
+            </w:r>
+            <w:proofErr w:type="spellStart"/>
+            <w:r>
+              <w:rPr>
+                <w:rFonts w:ascii="Calibri" w:eastAsia="Times New Roman" w:hAnsi="Calibri" w:cs="Times New Roman"/>
+                <w:color w:val="000000"/>
+                <w:sz w:val="22"/>
+                <w:lang w:val="en-AU"/>
+              </w:rPr>
+              <w:t>df</w:t>
+            </w:r>
+            <w:proofErr w:type="spellEnd"/>
+            <w:r>
+              <w:rPr>
+                <w:rFonts w:ascii="Calibri" w:eastAsia="Times New Roman" w:hAnsi="Calibri" w:cs="Times New Roman"/>
+                <w:color w:val="000000"/>
+                <w:sz w:val="22"/>
+                <w:lang w:val="en-AU"/>
+              </w:rPr>
+              <w:t>);</w:t>
             </w:r>
           </w:p>
         </w:tc>
@@ -7216,7 +8834,47 @@
                 <w:sz w:val="22"/>
                 <w:lang w:val="en-AU"/>
               </w:rPr>
-              <w:t>Assert that the difference between the groundtruth and resulting currentPosition is less than 4 pixels absolute distance.</w:t>
+              <w:t xml:space="preserve">Assert that the difference between the </w:t>
+            </w:r>
+            <w:proofErr w:type="spellStart"/>
+            <w:r>
+              <w:rPr>
+                <w:rFonts w:ascii="Calibri" w:eastAsia="Times New Roman" w:hAnsi="Calibri" w:cs="Times New Roman"/>
+                <w:color w:val="000000"/>
+                <w:sz w:val="22"/>
+                <w:lang w:val="en-AU"/>
+              </w:rPr>
+              <w:t>groundtruth</w:t>
+            </w:r>
+            <w:proofErr w:type="spellEnd"/>
+            <w:r>
+              <w:rPr>
+                <w:rFonts w:ascii="Calibri" w:eastAsia="Times New Roman" w:hAnsi="Calibri" w:cs="Times New Roman"/>
+                <w:color w:val="000000"/>
+                <w:sz w:val="22"/>
+                <w:lang w:val="en-AU"/>
+              </w:rPr>
+              <w:t xml:space="preserve"> and resulting </w:t>
+            </w:r>
+            <w:proofErr w:type="spellStart"/>
+            <w:r>
+              <w:rPr>
+                <w:rFonts w:ascii="Calibri" w:eastAsia="Times New Roman" w:hAnsi="Calibri" w:cs="Times New Roman"/>
+                <w:color w:val="000000"/>
+                <w:sz w:val="22"/>
+                <w:lang w:val="en-AU"/>
+              </w:rPr>
+              <w:t>currentPosition</w:t>
+            </w:r>
+            <w:proofErr w:type="spellEnd"/>
+            <w:r>
+              <w:rPr>
+                <w:rFonts w:ascii="Calibri" w:eastAsia="Times New Roman" w:hAnsi="Calibri" w:cs="Times New Roman"/>
+                <w:color w:val="000000"/>
+                <w:sz w:val="22"/>
+                <w:lang w:val="en-AU"/>
+              </w:rPr>
+              <w:t xml:space="preserve"> is less than 4 pixels absolute distance.</w:t>
             </w:r>
           </w:p>
         </w:tc>
@@ -7273,7 +8931,127 @@
                 <w:sz w:val="22"/>
                 <w:lang w:val="en-AU"/>
               </w:rPr>
-              <w:t>void displayCurrentPosition ( vil_image_view&lt;unsigned char&gt; image, vcl_string outputPath, int frameNum );</w:t>
+              <w:t xml:space="preserve">void </w:t>
+            </w:r>
+            <w:proofErr w:type="spellStart"/>
+            <w:r>
+              <w:rPr>
+                <w:rFonts w:ascii="Calibri" w:eastAsia="Times New Roman" w:hAnsi="Calibri" w:cs="Times New Roman"/>
+                <w:color w:val="000000"/>
+                <w:sz w:val="22"/>
+                <w:lang w:val="en-AU"/>
+              </w:rPr>
+              <w:t>displayCurrentPosition</w:t>
+            </w:r>
+            <w:proofErr w:type="spellEnd"/>
+            <w:r>
+              <w:rPr>
+                <w:rFonts w:ascii="Calibri" w:eastAsia="Times New Roman" w:hAnsi="Calibri" w:cs="Times New Roman"/>
+                <w:color w:val="000000"/>
+                <w:sz w:val="22"/>
+                <w:lang w:val="en-AU"/>
+              </w:rPr>
+              <w:t xml:space="preserve"> ( </w:t>
+            </w:r>
+            <w:proofErr w:type="spellStart"/>
+            <w:r>
+              <w:rPr>
+                <w:rFonts w:ascii="Calibri" w:eastAsia="Times New Roman" w:hAnsi="Calibri" w:cs="Times New Roman"/>
+                <w:color w:val="000000"/>
+                <w:sz w:val="22"/>
+                <w:lang w:val="en-AU"/>
+              </w:rPr>
+              <w:t>vil_image_view</w:t>
+            </w:r>
+            <w:proofErr w:type="spellEnd"/>
+            <w:r>
+              <w:rPr>
+                <w:rFonts w:ascii="Calibri" w:eastAsia="Times New Roman" w:hAnsi="Calibri" w:cs="Times New Roman"/>
+                <w:color w:val="000000"/>
+                <w:sz w:val="22"/>
+                <w:lang w:val="en-AU"/>
+              </w:rPr>
+              <w:t xml:space="preserve">&lt;unsigned char&gt; image, </w:t>
+            </w:r>
+            <w:proofErr w:type="spellStart"/>
+            <w:r>
+              <w:rPr>
+                <w:rFonts w:ascii="Calibri" w:eastAsia="Times New Roman" w:hAnsi="Calibri" w:cs="Times New Roman"/>
+                <w:color w:val="000000"/>
+                <w:sz w:val="22"/>
+                <w:lang w:val="en-AU"/>
+              </w:rPr>
+              <w:t>vcl_string</w:t>
+            </w:r>
+            <w:proofErr w:type="spellEnd"/>
+            <w:r>
+              <w:rPr>
+                <w:rFonts w:ascii="Calibri" w:eastAsia="Times New Roman" w:hAnsi="Calibri" w:cs="Times New Roman"/>
+                <w:color w:val="000000"/>
+                <w:sz w:val="22"/>
+                <w:lang w:val="en-AU"/>
+              </w:rPr>
+              <w:t xml:space="preserve"> </w:t>
+            </w:r>
+            <w:proofErr w:type="spellStart"/>
+            <w:r>
+              <w:rPr>
+                <w:rFonts w:ascii="Calibri" w:eastAsia="Times New Roman" w:hAnsi="Calibri" w:cs="Times New Roman"/>
+                <w:color w:val="000000"/>
+                <w:sz w:val="22"/>
+                <w:lang w:val="en-AU"/>
+              </w:rPr>
+              <w:t>outputPath</w:t>
+            </w:r>
+            <w:proofErr w:type="spellEnd"/>
+            <w:r>
+              <w:rPr>
+                <w:rFonts w:ascii="Calibri" w:eastAsia="Times New Roman" w:hAnsi="Calibri" w:cs="Times New Roman"/>
+                <w:color w:val="000000"/>
+                <w:sz w:val="22"/>
+                <w:lang w:val="en-AU"/>
+              </w:rPr>
+              <w:t xml:space="preserve">, </w:t>
+            </w:r>
+            <w:proofErr w:type="spellStart"/>
+            <w:r>
+              <w:rPr>
+                <w:rFonts w:ascii="Calibri" w:eastAsia="Times New Roman" w:hAnsi="Calibri" w:cs="Times New Roman"/>
+                <w:color w:val="000000"/>
+                <w:sz w:val="22"/>
+                <w:lang w:val="en-AU"/>
+              </w:rPr>
+              <w:t>int</w:t>
+            </w:r>
+            <w:proofErr w:type="spellEnd"/>
+            <w:r>
+              <w:rPr>
+                <w:rFonts w:ascii="Calibri" w:eastAsia="Times New Roman" w:hAnsi="Calibri" w:cs="Times New Roman"/>
+                <w:color w:val="000000"/>
+                <w:sz w:val="22"/>
+                <w:lang w:val="en-AU"/>
+              </w:rPr>
+              <w:t xml:space="preserve"> </w:t>
+            </w:r>
+            <w:proofErr w:type="spellStart"/>
+            <w:r>
+              <w:rPr>
+                <w:rFonts w:ascii="Calibri" w:eastAsia="Times New Roman" w:hAnsi="Calibri" w:cs="Times New Roman"/>
+                <w:color w:val="000000"/>
+                <w:sz w:val="22"/>
+                <w:lang w:val="en-AU"/>
+              </w:rPr>
+              <w:t>frameNum</w:t>
+            </w:r>
+            <w:proofErr w:type="spellEnd"/>
+            <w:r>
+              <w:rPr>
+                <w:rFonts w:ascii="Calibri" w:eastAsia="Times New Roman" w:hAnsi="Calibri" w:cs="Times New Roman"/>
+                <w:color w:val="000000"/>
+                <w:sz w:val="22"/>
+                <w:lang w:val="en-AU"/>
+              </w:rPr>
+              <w:t xml:space="preserve"> );</w:t>
             </w:r>
           </w:p>
         </w:tc>
@@ -7299,7 +9077,47 @@
                 <w:sz w:val="22"/>
                 <w:lang w:val="en-AU"/>
               </w:rPr>
-              <w:t>The displayCurrentPosition method is given an image and the currentPosition is stored in the DFT object. A rectangle is draw in the current frame and saved.</w:t>
+              <w:t xml:space="preserve">The </w:t>
+            </w:r>
+            <w:proofErr w:type="spellStart"/>
+            <w:r>
+              <w:rPr>
+                <w:rFonts w:ascii="Calibri" w:eastAsia="Times New Roman" w:hAnsi="Calibri" w:cs="Times New Roman"/>
+                <w:color w:val="000000"/>
+                <w:sz w:val="22"/>
+                <w:lang w:val="en-AU"/>
+              </w:rPr>
+              <w:t>displayCurrentPosition</w:t>
+            </w:r>
+            <w:proofErr w:type="spellEnd"/>
+            <w:r>
+              <w:rPr>
+                <w:rFonts w:ascii="Calibri" w:eastAsia="Times New Roman" w:hAnsi="Calibri" w:cs="Times New Roman"/>
+                <w:color w:val="000000"/>
+                <w:sz w:val="22"/>
+                <w:lang w:val="en-AU"/>
+              </w:rPr>
+              <w:t xml:space="preserve"> method is given an image and the </w:t>
+            </w:r>
+            <w:proofErr w:type="spellStart"/>
+            <w:r>
+              <w:rPr>
+                <w:rFonts w:ascii="Calibri" w:eastAsia="Times New Roman" w:hAnsi="Calibri" w:cs="Times New Roman"/>
+                <w:color w:val="000000"/>
+                <w:sz w:val="22"/>
+                <w:lang w:val="en-AU"/>
+              </w:rPr>
+              <w:t>currentPosition</w:t>
+            </w:r>
+            <w:proofErr w:type="spellEnd"/>
+            <w:r>
+              <w:rPr>
+                <w:rFonts w:ascii="Calibri" w:eastAsia="Times New Roman" w:hAnsi="Calibri" w:cs="Times New Roman"/>
+                <w:color w:val="000000"/>
+                <w:sz w:val="22"/>
+                <w:lang w:val="en-AU"/>
+              </w:rPr>
+              <w:t xml:space="preserve"> is stored in the DFT object. A rectangle is draw in the current frame and saved.</w:t>
             </w:r>
           </w:p>
         </w:tc>
@@ -7796,6 +9614,9 @@
             <w:r>
               <w:t>Jordan Laurie</w:t>
             </w:r>
+            <w:r>
+              <w:t>, Lachlan Robinson</w:t>
+            </w:r>
           </w:p>
         </w:tc>
       </w:tr>
@@ -7884,8 +9705,13 @@
           </w:tcPr>
           <w:p>
             <w:r>
-              <w:t>Debugging and optimisation</w:t>
-            </w:r>
+              <w:t xml:space="preserve">Debugging and </w:t>
+            </w:r>
+            <w:proofErr w:type="spellStart"/>
+            <w:r>
+              <w:t>optimisation</w:t>
+            </w:r>
+            <w:proofErr w:type="spellEnd"/>
           </w:p>
         </w:tc>
         <w:tc>
@@ -7919,16 +9745,32 @@
           </w:tcPr>
           <w:p>
             <w:r>
-              <w:t xml:space="preserve">Saleh Mulla, Wade Jensen, </w:t>
+              <w:t xml:space="preserve">Saleh </w:t>
+            </w:r>
+            <w:proofErr w:type="spellStart"/>
+            <w:r>
+              <w:t>Mulla</w:t>
+            </w:r>
+            <w:proofErr w:type="spellEnd"/>
+            <w:r>
+              <w:t xml:space="preserve">, Wade Jensen, </w:t>
             </w:r>
             <w:r>
               <w:t xml:space="preserve">Omar </w:t>
             </w:r>
+            <w:proofErr w:type="spellStart"/>
             <w:r>
               <w:rPr>
                 <w:lang w:val="en-AU"/>
               </w:rPr>
               <w:t>Alsubaia</w:t>
+            </w:r>
+            <w:proofErr w:type="spellEnd"/>
+            <w:r>
+              <w:rPr>
+                <w:lang w:val="en-AU"/>
+              </w:rPr>
+              <w:t>, Lachlan Robinson</w:t>
             </w:r>
           </w:p>
         </w:tc>
@@ -7982,6 +9824,8 @@
       <w:pPr>
         <w:contextualSpacing/>
       </w:pPr>
+      <w:bookmarkStart w:id="2" w:name="_GoBack"/>
+      <w:bookmarkEnd w:id="2"/>
     </w:p>
     <w:sectPr>
       <w:pgSz w:w="11906" w:h="16838"/>
@@ -8053,7 +9897,7 @@
           <w:rPr>
             <w:noProof/>
           </w:rPr>
-          <w:t>2</w:t>
+          <w:t>15</w:t>
         </w:r>
         <w:r>
           <w:rPr>
@@ -15230,7 +17074,7 @@
 </file>
 
 <file path=customXml/itemProps1.xml><?xml version="1.0" encoding="utf-8"?>
-<ds:datastoreItem xmlns:ds="http://schemas.openxmlformats.org/officeDocument/2006/customXml" ds:itemID="{5E008AC2-5750-45A0-826C-F67DBF2B03D3}">
+<ds:datastoreItem xmlns:ds="http://schemas.openxmlformats.org/officeDocument/2006/customXml" ds:itemID="{E36F2B7E-1C99-4402-A6C4-77C42CED0394}">
   <ds:schemaRefs>
     <ds:schemaRef ds:uri="http://schemas.openxmlformats.org/officeDocument/2006/bibliography"/>
   </ds:schemaRefs>

--- a/doc/group_030_doc_Lachlan.docx
+++ b/doc/group_030_doc_Lachlan.docx
@@ -82,23 +82,7 @@
         <w:ind w:right="0"/>
       </w:pPr>
       <w:r>
-        <w:t>Take as input of a list of images, specified as a path and a partial filename (i.e. *.</w:t>
-      </w:r>
-      <w:proofErr w:type="spellStart"/>
-      <w:r>
-        <w:t>png</w:t>
-      </w:r>
-      <w:proofErr w:type="spellEnd"/>
-      <w:r>
-        <w:t xml:space="preserve"> to get all </w:t>
-      </w:r>
-      <w:proofErr w:type="spellStart"/>
-      <w:r>
-        <w:t>png</w:t>
-      </w:r>
-      <w:proofErr w:type="spellEnd"/>
-      <w:r>
-        <w:t xml:space="preserve"> files), and a set of parameters</w:t>
+        <w:t>Take as input of a list of images, specified as a path and a partial filename (i.e. *.png to get all png files), and a set of parameters</w:t>
       </w:r>
     </w:p>
     <w:p>
@@ -170,34 +154,10 @@
         <w:ind w:right="0"/>
       </w:pPr>
       <w:r>
-        <w:t xml:space="preserve">The system is designed using object oriented programming principles, and the four features listed above are encapsulated by the four main classes </w:t>
-      </w:r>
-      <w:proofErr w:type="spellStart"/>
-      <w:r>
-        <w:t>UserInpu</w:t>
+        <w:t>The system is designed using object oriented programming principles, and the four features listed above are encapsulated by the four main classes UserInpu</w:t>
       </w:r>
       <w:r>
-        <w:t>t</w:t>
-      </w:r>
-      <w:proofErr w:type="spellEnd"/>
-      <w:r>
-        <w:t xml:space="preserve">, </w:t>
-      </w:r>
-      <w:proofErr w:type="spellStart"/>
-      <w:r>
-        <w:t>DistributionField</w:t>
-      </w:r>
-      <w:proofErr w:type="spellEnd"/>
-      <w:r>
-        <w:t xml:space="preserve">, DFT, and </w:t>
-      </w:r>
-      <w:proofErr w:type="spellStart"/>
-      <w:r>
-        <w:t>TestCases</w:t>
-      </w:r>
-      <w:proofErr w:type="spellEnd"/>
-      <w:r>
-        <w:t>.</w:t>
+        <w:t>t, DistributionField, DFT, and TestCases.</w:t>
       </w:r>
     </w:p>
     <w:p>
@@ -253,26 +213,16 @@
         <w:ind w:right="0"/>
       </w:pPr>
       <w:r>
-        <w:t xml:space="preserve">Track Objects in </w:t>
+        <w:t>Track Objects in Colour</w:t>
       </w:r>
-      <w:proofErr w:type="spellStart"/>
-      <w:r>
-        <w:t>Colour</w:t>
-      </w:r>
-      <w:proofErr w:type="spellEnd"/>
       <w:r>
         <w:t xml:space="preserve"> – use </w:t>
       </w:r>
       <w:r>
         <w:t xml:space="preserve">the </w:t>
       </w:r>
-      <w:proofErr w:type="spellStart"/>
       <w:r>
-        <w:t>colour</w:t>
-      </w:r>
-      <w:proofErr w:type="spellEnd"/>
-      <w:r>
-        <w:t xml:space="preserve"> information </w:t>
+        <w:t xml:space="preserve">colour information </w:t>
       </w:r>
       <w:r>
         <w:t xml:space="preserve">in the images </w:t>
@@ -330,35 +280,7 @@
         <w:rPr>
           <w:rStyle w:val="null"/>
         </w:rPr>
-        <w:t xml:space="preserve"> -path “input image path” -glob “image type” -</w:t>
-      </w:r>
-      <w:proofErr w:type="spellStart"/>
-      <w:r>
-        <w:rPr>
-          <w:rStyle w:val="null"/>
-        </w:rPr>
-        <w:t>ipx</w:t>
-      </w:r>
-      <w:proofErr w:type="spellEnd"/>
-      <w:r>
-        <w:rPr>
-          <w:rStyle w:val="null"/>
-        </w:rPr>
-        <w:t xml:space="preserve"> “column pixel of object” -</w:t>
-      </w:r>
-      <w:proofErr w:type="spellStart"/>
-      <w:r>
-        <w:rPr>
-          <w:rStyle w:val="null"/>
-        </w:rPr>
-        <w:t>ipy</w:t>
-      </w:r>
-      <w:proofErr w:type="spellEnd"/>
-      <w:r>
-        <w:rPr>
-          <w:rStyle w:val="null"/>
-        </w:rPr>
-        <w:t xml:space="preserve"> “row pixel of object” -w “width of object in pixels” -h “height of object in pixels” </w:t>
+        <w:t xml:space="preserve"> -path “input image path” -glob “image type” -ipx “column pixel of object” -ipy “row pixel of object” -w “width of object in pixels” -h “height of object in pixels” </w:t>
       </w:r>
       <w:r>
         <w:rPr>
@@ -370,173 +292,19 @@
         <w:rPr>
           <w:rStyle w:val="null"/>
         </w:rPr>
-        <w:t>” -</w:t>
-      </w:r>
-      <w:proofErr w:type="spellStart"/>
-      <w:r>
-        <w:rPr>
-          <w:rStyle w:val="null"/>
-        </w:rPr>
-        <w:t>sb</w:t>
-      </w:r>
-      <w:proofErr w:type="spellEnd"/>
-      <w:r>
-        <w:rPr>
-          <w:rStyle w:val="null"/>
-        </w:rPr>
-        <w:t xml:space="preserve"> “special blur” -</w:t>
-      </w:r>
-      <w:proofErr w:type="spellStart"/>
-      <w:r>
-        <w:rPr>
-          <w:rStyle w:val="null"/>
-        </w:rPr>
-        <w:t>bc</w:t>
-      </w:r>
-      <w:proofErr w:type="spellEnd"/>
-      <w:r>
-        <w:rPr>
-          <w:rStyle w:val="null"/>
-        </w:rPr>
-        <w:t xml:space="preserve"> “</w:t>
-      </w:r>
-      <w:proofErr w:type="spellStart"/>
-      <w:r>
-        <w:rPr>
-          <w:rStyle w:val="null"/>
-        </w:rPr>
-        <w:t>colour</w:t>
-      </w:r>
-      <w:proofErr w:type="spellEnd"/>
-      <w:r>
-        <w:rPr>
-          <w:rStyle w:val="null"/>
-        </w:rPr>
-        <w:t xml:space="preserve"> blur” -</w:t>
-      </w:r>
-      <w:proofErr w:type="spellStart"/>
-      <w:r>
-        <w:rPr>
-          <w:rStyle w:val="null"/>
-        </w:rPr>
-        <w:t>sd</w:t>
-      </w:r>
-      <w:proofErr w:type="spellEnd"/>
-      <w:r>
-        <w:rPr>
-          <w:rStyle w:val="null"/>
-        </w:rPr>
-        <w:t xml:space="preserve"> “max search distance” -planes “num</w:t>
+        <w:t>” -sb “special blur” -bc “colour blur” -sd “max search distance” -planes “num</w:t>
       </w:r>
       <w:r>
         <w:rPr>
           <w:rStyle w:val="null"/>
         </w:rPr>
-        <w:t xml:space="preserve">ber of </w:t>
-      </w:r>
-      <w:proofErr w:type="spellStart"/>
-      <w:r>
-        <w:rPr>
-          <w:rStyle w:val="null"/>
-        </w:rPr>
-        <w:t>colour</w:t>
-      </w:r>
-      <w:proofErr w:type="spellEnd"/>
-      <w:r>
-        <w:rPr>
-          <w:rStyle w:val="null"/>
-        </w:rPr>
-        <w:t xml:space="preserve"> planes</w:t>
+        <w:t>ber of colour planes</w:t>
       </w:r>
       <w:r>
         <w:rPr>
           <w:rStyle w:val="null"/>
         </w:rPr>
-        <w:t>” -</w:t>
-      </w:r>
-      <w:proofErr w:type="spellStart"/>
-      <w:r>
-        <w:rPr>
-          <w:rStyle w:val="null"/>
-        </w:rPr>
-        <w:t>lr</w:t>
-      </w:r>
-      <w:proofErr w:type="spellEnd"/>
-      <w:r>
-        <w:rPr>
-          <w:rStyle w:val="null"/>
-        </w:rPr>
-        <w:t xml:space="preserve"> “model learning rate” -</w:t>
-      </w:r>
-      <w:proofErr w:type="spellStart"/>
-      <w:r>
-        <w:rPr>
-          <w:rStyle w:val="null"/>
-        </w:rPr>
-        <w:t>sds</w:t>
-      </w:r>
-      <w:proofErr w:type="spellEnd"/>
-      <w:r>
-        <w:rPr>
-          <w:rStyle w:val="null"/>
-        </w:rPr>
-        <w:t xml:space="preserve"> “</w:t>
-      </w:r>
-      <w:proofErr w:type="spellStart"/>
-      <w:r>
-        <w:rPr>
-          <w:rStyle w:val="null"/>
-        </w:rPr>
-        <w:t>spacial</w:t>
-      </w:r>
-      <w:proofErr w:type="spellEnd"/>
-      <w:r>
-        <w:rPr>
-          <w:rStyle w:val="null"/>
-        </w:rPr>
-        <w:t xml:space="preserve"> blur standard deviation” -</w:t>
-      </w:r>
-      <w:proofErr w:type="spellStart"/>
-      <w:r>
-        <w:rPr>
-          <w:rStyle w:val="null"/>
-        </w:rPr>
-        <w:t>sdc</w:t>
-      </w:r>
-      <w:proofErr w:type="spellEnd"/>
-      <w:r>
-        <w:rPr>
-          <w:rStyle w:val="null"/>
-        </w:rPr>
-        <w:t xml:space="preserve"> “</w:t>
-      </w:r>
-      <w:proofErr w:type="spellStart"/>
-      <w:r>
-        <w:rPr>
-          <w:rStyle w:val="null"/>
-        </w:rPr>
-        <w:t>colour</w:t>
-      </w:r>
-      <w:proofErr w:type="spellEnd"/>
-      <w:r>
-        <w:rPr>
-          <w:rStyle w:val="null"/>
-        </w:rPr>
-        <w:t xml:space="preserve"> blur standard deviation” –</w:t>
-      </w:r>
-      <w:proofErr w:type="spellStart"/>
-      <w:r>
-        <w:rPr>
-          <w:rStyle w:val="null"/>
-        </w:rPr>
-        <w:t>odir</w:t>
-      </w:r>
-      <w:proofErr w:type="spellEnd"/>
-      <w:r>
-        <w:rPr>
-          <w:rStyle w:val="null"/>
-        </w:rPr>
-        <w:t xml:space="preserve"> “output image directory”</w:t>
+        <w:t>” -lr “model learning rate” -sds “spacial blur standard deviation” -sdc “colour blur standard deviation” –odir “output image directory”</w:t>
       </w:r>
     </w:p>
     <w:p>
@@ -587,156 +355,8 @@
         <w:rPr>
           <w:rStyle w:val="null"/>
         </w:rPr>
-        <w:t>ObjectTracker.exe -path</w:t>
+        <w:t>ObjectTracker.exe -path ../../Data/bolt -glob .jpg -ipx 336 -ipy 165 -w 25 -h 60 -c 8 -sb 4 -bc 1 -sd 30 -planes 3 -lr 0.05 -sds 1.0 -sdc 0.625 -odir /Output/outputBolt</w:t>
       </w:r>
-      <w:proofErr w:type="gramStart"/>
-      <w:r>
-        <w:rPr>
-          <w:rStyle w:val="null"/>
-        </w:rPr>
-        <w:t xml:space="preserve"> ..</w:t>
-      </w:r>
-      <w:proofErr w:type="gramEnd"/>
-      <w:r>
-        <w:rPr>
-          <w:rStyle w:val="null"/>
-        </w:rPr>
-        <w:t>/../Data/bolt -glob .jpg -</w:t>
-      </w:r>
-      <w:proofErr w:type="spellStart"/>
-      <w:r>
-        <w:rPr>
-          <w:rStyle w:val="null"/>
-        </w:rPr>
-        <w:t>ipx</w:t>
-      </w:r>
-      <w:proofErr w:type="spellEnd"/>
-      <w:r>
-        <w:rPr>
-          <w:rStyle w:val="null"/>
-        </w:rPr>
-        <w:t xml:space="preserve"> 336 -</w:t>
-      </w:r>
-      <w:proofErr w:type="spellStart"/>
-      <w:r>
-        <w:rPr>
-          <w:rStyle w:val="null"/>
-        </w:rPr>
-        <w:t>ipy</w:t>
-      </w:r>
-      <w:proofErr w:type="spellEnd"/>
-      <w:r>
-        <w:rPr>
-          <w:rStyle w:val="null"/>
-        </w:rPr>
-        <w:t xml:space="preserve"> 165 -w 25 -h 60 -c 8 -</w:t>
-      </w:r>
-      <w:proofErr w:type="spellStart"/>
-      <w:r>
-        <w:rPr>
-          <w:rStyle w:val="null"/>
-        </w:rPr>
-        <w:t>sb</w:t>
-      </w:r>
-      <w:proofErr w:type="spellEnd"/>
-      <w:r>
-        <w:rPr>
-          <w:rStyle w:val="null"/>
-        </w:rPr>
-        <w:t xml:space="preserve"> 4 -</w:t>
-      </w:r>
-      <w:proofErr w:type="spellStart"/>
-      <w:r>
-        <w:rPr>
-          <w:rStyle w:val="null"/>
-        </w:rPr>
-        <w:t>bc</w:t>
-      </w:r>
-      <w:proofErr w:type="spellEnd"/>
-      <w:r>
-        <w:rPr>
-          <w:rStyle w:val="null"/>
-        </w:rPr>
-        <w:t xml:space="preserve"> 1 -</w:t>
-      </w:r>
-      <w:proofErr w:type="spellStart"/>
-      <w:r>
-        <w:rPr>
-          <w:rStyle w:val="null"/>
-        </w:rPr>
-        <w:t>sd</w:t>
-      </w:r>
-      <w:proofErr w:type="spellEnd"/>
-      <w:r>
-        <w:rPr>
-          <w:rStyle w:val="null"/>
-        </w:rPr>
-        <w:t xml:space="preserve"> 30 -planes 3 -</w:t>
-      </w:r>
-      <w:proofErr w:type="spellStart"/>
-      <w:r>
-        <w:rPr>
-          <w:rStyle w:val="null"/>
-        </w:rPr>
-        <w:t>lr</w:t>
-      </w:r>
-      <w:proofErr w:type="spellEnd"/>
-      <w:r>
-        <w:rPr>
-          <w:rStyle w:val="null"/>
-        </w:rPr>
-        <w:t xml:space="preserve"> 0.05 -</w:t>
-      </w:r>
-      <w:proofErr w:type="spellStart"/>
-      <w:r>
-        <w:rPr>
-          <w:rStyle w:val="null"/>
-        </w:rPr>
-        <w:t>sds</w:t>
-      </w:r>
-      <w:proofErr w:type="spellEnd"/>
-      <w:r>
-        <w:rPr>
-          <w:rStyle w:val="null"/>
-        </w:rPr>
-        <w:t xml:space="preserve"> 1.0 -</w:t>
-      </w:r>
-      <w:proofErr w:type="spellStart"/>
-      <w:r>
-        <w:rPr>
-          <w:rStyle w:val="null"/>
-        </w:rPr>
-        <w:t>sdc</w:t>
-      </w:r>
-      <w:proofErr w:type="spellEnd"/>
-      <w:r>
-        <w:rPr>
-          <w:rStyle w:val="null"/>
-        </w:rPr>
-        <w:t xml:space="preserve"> 0.625 -</w:t>
-      </w:r>
-      <w:proofErr w:type="spellStart"/>
-      <w:r>
-        <w:rPr>
-          <w:rStyle w:val="null"/>
-        </w:rPr>
-        <w:t>odir</w:t>
-      </w:r>
-      <w:proofErr w:type="spellEnd"/>
-      <w:r>
-        <w:rPr>
-          <w:rStyle w:val="null"/>
-        </w:rPr>
-        <w:t xml:space="preserve"> /Output/</w:t>
-      </w:r>
-      <w:proofErr w:type="spellStart"/>
-      <w:r>
-        <w:rPr>
-          <w:rStyle w:val="null"/>
-        </w:rPr>
-        <w:t>outputBolt</w:t>
-      </w:r>
-      <w:proofErr w:type="spellEnd"/>
     </w:p>
     <w:p>
       <w:r>
@@ -1027,19 +647,8 @@
                 <w:sz w:val="22"/>
                 <w:lang w:val="en-AU"/>
               </w:rPr>
-              <w:t xml:space="preserve">Saleh </w:t>
-            </w:r>
-            <w:proofErr w:type="spellStart"/>
-            <w:r>
-              <w:rPr>
-                <w:rFonts w:ascii="Calibri" w:eastAsia="Times New Roman" w:hAnsi="Calibri" w:cs="Times New Roman"/>
-                <w:color w:val="000000"/>
-                <w:sz w:val="22"/>
-                <w:lang w:val="en-AU"/>
-              </w:rPr>
-              <w:t>Mulla</w:t>
-            </w:r>
-            <w:proofErr w:type="spellEnd"/>
+              <w:t>Saleh Mulla</w:t>
+            </w:r>
           </w:p>
         </w:tc>
         <w:tc>
@@ -1067,19 +676,8 @@
                 <w:sz w:val="22"/>
                 <w:lang w:val="en-AU"/>
               </w:rPr>
-              <w:t xml:space="preserve">Omar </w:t>
-            </w:r>
-            <w:proofErr w:type="spellStart"/>
-            <w:r>
-              <w:rPr>
-                <w:rFonts w:ascii="Calibri" w:eastAsia="Times New Roman" w:hAnsi="Calibri" w:cs="Times New Roman"/>
-                <w:color w:val="000000"/>
-                <w:sz w:val="22"/>
-                <w:lang w:val="en-AU"/>
-              </w:rPr>
-              <w:t>Alsubaia</w:t>
-            </w:r>
-            <w:proofErr w:type="spellEnd"/>
+              <w:t>Omar Alsubaia</w:t>
+            </w:r>
           </w:p>
         </w:tc>
       </w:tr>
@@ -1186,25 +784,14 @@
                 <w:lang w:val="en-AU"/>
               </w:rPr>
             </w:pPr>
-            <w:proofErr w:type="spellStart"/>
-            <w:r>
-              <w:rPr>
-                <w:rFonts w:ascii="Calibri" w:eastAsia="Times New Roman" w:hAnsi="Calibri" w:cs="Times New Roman"/>
-                <w:color w:val="000000"/>
-                <w:sz w:val="22"/>
-                <w:lang w:val="en-AU"/>
-              </w:rPr>
-              <w:t>UserInput</w:t>
-            </w:r>
-            <w:proofErr w:type="spellEnd"/>
-            <w:r>
-              <w:rPr>
-                <w:rFonts w:ascii="Calibri" w:eastAsia="Times New Roman" w:hAnsi="Calibri" w:cs="Times New Roman"/>
-                <w:color w:val="000000"/>
-                <w:sz w:val="22"/>
-                <w:lang w:val="en-AU"/>
-              </w:rPr>
-              <w:t xml:space="preserve"> Class</w:t>
+            <w:r>
+              <w:rPr>
+                <w:rFonts w:ascii="Calibri" w:eastAsia="Times New Roman" w:hAnsi="Calibri" w:cs="Times New Roman"/>
+                <w:color w:val="000000"/>
+                <w:sz w:val="22"/>
+                <w:lang w:val="en-AU"/>
+              </w:rPr>
+              <w:t>UserInput Class</w:t>
             </w:r>
           </w:p>
         </w:tc>
@@ -1224,25 +811,14 @@
                 <w:lang w:val="en-AU"/>
               </w:rPr>
             </w:pPr>
-            <w:proofErr w:type="spellStart"/>
-            <w:r>
-              <w:rPr>
-                <w:rFonts w:ascii="Calibri" w:eastAsia="Times New Roman" w:hAnsi="Calibri" w:cs="Times New Roman"/>
-                <w:color w:val="000000"/>
-                <w:sz w:val="22"/>
-                <w:lang w:val="en-AU"/>
-              </w:rPr>
-              <w:t>UserInput</w:t>
-            </w:r>
-            <w:proofErr w:type="spellEnd"/>
-            <w:r>
-              <w:rPr>
-                <w:rFonts w:ascii="Calibri" w:eastAsia="Times New Roman" w:hAnsi="Calibri" w:cs="Times New Roman"/>
-                <w:color w:val="000000"/>
-                <w:sz w:val="22"/>
-                <w:lang w:val="en-AU"/>
-              </w:rPr>
-              <w:t xml:space="preserve"> Class</w:t>
+            <w:r>
+              <w:rPr>
+                <w:rFonts w:ascii="Calibri" w:eastAsia="Times New Roman" w:hAnsi="Calibri" w:cs="Times New Roman"/>
+                <w:color w:val="000000"/>
+                <w:sz w:val="22"/>
+                <w:lang w:val="en-AU"/>
+              </w:rPr>
+              <w:t>UserInput Class</w:t>
             </w:r>
           </w:p>
         </w:tc>
@@ -1357,27 +933,7 @@
                 <w:sz w:val="22"/>
                 <w:lang w:val="en-AU"/>
               </w:rPr>
-              <w:t xml:space="preserve">Test </w:t>
-            </w:r>
-            <w:proofErr w:type="spellStart"/>
-            <w:r>
-              <w:rPr>
-                <w:rFonts w:ascii="Calibri" w:eastAsia="Times New Roman" w:hAnsi="Calibri" w:cs="Times New Roman"/>
-                <w:color w:val="000000"/>
-                <w:sz w:val="22"/>
-                <w:lang w:val="en-AU"/>
-              </w:rPr>
-              <w:t>UserInput</w:t>
-            </w:r>
-            <w:proofErr w:type="spellEnd"/>
-            <w:r>
-              <w:rPr>
-                <w:rFonts w:ascii="Calibri" w:eastAsia="Times New Roman" w:hAnsi="Calibri" w:cs="Times New Roman"/>
-                <w:color w:val="000000"/>
-                <w:sz w:val="22"/>
-                <w:lang w:val="en-AU"/>
-              </w:rPr>
-              <w:t xml:space="preserve"> Class</w:t>
+              <w:t>Test UserInput Class</w:t>
             </w:r>
           </w:p>
         </w:tc>
@@ -1404,27 +960,7 @@
                 <w:sz w:val="22"/>
                 <w:lang w:val="en-AU"/>
               </w:rPr>
-              <w:t xml:space="preserve">Test </w:t>
-            </w:r>
-            <w:proofErr w:type="spellStart"/>
-            <w:r>
-              <w:rPr>
-                <w:rFonts w:ascii="Calibri" w:eastAsia="Times New Roman" w:hAnsi="Calibri" w:cs="Times New Roman"/>
-                <w:color w:val="000000"/>
-                <w:sz w:val="22"/>
-                <w:lang w:val="en-AU"/>
-              </w:rPr>
-              <w:t>UserInput</w:t>
-            </w:r>
-            <w:proofErr w:type="spellEnd"/>
-            <w:r>
-              <w:rPr>
-                <w:rFonts w:ascii="Calibri" w:eastAsia="Times New Roman" w:hAnsi="Calibri" w:cs="Times New Roman"/>
-                <w:color w:val="000000"/>
-                <w:sz w:val="22"/>
-                <w:lang w:val="en-AU"/>
-              </w:rPr>
-              <w:t xml:space="preserve"> Class</w:t>
+              <w:t>Test UserInput Class</w:t>
             </w:r>
           </w:p>
         </w:tc>
@@ -1505,25 +1041,14 @@
                 <w:lang w:val="en-AU"/>
               </w:rPr>
             </w:pPr>
-            <w:proofErr w:type="spellStart"/>
-            <w:r>
-              <w:rPr>
-                <w:rFonts w:ascii="Calibri" w:eastAsia="Times New Roman" w:hAnsi="Calibri" w:cs="Times New Roman"/>
-                <w:color w:val="000000"/>
-                <w:sz w:val="22"/>
-                <w:lang w:val="en-AU"/>
-              </w:rPr>
-              <w:t>objectModel</w:t>
-            </w:r>
-            <w:proofErr w:type="spellEnd"/>
-            <w:r>
-              <w:rPr>
-                <w:rFonts w:ascii="Calibri" w:eastAsia="Times New Roman" w:hAnsi="Calibri" w:cs="Times New Roman"/>
-                <w:color w:val="000000"/>
-                <w:sz w:val="22"/>
-                <w:lang w:val="en-AU"/>
-              </w:rPr>
-              <w:t xml:space="preserve"> Class</w:t>
+            <w:r>
+              <w:rPr>
+                <w:rFonts w:ascii="Calibri" w:eastAsia="Times New Roman" w:hAnsi="Calibri" w:cs="Times New Roman"/>
+                <w:color w:val="000000"/>
+                <w:sz w:val="22"/>
+                <w:lang w:val="en-AU"/>
+              </w:rPr>
+              <w:t>objectModel Class</w:t>
             </w:r>
           </w:p>
         </w:tc>
@@ -1962,27 +1487,7 @@
                 <w:sz w:val="22"/>
                 <w:lang w:val="en-AU"/>
               </w:rPr>
-              <w:t xml:space="preserve">Test </w:t>
-            </w:r>
-            <w:proofErr w:type="spellStart"/>
-            <w:r>
-              <w:rPr>
-                <w:rFonts w:ascii="Calibri" w:eastAsia="Times New Roman" w:hAnsi="Calibri" w:cs="Times New Roman"/>
-                <w:color w:val="000000"/>
-                <w:sz w:val="22"/>
-                <w:lang w:val="en-AU"/>
-              </w:rPr>
-              <w:t>objectModel</w:t>
-            </w:r>
-            <w:proofErr w:type="spellEnd"/>
-            <w:r>
-              <w:rPr>
-                <w:rFonts w:ascii="Calibri" w:eastAsia="Times New Roman" w:hAnsi="Calibri" w:cs="Times New Roman"/>
-                <w:color w:val="000000"/>
-                <w:sz w:val="22"/>
-                <w:lang w:val="en-AU"/>
-              </w:rPr>
-              <w:t xml:space="preserve"> Class</w:t>
+              <w:t>Test objectModel Class</w:t>
             </w:r>
           </w:p>
         </w:tc>
@@ -2225,19 +1730,8 @@
                 <w:sz w:val="22"/>
                 <w:lang w:val="en-AU"/>
               </w:rPr>
-              <w:t xml:space="preserve">Saleh </w:t>
-            </w:r>
-            <w:proofErr w:type="spellStart"/>
-            <w:r>
-              <w:rPr>
-                <w:rFonts w:ascii="Calibri" w:eastAsia="Times New Roman" w:hAnsi="Calibri" w:cs="Times New Roman"/>
-                <w:color w:val="000000"/>
-                <w:sz w:val="22"/>
-                <w:lang w:val="en-AU"/>
-              </w:rPr>
-              <w:t>Mulla</w:t>
-            </w:r>
-            <w:proofErr w:type="spellEnd"/>
+              <w:t>Saleh Mulla</w:t>
+            </w:r>
           </w:p>
         </w:tc>
         <w:tc>
@@ -2264,19 +1758,8 @@
                 <w:sz w:val="22"/>
                 <w:lang w:val="en-AU"/>
               </w:rPr>
-              <w:t xml:space="preserve">Omar </w:t>
-            </w:r>
-            <w:proofErr w:type="spellStart"/>
-            <w:r>
-              <w:rPr>
-                <w:rFonts w:ascii="Calibri" w:eastAsia="Times New Roman" w:hAnsi="Calibri" w:cs="Times New Roman"/>
-                <w:color w:val="000000"/>
-                <w:sz w:val="22"/>
-                <w:lang w:val="en-AU"/>
-              </w:rPr>
-              <w:t>Alsubaia</w:t>
-            </w:r>
-            <w:proofErr w:type="spellEnd"/>
+              <w:t>Omar Alsubaia</w:t>
+            </w:r>
           </w:p>
         </w:tc>
         <w:tc>
@@ -2409,25 +1892,14 @@
                 <w:lang w:val="en-AU"/>
               </w:rPr>
             </w:pPr>
-            <w:proofErr w:type="spellStart"/>
-            <w:r>
-              <w:rPr>
-                <w:rFonts w:ascii="Calibri" w:eastAsia="Times New Roman" w:hAnsi="Calibri" w:cs="Times New Roman"/>
-                <w:color w:val="000000"/>
-                <w:sz w:val="22"/>
-                <w:lang w:val="en-AU"/>
-              </w:rPr>
-              <w:t>UserInput</w:t>
-            </w:r>
-            <w:proofErr w:type="spellEnd"/>
-            <w:r>
-              <w:rPr>
-                <w:rFonts w:ascii="Calibri" w:eastAsia="Times New Roman" w:hAnsi="Calibri" w:cs="Times New Roman"/>
-                <w:color w:val="000000"/>
-                <w:sz w:val="22"/>
-                <w:lang w:val="en-AU"/>
-              </w:rPr>
-              <w:t xml:space="preserve"> Class</w:t>
+            <w:r>
+              <w:rPr>
+                <w:rFonts w:ascii="Calibri" w:eastAsia="Times New Roman" w:hAnsi="Calibri" w:cs="Times New Roman"/>
+                <w:color w:val="000000"/>
+                <w:sz w:val="22"/>
+                <w:lang w:val="en-AU"/>
+              </w:rPr>
+              <w:t>UserInput Class</w:t>
             </w:r>
           </w:p>
         </w:tc>
@@ -2447,25 +1919,14 @@
                 <w:lang w:val="en-AU"/>
               </w:rPr>
             </w:pPr>
-            <w:proofErr w:type="spellStart"/>
-            <w:r>
-              <w:rPr>
-                <w:rFonts w:ascii="Calibri" w:eastAsia="Times New Roman" w:hAnsi="Calibri" w:cs="Times New Roman"/>
-                <w:color w:val="000000"/>
-                <w:sz w:val="22"/>
-                <w:lang w:val="en-AU"/>
-              </w:rPr>
-              <w:t>UserInput</w:t>
-            </w:r>
-            <w:proofErr w:type="spellEnd"/>
-            <w:r>
-              <w:rPr>
-                <w:rFonts w:ascii="Calibri" w:eastAsia="Times New Roman" w:hAnsi="Calibri" w:cs="Times New Roman"/>
-                <w:color w:val="000000"/>
-                <w:sz w:val="22"/>
-                <w:lang w:val="en-AU"/>
-              </w:rPr>
-              <w:t xml:space="preserve"> Class</w:t>
+            <w:r>
+              <w:rPr>
+                <w:rFonts w:ascii="Calibri" w:eastAsia="Times New Roman" w:hAnsi="Calibri" w:cs="Times New Roman"/>
+                <w:color w:val="000000"/>
+                <w:sz w:val="22"/>
+                <w:lang w:val="en-AU"/>
+              </w:rPr>
+              <w:t>UserInput Class</w:t>
             </w:r>
           </w:p>
         </w:tc>
@@ -3677,25 +3138,14 @@
                 <w:lang w:val="en-AU"/>
               </w:rPr>
             </w:pPr>
-            <w:proofErr w:type="spellStart"/>
-            <w:r>
-              <w:rPr>
-                <w:rFonts w:ascii="Calibri" w:eastAsia="Times New Roman" w:hAnsi="Calibri" w:cs="Times New Roman"/>
-                <w:color w:val="000000"/>
-                <w:sz w:val="22"/>
-                <w:lang w:val="en-AU"/>
-              </w:rPr>
-              <w:t>UserInput</w:t>
-            </w:r>
-            <w:proofErr w:type="spellEnd"/>
-            <w:r>
-              <w:rPr>
-                <w:rFonts w:ascii="Calibri" w:eastAsia="Times New Roman" w:hAnsi="Calibri" w:cs="Times New Roman"/>
-                <w:color w:val="000000"/>
-                <w:sz w:val="22"/>
-                <w:lang w:val="en-AU"/>
-              </w:rPr>
-              <w:t xml:space="preserve"> Class</w:t>
+            <w:r>
+              <w:rPr>
+                <w:rFonts w:ascii="Calibri" w:eastAsia="Times New Roman" w:hAnsi="Calibri" w:cs="Times New Roman"/>
+                <w:color w:val="000000"/>
+                <w:sz w:val="22"/>
+                <w:lang w:val="en-AU"/>
+              </w:rPr>
+              <w:t>UserInput Class</w:t>
             </w:r>
           </w:p>
         </w:tc>
@@ -3855,25 +3305,14 @@
                 <w:lang w:val="en-AU"/>
               </w:rPr>
             </w:pPr>
-            <w:proofErr w:type="spellStart"/>
-            <w:r>
-              <w:rPr>
-                <w:rFonts w:ascii="Calibri" w:eastAsia="Times New Roman" w:hAnsi="Calibri" w:cs="Times New Roman"/>
-                <w:color w:val="000000"/>
-                <w:sz w:val="22"/>
-                <w:lang w:val="en-AU"/>
-              </w:rPr>
-              <w:t>UserInput</w:t>
-            </w:r>
-            <w:proofErr w:type="spellEnd"/>
-            <w:r>
-              <w:rPr>
-                <w:rFonts w:ascii="Calibri" w:eastAsia="Times New Roman" w:hAnsi="Calibri" w:cs="Times New Roman"/>
-                <w:color w:val="000000"/>
-                <w:sz w:val="22"/>
-                <w:lang w:val="en-AU"/>
-              </w:rPr>
-              <w:t xml:space="preserve"> Class testing</w:t>
+            <w:r>
+              <w:rPr>
+                <w:rFonts w:ascii="Calibri" w:eastAsia="Times New Roman" w:hAnsi="Calibri" w:cs="Times New Roman"/>
+                <w:color w:val="000000"/>
+                <w:sz w:val="22"/>
+                <w:lang w:val="en-AU"/>
+              </w:rPr>
+              <w:t>UserInput Class testing</w:t>
             </w:r>
           </w:p>
         </w:tc>
@@ -4192,15 +3631,7 @@
     </w:p>
     <w:p>
       <w:r>
-        <w:t xml:space="preserve">Some team members contributed more than others and as a result their contributions were more or less than expected. Names will not be called out here, however the breakdown schedule speaks for itself and a </w:t>
-      </w:r>
-      <w:proofErr w:type="spellStart"/>
-      <w:r>
-        <w:t>git</w:t>
-      </w:r>
-      <w:proofErr w:type="spellEnd"/>
-      <w:r>
-        <w:t xml:space="preserve"> repository showing the commit history of the project is available on request.</w:t>
+        <w:t>Some team members contributed more than others and as a result their contributions were more or less than expected. Names will not be called out here, however the breakdown schedule speaks for itself and a git repository showing the commit history of the project is available on request.</w:t>
       </w:r>
     </w:p>
     <w:p>
@@ -4208,60 +3639,22 @@
         <w:t xml:space="preserve">Significant differences arose between tasks originally allocated and the final breakdown of work. </w:t>
       </w:r>
       <w:r>
-        <w:t xml:space="preserve">New tasks arose, the nature of the design changed and significant development time was spent refactoring and to optimize the code due to slow performance. Wade Jensen primarily worked on documentation, the Distribution Field Tracker class, integration of various classes and debugging. Jordan Laurie primarily worked on a significant portion of the code and technical aspects, optimizing, debugging and most of the extensions. Lachlan Robinson primary worked on the </w:t>
-      </w:r>
-      <w:proofErr w:type="spellStart"/>
-      <w:r>
-        <w:t>colour</w:t>
-      </w:r>
-      <w:proofErr w:type="spellEnd"/>
-      <w:r>
-        <w:t xml:space="preserve"> tracking extension, inline documentation, the delivery report and integrating classes together into the program.</w:t>
+        <w:t>New tasks arose, the nature of the design changed and significant development time was spent refactoring and to optimize the code due to slow performance. Wade Jensen primarily worked on documentation, the Distribution Field Tracker class, integration of various classes and debugging. Jordan Laurie primarily worked on a significant portion of the code and technical aspects, optimizing, debugging and most of the extensions. Lachlan Robinson primary worked on the colour tracking extension, inline documentation, the delivery report and integrating classes together into the program.</w:t>
       </w:r>
       <w:r>
-        <w:t xml:space="preserve"> Saleh </w:t>
-      </w:r>
-      <w:proofErr w:type="spellStart"/>
-      <w:r>
-        <w:t>Mulla</w:t>
-      </w:r>
-      <w:proofErr w:type="spellEnd"/>
-      <w:r>
-        <w:t xml:space="preserve"> and </w:t>
+        <w:t xml:space="preserve"> Saleh Mulla and </w:t>
       </w:r>
       <w:r>
         <w:rPr>
           <w:lang w:val="en-AU"/>
         </w:rPr>
-        <w:t xml:space="preserve">Omar </w:t>
+        <w:t>Omar Alsubaia</w:t>
       </w:r>
-      <w:proofErr w:type="spellStart"/>
       <w:r>
         <w:rPr>
           <w:lang w:val="en-AU"/>
         </w:rPr>
-        <w:t>Alsubaia</w:t>
-      </w:r>
-      <w:proofErr w:type="spellEnd"/>
-      <w:r>
-        <w:rPr>
-          <w:lang w:val="en-AU"/>
-        </w:rPr>
-        <w:t xml:space="preserve"> worked jointly on the </w:t>
-      </w:r>
-      <w:proofErr w:type="spellStart"/>
-      <w:r>
-        <w:rPr>
-          <w:lang w:val="en-AU"/>
-        </w:rPr>
-        <w:t>UserInput</w:t>
-      </w:r>
-      <w:proofErr w:type="spellEnd"/>
-      <w:r>
-        <w:rPr>
-          <w:lang w:val="en-AU"/>
-        </w:rPr>
-        <w:t xml:space="preserve"> class.</w:t>
+        <w:t xml:space="preserve"> worked jointly on the UserInput class.</w:t>
       </w:r>
     </w:p>
     <w:p/>
@@ -4617,29 +4010,13 @@
         <w:contextualSpacing/>
       </w:pPr>
       <w:r>
-        <w:t xml:space="preserve">The </w:t>
-      </w:r>
-      <w:proofErr w:type="spellStart"/>
-      <w:r>
-        <w:t>objectModel</w:t>
-      </w:r>
-      <w:proofErr w:type="spellEnd"/>
-      <w:r>
-        <w:t xml:space="preserve"> class assigned to Lachlan Robinson became an obvious component of the distribution field tracker class. </w:t>
+        <w:t xml:space="preserve">The objectModel class assigned to Lachlan Robinson became an obvious component of the distribution field tracker class. </w:t>
       </w:r>
       <w:r>
         <w:t>In</w:t>
       </w:r>
       <w:r>
-        <w:t xml:space="preserve"> the initial software </w:t>
-      </w:r>
-      <w:proofErr w:type="gramStart"/>
-      <w:r>
-        <w:t>design</w:t>
-      </w:r>
-      <w:proofErr w:type="gramEnd"/>
-      <w:r>
-        <w:t xml:space="preserve"> it was not fully understood that the object model </w:t>
+        <w:t xml:space="preserve"> the initial software design it was not fully understood that the object model </w:t>
       </w:r>
       <w:r>
         <w:t>was merely a distribution field.</w:t>
@@ -4776,15 +4153,7 @@
     <w:p/>
     <w:p>
       <w:r>
-        <w:t xml:space="preserve">Note that in comparison to the final class diagram there are several question marks present in some classes. These quite honestly reflect the lack of initial understanding of the algorithm/problem which is inherent to </w:t>
-      </w:r>
-      <w:proofErr w:type="gramStart"/>
-      <w:r>
-        <w:t>most large</w:t>
-      </w:r>
-      <w:proofErr w:type="gramEnd"/>
-      <w:r>
-        <w:t xml:space="preserve"> software projects. The missing sections should not be regarded as a lack of planning but rather a reflection that designing a system of which you do not possess an understanding is not possible, at least in a manner which would be meaningfully close to the final design.</w:t>
+        <w:t>Note that in comparison to the final class diagram there are several question marks present in some classes. These quite honestly reflect the lack of initial understanding of the algorithm/problem which is inherent to most large software projects. The missing sections should not be regarded as a lack of planning but rather a reflection that designing a system of which you do not possess an understanding is not possible, at least in a manner which would be meaningfully close to the final design.</w:t>
       </w:r>
     </w:p>
     <w:p>
@@ -4951,36 +4320,7 @@
     </w:p>
     <w:p>
       <w:r>
-        <w:t xml:space="preserve">The following sequence diagram describes the main process of the tracker algorithm at a high level. From the instantiation of the </w:t>
-      </w:r>
-      <w:proofErr w:type="spellStart"/>
-      <w:r>
-        <w:t>DFTracker</w:t>
-      </w:r>
-      <w:proofErr w:type="spellEnd"/>
-      <w:r>
-        <w:t xml:space="preserve"> object to the gradient descent algorithm within </w:t>
-      </w:r>
-      <w:proofErr w:type="gramStart"/>
-      <w:r>
-        <w:t>DFT::</w:t>
-      </w:r>
-      <w:proofErr w:type="spellStart"/>
-      <w:proofErr w:type="gramEnd"/>
-      <w:r>
-        <w:t>locateObject</w:t>
-      </w:r>
-      <w:proofErr w:type="spellEnd"/>
-      <w:r>
-        <w:t xml:space="preserve">, to the saving of the final image showing the object position </w:t>
-      </w:r>
-      <w:proofErr w:type="spellStart"/>
-      <w:r>
-        <w:t>withindisplayCurrentPosition</w:t>
-      </w:r>
-      <w:proofErr w:type="spellEnd"/>
-      <w:r>
-        <w:t>.</w:t>
+        <w:t>The following sequence diagram describes the main process of the tracker algorithm at a high level. From the instantiation of the DFTracker object to the gradient descent algorithm within DFT::locateObject, to the saving of the final image showing the object position withindisplayCurrentPosition.</w:t>
       </w:r>
     </w:p>
     <w:p/>
@@ -5049,15 +4389,7 @@
     <w:p>
       <w:r>
         <w:lastRenderedPageBreak/>
-        <w:t xml:space="preserve">The testing shall be broken up into unit tests. Such that each class has tests for each of its methods, and all code paths shall be tested within each </w:t>
-      </w:r>
-      <w:proofErr w:type="gramStart"/>
-      <w:r>
-        <w:t>methods</w:t>
-      </w:r>
-      <w:proofErr w:type="gramEnd"/>
-      <w:r>
-        <w:t>.</w:t>
+        <w:t>The testing shall be broken up into unit tests. Such that each class has tests for each of its methods, and all code paths shall be tested within each methods.</w:t>
       </w:r>
       <w:r>
         <w:t xml:space="preserve"> Given the time constraints which the group fell under, it was decided that only</w:t>
@@ -5076,33 +4408,17 @@
           <w:b/>
         </w:rPr>
       </w:pPr>
-      <w:proofErr w:type="spellStart"/>
       <w:r>
         <w:rPr>
           <w:b/>
         </w:rPr>
-        <w:t>UserInput</w:t>
-      </w:r>
-      <w:proofErr w:type="spellEnd"/>
-      <w:r>
-        <w:rPr>
-          <w:b/>
-        </w:rPr>
-        <w:t xml:space="preserve"> Class</w:t>
+        <w:t>UserInput Class</w:t>
       </w:r>
     </w:p>
     <w:p/>
     <w:p>
       <w:r>
-        <w:t xml:space="preserve">The </w:t>
-      </w:r>
-      <w:proofErr w:type="spellStart"/>
-      <w:r>
-        <w:t>UserInput</w:t>
-      </w:r>
-      <w:proofErr w:type="spellEnd"/>
-      <w:r>
-        <w:t xml:space="preserve"> class has three primary code pathways which are further broken down into success or failure states:</w:t>
+        <w:t>The UserInput class has three primary code pathways which are further broken down into success or failure states:</w:t>
       </w:r>
     </w:p>
     <w:p>
@@ -5113,13 +4429,8 @@
           <w:numId w:val="39"/>
         </w:numPr>
       </w:pPr>
-      <w:proofErr w:type="spellStart"/>
       <w:r>
-        <w:t>parseCli</w:t>
-      </w:r>
-      <w:proofErr w:type="spellEnd"/>
-      <w:r>
-        <w:t xml:space="preserve"> – parses the command line for input parameters</w:t>
+        <w:t>parseCli – parses the command line for input parameters</w:t>
       </w:r>
     </w:p>
     <w:p>
@@ -5160,13 +4471,8 @@
           <w:numId w:val="39"/>
         </w:numPr>
       </w:pPr>
-      <w:proofErr w:type="spellStart"/>
       <w:r>
-        <w:t>parseTxt</w:t>
-      </w:r>
-      <w:proofErr w:type="spellEnd"/>
-      <w:r>
-        <w:t xml:space="preserve"> – if the command line arguments are not valid, then search for the default configuration text file</w:t>
+        <w:t>parseTxt – if the command line arguments are not valid, then search for the default configuration text file</w:t>
       </w:r>
     </w:p>
     <w:p>
@@ -5446,7 +4752,6 @@
                 <w:lang w:val="en-AU"/>
               </w:rPr>
             </w:pPr>
-            <w:proofErr w:type="spellStart"/>
             <w:r>
               <w:rPr>
                 <w:rFonts w:ascii="Calibri" w:eastAsia="Times New Roman" w:hAnsi="Calibri" w:cs="Times New Roman"/>
@@ -5456,7 +4761,6 @@
               </w:rPr>
               <w:t>parseCli</w:t>
             </w:r>
-            <w:proofErr w:type="spellEnd"/>
           </w:p>
         </w:tc>
         <w:tc>
@@ -5509,27 +4813,7 @@
                 <w:sz w:val="22"/>
                 <w:lang w:val="en-AU"/>
               </w:rPr>
-              <w:t xml:space="preserve">Matching member variable values in </w:t>
-            </w:r>
-            <w:proofErr w:type="spellStart"/>
-            <w:r>
-              <w:rPr>
-                <w:rFonts w:ascii="Calibri" w:eastAsia="Times New Roman" w:hAnsi="Calibri" w:cs="Times New Roman"/>
-                <w:color w:val="000000"/>
-                <w:sz w:val="22"/>
-                <w:lang w:val="en-AU"/>
-              </w:rPr>
-              <w:t>UserInput</w:t>
-            </w:r>
-            <w:proofErr w:type="spellEnd"/>
-            <w:r>
-              <w:rPr>
-                <w:rFonts w:ascii="Calibri" w:eastAsia="Times New Roman" w:hAnsi="Calibri" w:cs="Times New Roman"/>
-                <w:color w:val="000000"/>
-                <w:sz w:val="22"/>
-                <w:lang w:val="en-AU"/>
-              </w:rPr>
-              <w:t xml:space="preserve"> object.</w:t>
+              <w:t>Matching member variable values in UserInput object.</w:t>
             </w:r>
           </w:p>
         </w:tc>
@@ -5582,7 +4866,6 @@
                 <w:lang w:val="en-AU"/>
               </w:rPr>
             </w:pPr>
-            <w:proofErr w:type="spellStart"/>
             <w:r>
               <w:rPr>
                 <w:rFonts w:ascii="Calibri" w:eastAsia="Times New Roman" w:hAnsi="Calibri" w:cs="Times New Roman"/>
@@ -5592,7 +4875,6 @@
               </w:rPr>
               <w:t>parseCli</w:t>
             </w:r>
-            <w:proofErr w:type="spellEnd"/>
           </w:p>
         </w:tc>
         <w:tc>
@@ -5698,7 +4980,6 @@
                 <w:lang w:val="en-AU"/>
               </w:rPr>
             </w:pPr>
-            <w:proofErr w:type="spellStart"/>
             <w:r>
               <w:rPr>
                 <w:rFonts w:ascii="Calibri" w:eastAsia="Times New Roman" w:hAnsi="Calibri" w:cs="Times New Roman"/>
@@ -5708,7 +4989,6 @@
               </w:rPr>
               <w:t>parseTxt</w:t>
             </w:r>
-            <w:proofErr w:type="spellEnd"/>
           </w:p>
         </w:tc>
         <w:tc>
@@ -5761,27 +5041,7 @@
                 <w:sz w:val="22"/>
                 <w:lang w:val="en-AU"/>
               </w:rPr>
-              <w:t xml:space="preserve">Matching member variable values in </w:t>
-            </w:r>
-            <w:proofErr w:type="spellStart"/>
-            <w:r>
-              <w:rPr>
-                <w:rFonts w:ascii="Calibri" w:eastAsia="Times New Roman" w:hAnsi="Calibri" w:cs="Times New Roman"/>
-                <w:color w:val="000000"/>
-                <w:sz w:val="22"/>
-                <w:lang w:val="en-AU"/>
-              </w:rPr>
-              <w:t>UserInput</w:t>
-            </w:r>
-            <w:proofErr w:type="spellEnd"/>
-            <w:r>
-              <w:rPr>
-                <w:rFonts w:ascii="Calibri" w:eastAsia="Times New Roman" w:hAnsi="Calibri" w:cs="Times New Roman"/>
-                <w:color w:val="000000"/>
-                <w:sz w:val="22"/>
-                <w:lang w:val="en-AU"/>
-              </w:rPr>
-              <w:t xml:space="preserve"> object.</w:t>
+              <w:t>Matching member variable values in UserInput object.</w:t>
             </w:r>
           </w:p>
         </w:tc>
@@ -5834,7 +5094,6 @@
                 <w:lang w:val="en-AU"/>
               </w:rPr>
             </w:pPr>
-            <w:proofErr w:type="spellStart"/>
             <w:r>
               <w:rPr>
                 <w:rFonts w:ascii="Calibri" w:eastAsia="Times New Roman" w:hAnsi="Calibri" w:cs="Times New Roman"/>
@@ -5844,7 +5103,6 @@
               </w:rPr>
               <w:t>parseTxt</w:t>
             </w:r>
-            <w:proofErr w:type="spellEnd"/>
           </w:p>
         </w:tc>
         <w:tc>
@@ -5950,7 +5208,6 @@
                 <w:lang w:val="en-AU"/>
               </w:rPr>
             </w:pPr>
-            <w:proofErr w:type="spellStart"/>
             <w:r>
               <w:rPr>
                 <w:rFonts w:ascii="Calibri" w:eastAsia="Times New Roman" w:hAnsi="Calibri" w:cs="Times New Roman"/>
@@ -5960,7 +5217,6 @@
               </w:rPr>
               <w:t>parseTxt</w:t>
             </w:r>
-            <w:proofErr w:type="spellEnd"/>
           </w:p>
         </w:tc>
         <w:tc>
@@ -6076,7 +5332,6 @@
                 <w:lang w:val="en-AU"/>
               </w:rPr>
             </w:pPr>
-            <w:proofErr w:type="spellStart"/>
             <w:r>
               <w:rPr>
                 <w:rFonts w:ascii="Calibri" w:eastAsia="Times New Roman" w:hAnsi="Calibri" w:cs="Times New Roman"/>
@@ -6086,7 +5341,6 @@
               </w:rPr>
               <w:t>parseTxt</w:t>
             </w:r>
-            <w:proofErr w:type="spellEnd"/>
           </w:p>
         </w:tc>
         <w:tc>
@@ -6139,27 +5393,7 @@
                 <w:sz w:val="22"/>
                 <w:lang w:val="en-AU"/>
               </w:rPr>
-              <w:t xml:space="preserve">Matching member variable values in </w:t>
-            </w:r>
-            <w:proofErr w:type="spellStart"/>
-            <w:r>
-              <w:rPr>
-                <w:rFonts w:ascii="Calibri" w:eastAsia="Times New Roman" w:hAnsi="Calibri" w:cs="Times New Roman"/>
-                <w:color w:val="000000"/>
-                <w:sz w:val="22"/>
-                <w:lang w:val="en-AU"/>
-              </w:rPr>
-              <w:t>UserInput</w:t>
-            </w:r>
-            <w:proofErr w:type="spellEnd"/>
-            <w:r>
-              <w:rPr>
-                <w:rFonts w:ascii="Calibri" w:eastAsia="Times New Roman" w:hAnsi="Calibri" w:cs="Times New Roman"/>
-                <w:color w:val="000000"/>
-                <w:sz w:val="22"/>
-                <w:lang w:val="en-AU"/>
-              </w:rPr>
-              <w:t xml:space="preserve"> object.</w:t>
+              <w:t>Matching member variable values in UserInput object.</w:t>
             </w:r>
           </w:p>
         </w:tc>
@@ -6431,85 +5665,14 @@
                 <w:lang w:val="en-AU"/>
               </w:rPr>
             </w:pPr>
-            <w:proofErr w:type="spellStart"/>
-            <w:r>
-              <w:rPr>
-                <w:rFonts w:ascii="Calibri" w:eastAsia="Times New Roman" w:hAnsi="Calibri" w:cs="Times New Roman"/>
-                <w:color w:val="000000"/>
-                <w:sz w:val="22"/>
-                <w:lang w:val="en-AU"/>
-              </w:rPr>
-              <w:t>DistributionField</w:t>
-            </w:r>
-            <w:proofErr w:type="spellEnd"/>
-            <w:r>
-              <w:rPr>
-                <w:rFonts w:ascii="Calibri" w:eastAsia="Times New Roman" w:hAnsi="Calibri" w:cs="Times New Roman"/>
-                <w:color w:val="000000"/>
-                <w:sz w:val="22"/>
-                <w:lang w:val="en-AU"/>
-              </w:rPr>
-              <w:t>(</w:t>
-            </w:r>
-            <w:proofErr w:type="spellStart"/>
-            <w:r>
-              <w:rPr>
-                <w:rFonts w:ascii="Calibri" w:eastAsia="Times New Roman" w:hAnsi="Calibri" w:cs="Times New Roman"/>
-                <w:color w:val="000000"/>
-                <w:sz w:val="22"/>
-                <w:lang w:val="en-AU"/>
-              </w:rPr>
-              <w:t>const</w:t>
-            </w:r>
-            <w:proofErr w:type="spellEnd"/>
-            <w:r>
-              <w:rPr>
-                <w:rFonts w:ascii="Calibri" w:eastAsia="Times New Roman" w:hAnsi="Calibri" w:cs="Times New Roman"/>
-                <w:color w:val="000000"/>
-                <w:sz w:val="22"/>
-                <w:lang w:val="en-AU"/>
-              </w:rPr>
-              <w:t xml:space="preserve"> </w:t>
-            </w:r>
-            <w:proofErr w:type="spellStart"/>
-            <w:r>
-              <w:rPr>
-                <w:rFonts w:ascii="Calibri" w:eastAsia="Times New Roman" w:hAnsi="Calibri" w:cs="Times New Roman"/>
-                <w:color w:val="000000"/>
-                <w:sz w:val="22"/>
-                <w:lang w:val="en-AU"/>
-              </w:rPr>
-              <w:t>vil_image_view</w:t>
-            </w:r>
-            <w:proofErr w:type="spellEnd"/>
-            <w:r>
-              <w:rPr>
-                <w:rFonts w:ascii="Calibri" w:eastAsia="Times New Roman" w:hAnsi="Calibri" w:cs="Times New Roman"/>
-                <w:color w:val="000000"/>
-                <w:sz w:val="22"/>
-                <w:lang w:val="en-AU"/>
-              </w:rPr>
-              <w:t xml:space="preserve">&lt;unsigned char&gt;&amp;, </w:t>
-            </w:r>
-            <w:proofErr w:type="spellStart"/>
-            <w:r>
-              <w:rPr>
-                <w:rFonts w:ascii="Calibri" w:eastAsia="Times New Roman" w:hAnsi="Calibri" w:cs="Times New Roman"/>
-                <w:color w:val="000000"/>
-                <w:sz w:val="22"/>
-                <w:lang w:val="en-AU"/>
-              </w:rPr>
-              <w:t>DF_params</w:t>
-            </w:r>
-            <w:proofErr w:type="spellEnd"/>
-            <w:r>
-              <w:rPr>
-                <w:rFonts w:ascii="Calibri" w:eastAsia="Times New Roman" w:hAnsi="Calibri" w:cs="Times New Roman"/>
-                <w:color w:val="000000"/>
-                <w:sz w:val="22"/>
-                <w:lang w:val="en-AU"/>
-              </w:rPr>
-              <w:t>&amp;)</w:t>
+            <w:r>
+              <w:rPr>
+                <w:rFonts w:ascii="Calibri" w:eastAsia="Times New Roman" w:hAnsi="Calibri" w:cs="Times New Roman"/>
+                <w:color w:val="000000"/>
+                <w:sz w:val="22"/>
+                <w:lang w:val="en-AU"/>
+              </w:rPr>
+              <w:t>DistributionField(const vil_image_view&lt;unsigned char&gt;&amp;, DF_params&amp;)</w:t>
             </w:r>
           </w:p>
         </w:tc>
@@ -6579,47 +5742,7 @@
                 <w:lang w:val="en-AU"/>
               </w:rPr>
               <w:lastRenderedPageBreak/>
-              <w:t xml:space="preserve">A distribution field, </w:t>
-            </w:r>
-            <w:proofErr w:type="spellStart"/>
-            <w:r>
-              <w:rPr>
-                <w:rFonts w:ascii="Calibri" w:eastAsia="Times New Roman" w:hAnsi="Calibri" w:cs="Times New Roman"/>
-                <w:color w:val="000000"/>
-                <w:sz w:val="22"/>
-                <w:lang w:val="en-AU"/>
-              </w:rPr>
-              <w:t>ie</w:t>
-            </w:r>
-            <w:proofErr w:type="spellEnd"/>
-            <w:r>
-              <w:rPr>
-                <w:rFonts w:ascii="Calibri" w:eastAsia="Times New Roman" w:hAnsi="Calibri" w:cs="Times New Roman"/>
-                <w:color w:val="000000"/>
-                <w:sz w:val="22"/>
-                <w:lang w:val="en-AU"/>
-              </w:rPr>
-              <w:t xml:space="preserve">. a vector of </w:t>
-            </w:r>
-            <w:proofErr w:type="spellStart"/>
-            <w:r>
-              <w:rPr>
-                <w:rFonts w:ascii="Calibri" w:eastAsia="Times New Roman" w:hAnsi="Calibri" w:cs="Times New Roman"/>
-                <w:color w:val="000000"/>
-                <w:sz w:val="22"/>
-                <w:lang w:val="en-AU"/>
-              </w:rPr>
-              <w:t>vil_image_views</w:t>
-            </w:r>
-            <w:proofErr w:type="spellEnd"/>
-            <w:r>
-              <w:rPr>
-                <w:rFonts w:ascii="Calibri" w:eastAsia="Times New Roman" w:hAnsi="Calibri" w:cs="Times New Roman"/>
-                <w:color w:val="000000"/>
-                <w:sz w:val="22"/>
-                <w:lang w:val="en-AU"/>
-              </w:rPr>
-              <w:t>.</w:t>
+              <w:t>A distribution field, ie. a vector of vil_image_views.</w:t>
             </w:r>
           </w:p>
           <w:p>
@@ -6761,85 +5884,14 @@
                 <w:lang w:val="en-AU"/>
               </w:rPr>
             </w:pPr>
-            <w:proofErr w:type="spellStart"/>
-            <w:r>
-              <w:rPr>
-                <w:rFonts w:ascii="Calibri" w:eastAsia="Times New Roman" w:hAnsi="Calibri" w:cs="Times New Roman"/>
-                <w:color w:val="000000"/>
-                <w:sz w:val="22"/>
-                <w:lang w:val="en-AU"/>
-              </w:rPr>
-              <w:t>DistributionField</w:t>
-            </w:r>
-            <w:proofErr w:type="spellEnd"/>
-            <w:r>
-              <w:rPr>
-                <w:rFonts w:ascii="Calibri" w:eastAsia="Times New Roman" w:hAnsi="Calibri" w:cs="Times New Roman"/>
-                <w:color w:val="000000"/>
-                <w:sz w:val="22"/>
-                <w:lang w:val="en-AU"/>
-              </w:rPr>
-              <w:t>(</w:t>
-            </w:r>
-            <w:proofErr w:type="spellStart"/>
-            <w:r>
-              <w:rPr>
-                <w:rFonts w:ascii="Calibri" w:eastAsia="Times New Roman" w:hAnsi="Calibri" w:cs="Times New Roman"/>
-                <w:color w:val="000000"/>
-                <w:sz w:val="22"/>
-                <w:lang w:val="en-AU"/>
-              </w:rPr>
-              <w:t>const</w:t>
-            </w:r>
-            <w:proofErr w:type="spellEnd"/>
-            <w:r>
-              <w:rPr>
-                <w:rFonts w:ascii="Calibri" w:eastAsia="Times New Roman" w:hAnsi="Calibri" w:cs="Times New Roman"/>
-                <w:color w:val="000000"/>
-                <w:sz w:val="22"/>
-                <w:lang w:val="en-AU"/>
-              </w:rPr>
-              <w:t xml:space="preserve"> </w:t>
-            </w:r>
-            <w:proofErr w:type="spellStart"/>
-            <w:r>
-              <w:rPr>
-                <w:rFonts w:ascii="Calibri" w:eastAsia="Times New Roman" w:hAnsi="Calibri" w:cs="Times New Roman"/>
-                <w:color w:val="000000"/>
-                <w:sz w:val="22"/>
-                <w:lang w:val="en-AU"/>
-              </w:rPr>
-              <w:t>vil_image_view</w:t>
-            </w:r>
-            <w:proofErr w:type="spellEnd"/>
-            <w:r>
-              <w:rPr>
-                <w:rFonts w:ascii="Calibri" w:eastAsia="Times New Roman" w:hAnsi="Calibri" w:cs="Times New Roman"/>
-                <w:color w:val="000000"/>
-                <w:sz w:val="22"/>
-                <w:lang w:val="en-AU"/>
-              </w:rPr>
-              <w:t xml:space="preserve">&lt;unsigned char&gt;&amp;, </w:t>
-            </w:r>
-            <w:proofErr w:type="spellStart"/>
-            <w:r>
-              <w:rPr>
-                <w:rFonts w:ascii="Calibri" w:eastAsia="Times New Roman" w:hAnsi="Calibri" w:cs="Times New Roman"/>
-                <w:color w:val="000000"/>
-                <w:sz w:val="22"/>
-                <w:lang w:val="en-AU"/>
-              </w:rPr>
-              <w:t>DF_params</w:t>
-            </w:r>
-            <w:proofErr w:type="spellEnd"/>
-            <w:r>
-              <w:rPr>
-                <w:rFonts w:ascii="Calibri" w:eastAsia="Times New Roman" w:hAnsi="Calibri" w:cs="Times New Roman"/>
-                <w:color w:val="000000"/>
-                <w:sz w:val="22"/>
-                <w:lang w:val="en-AU"/>
-              </w:rPr>
-              <w:t>&amp;)</w:t>
+            <w:r>
+              <w:rPr>
+                <w:rFonts w:ascii="Calibri" w:eastAsia="Times New Roman" w:hAnsi="Calibri" w:cs="Times New Roman"/>
+                <w:color w:val="000000"/>
+                <w:sz w:val="22"/>
+                <w:lang w:val="en-AU"/>
+              </w:rPr>
+              <w:t>DistributionField(const vil_image_view&lt;unsigned char&gt;&amp;, DF_params&amp;)</w:t>
             </w:r>
           </w:p>
         </w:tc>
@@ -6898,47 +5950,7 @@
                 <w:sz w:val="22"/>
                 <w:lang w:val="en-AU"/>
               </w:rPr>
-              <w:t xml:space="preserve">A distribution field, </w:t>
-            </w:r>
-            <w:proofErr w:type="spellStart"/>
-            <w:r>
-              <w:rPr>
-                <w:rFonts w:ascii="Calibri" w:eastAsia="Times New Roman" w:hAnsi="Calibri" w:cs="Times New Roman"/>
-                <w:color w:val="000000"/>
-                <w:sz w:val="22"/>
-                <w:lang w:val="en-AU"/>
-              </w:rPr>
-              <w:t>ie</w:t>
-            </w:r>
-            <w:proofErr w:type="spellEnd"/>
-            <w:r>
-              <w:rPr>
-                <w:rFonts w:ascii="Calibri" w:eastAsia="Times New Roman" w:hAnsi="Calibri" w:cs="Times New Roman"/>
-                <w:color w:val="000000"/>
-                <w:sz w:val="22"/>
-                <w:lang w:val="en-AU"/>
-              </w:rPr>
-              <w:t xml:space="preserve">. a vector of </w:t>
-            </w:r>
-            <w:proofErr w:type="spellStart"/>
-            <w:r>
-              <w:rPr>
-                <w:rFonts w:ascii="Calibri" w:eastAsia="Times New Roman" w:hAnsi="Calibri" w:cs="Times New Roman"/>
-                <w:color w:val="000000"/>
-                <w:sz w:val="22"/>
-                <w:lang w:val="en-AU"/>
-              </w:rPr>
-              <w:t>vil_image_views</w:t>
-            </w:r>
-            <w:proofErr w:type="spellEnd"/>
-            <w:r>
-              <w:rPr>
-                <w:rFonts w:ascii="Calibri" w:eastAsia="Times New Roman" w:hAnsi="Calibri" w:cs="Times New Roman"/>
-                <w:color w:val="000000"/>
-                <w:sz w:val="22"/>
-                <w:lang w:val="en-AU"/>
-              </w:rPr>
-              <w:t>.</w:t>
+              <w:t>A distribution field, ie. a vector of vil_image_views.</w:t>
             </w:r>
           </w:p>
           <w:p>
@@ -7086,125 +6098,14 @@
                 <w:lang w:val="en-AU"/>
               </w:rPr>
             </w:pPr>
-            <w:proofErr w:type="spellStart"/>
-            <w:r>
-              <w:rPr>
-                <w:rFonts w:ascii="Calibri" w:eastAsia="Times New Roman" w:hAnsi="Calibri" w:cs="Times New Roman"/>
-                <w:color w:val="000000"/>
-                <w:sz w:val="22"/>
-                <w:lang w:val="en-AU"/>
-              </w:rPr>
-              <w:t>DistributionField</w:t>
-            </w:r>
-            <w:proofErr w:type="spellEnd"/>
-            <w:r>
-              <w:rPr>
-                <w:rFonts w:ascii="Calibri" w:eastAsia="Times New Roman" w:hAnsi="Calibri" w:cs="Times New Roman"/>
-                <w:color w:val="000000"/>
-                <w:sz w:val="22"/>
-                <w:lang w:val="en-AU"/>
-              </w:rPr>
-              <w:t xml:space="preserve"> subfield(</w:t>
-            </w:r>
-            <w:proofErr w:type="spellStart"/>
-            <w:r>
-              <w:rPr>
-                <w:rFonts w:ascii="Calibri" w:eastAsia="Times New Roman" w:hAnsi="Calibri" w:cs="Times New Roman"/>
-                <w:color w:val="000000"/>
-                <w:sz w:val="22"/>
-                <w:lang w:val="en-AU"/>
-              </w:rPr>
-              <w:t>int</w:t>
-            </w:r>
-            <w:proofErr w:type="spellEnd"/>
-            <w:r>
-              <w:rPr>
-                <w:rFonts w:ascii="Calibri" w:eastAsia="Times New Roman" w:hAnsi="Calibri" w:cs="Times New Roman"/>
-                <w:color w:val="000000"/>
-                <w:sz w:val="22"/>
-                <w:lang w:val="en-AU"/>
-              </w:rPr>
-              <w:t xml:space="preserve">, </w:t>
-            </w:r>
-            <w:proofErr w:type="spellStart"/>
-            <w:r>
-              <w:rPr>
-                <w:rFonts w:ascii="Calibri" w:eastAsia="Times New Roman" w:hAnsi="Calibri" w:cs="Times New Roman"/>
-                <w:color w:val="000000"/>
-                <w:sz w:val="22"/>
-                <w:lang w:val="en-AU"/>
-              </w:rPr>
-              <w:t>int</w:t>
-            </w:r>
-            <w:proofErr w:type="spellEnd"/>
-            <w:r>
-              <w:rPr>
-                <w:rFonts w:ascii="Calibri" w:eastAsia="Times New Roman" w:hAnsi="Calibri" w:cs="Times New Roman"/>
-                <w:color w:val="000000"/>
-                <w:sz w:val="22"/>
-                <w:lang w:val="en-AU"/>
-              </w:rPr>
-              <w:t xml:space="preserve">, </w:t>
-            </w:r>
-            <w:proofErr w:type="spellStart"/>
-            <w:r>
-              <w:rPr>
-                <w:rFonts w:ascii="Calibri" w:eastAsia="Times New Roman" w:hAnsi="Calibri" w:cs="Times New Roman"/>
-                <w:color w:val="000000"/>
-                <w:sz w:val="22"/>
-                <w:lang w:val="en-AU"/>
-              </w:rPr>
-              <w:t>int</w:t>
-            </w:r>
-            <w:proofErr w:type="spellEnd"/>
-            <w:r>
-              <w:rPr>
-                <w:rFonts w:ascii="Calibri" w:eastAsia="Times New Roman" w:hAnsi="Calibri" w:cs="Times New Roman"/>
-                <w:color w:val="000000"/>
-                <w:sz w:val="22"/>
-                <w:lang w:val="en-AU"/>
-              </w:rPr>
-              <w:t xml:space="preserve"> ,</w:t>
-            </w:r>
-            <w:proofErr w:type="spellStart"/>
-            <w:r>
-              <w:rPr>
-                <w:rFonts w:ascii="Calibri" w:eastAsia="Times New Roman" w:hAnsi="Calibri" w:cs="Times New Roman"/>
-                <w:color w:val="000000"/>
-                <w:sz w:val="22"/>
-                <w:lang w:val="en-AU"/>
-              </w:rPr>
-              <w:t>int</w:t>
-            </w:r>
-            <w:proofErr w:type="spellEnd"/>
-            <w:r>
-              <w:rPr>
-                <w:rFonts w:ascii="Calibri" w:eastAsia="Times New Roman" w:hAnsi="Calibri" w:cs="Times New Roman"/>
-                <w:color w:val="000000"/>
-                <w:sz w:val="22"/>
-                <w:lang w:val="en-AU"/>
-              </w:rPr>
-              <w:t xml:space="preserve">) </w:t>
-            </w:r>
-            <w:proofErr w:type="spellStart"/>
-            <w:r>
-              <w:rPr>
-                <w:rFonts w:ascii="Calibri" w:eastAsia="Times New Roman" w:hAnsi="Calibri" w:cs="Times New Roman"/>
-                <w:color w:val="000000"/>
-                <w:sz w:val="22"/>
-                <w:lang w:val="en-AU"/>
-              </w:rPr>
-              <w:t>const</w:t>
-            </w:r>
-            <w:proofErr w:type="spellEnd"/>
-            <w:r>
-              <w:rPr>
-                <w:rFonts w:ascii="Calibri" w:eastAsia="Times New Roman" w:hAnsi="Calibri" w:cs="Times New Roman"/>
-                <w:color w:val="000000"/>
-                <w:sz w:val="22"/>
-                <w:lang w:val="en-AU"/>
-              </w:rPr>
-              <w:t>;</w:t>
+            <w:r>
+              <w:rPr>
+                <w:rFonts w:ascii="Calibri" w:eastAsia="Times New Roman" w:hAnsi="Calibri" w:cs="Times New Roman"/>
+                <w:color w:val="000000"/>
+                <w:sz w:val="22"/>
+                <w:lang w:val="en-AU"/>
+              </w:rPr>
+              <w:t>DistributionField subfield(int, int, int ,int) const;</w:t>
             </w:r>
           </w:p>
         </w:tc>
@@ -7365,125 +6266,14 @@
                 <w:lang w:val="en-AU"/>
               </w:rPr>
             </w:pPr>
-            <w:proofErr w:type="spellStart"/>
-            <w:r>
-              <w:rPr>
-                <w:rFonts w:ascii="Calibri" w:eastAsia="Times New Roman" w:hAnsi="Calibri" w:cs="Times New Roman"/>
-                <w:color w:val="000000"/>
-                <w:sz w:val="22"/>
-                <w:lang w:val="en-AU"/>
-              </w:rPr>
-              <w:t>DistributionField</w:t>
-            </w:r>
-            <w:proofErr w:type="spellEnd"/>
-            <w:r>
-              <w:rPr>
-                <w:rFonts w:ascii="Calibri" w:eastAsia="Times New Roman" w:hAnsi="Calibri" w:cs="Times New Roman"/>
-                <w:color w:val="000000"/>
-                <w:sz w:val="22"/>
-                <w:lang w:val="en-AU"/>
-              </w:rPr>
-              <w:t xml:space="preserve"> subfield(</w:t>
-            </w:r>
-            <w:proofErr w:type="spellStart"/>
-            <w:r>
-              <w:rPr>
-                <w:rFonts w:ascii="Calibri" w:eastAsia="Times New Roman" w:hAnsi="Calibri" w:cs="Times New Roman"/>
-                <w:color w:val="000000"/>
-                <w:sz w:val="22"/>
-                <w:lang w:val="en-AU"/>
-              </w:rPr>
-              <w:t>int</w:t>
-            </w:r>
-            <w:proofErr w:type="spellEnd"/>
-            <w:r>
-              <w:rPr>
-                <w:rFonts w:ascii="Calibri" w:eastAsia="Times New Roman" w:hAnsi="Calibri" w:cs="Times New Roman"/>
-                <w:color w:val="000000"/>
-                <w:sz w:val="22"/>
-                <w:lang w:val="en-AU"/>
-              </w:rPr>
-              <w:t xml:space="preserve">, </w:t>
-            </w:r>
-            <w:proofErr w:type="spellStart"/>
-            <w:r>
-              <w:rPr>
-                <w:rFonts w:ascii="Calibri" w:eastAsia="Times New Roman" w:hAnsi="Calibri" w:cs="Times New Roman"/>
-                <w:color w:val="000000"/>
-                <w:sz w:val="22"/>
-                <w:lang w:val="en-AU"/>
-              </w:rPr>
-              <w:t>int</w:t>
-            </w:r>
-            <w:proofErr w:type="spellEnd"/>
-            <w:r>
-              <w:rPr>
-                <w:rFonts w:ascii="Calibri" w:eastAsia="Times New Roman" w:hAnsi="Calibri" w:cs="Times New Roman"/>
-                <w:color w:val="000000"/>
-                <w:sz w:val="22"/>
-                <w:lang w:val="en-AU"/>
-              </w:rPr>
-              <w:t xml:space="preserve">, </w:t>
-            </w:r>
-            <w:proofErr w:type="spellStart"/>
-            <w:r>
-              <w:rPr>
-                <w:rFonts w:ascii="Calibri" w:eastAsia="Times New Roman" w:hAnsi="Calibri" w:cs="Times New Roman"/>
-                <w:color w:val="000000"/>
-                <w:sz w:val="22"/>
-                <w:lang w:val="en-AU"/>
-              </w:rPr>
-              <w:t>int</w:t>
-            </w:r>
-            <w:proofErr w:type="spellEnd"/>
-            <w:r>
-              <w:rPr>
-                <w:rFonts w:ascii="Calibri" w:eastAsia="Times New Roman" w:hAnsi="Calibri" w:cs="Times New Roman"/>
-                <w:color w:val="000000"/>
-                <w:sz w:val="22"/>
-                <w:lang w:val="en-AU"/>
-              </w:rPr>
-              <w:t xml:space="preserve"> ,</w:t>
-            </w:r>
-            <w:proofErr w:type="spellStart"/>
-            <w:r>
-              <w:rPr>
-                <w:rFonts w:ascii="Calibri" w:eastAsia="Times New Roman" w:hAnsi="Calibri" w:cs="Times New Roman"/>
-                <w:color w:val="000000"/>
-                <w:sz w:val="22"/>
-                <w:lang w:val="en-AU"/>
-              </w:rPr>
-              <w:t>int</w:t>
-            </w:r>
-            <w:proofErr w:type="spellEnd"/>
-            <w:r>
-              <w:rPr>
-                <w:rFonts w:ascii="Calibri" w:eastAsia="Times New Roman" w:hAnsi="Calibri" w:cs="Times New Roman"/>
-                <w:color w:val="000000"/>
-                <w:sz w:val="22"/>
-                <w:lang w:val="en-AU"/>
-              </w:rPr>
-              <w:t xml:space="preserve">) </w:t>
-            </w:r>
-            <w:proofErr w:type="spellStart"/>
-            <w:r>
-              <w:rPr>
-                <w:rFonts w:ascii="Calibri" w:eastAsia="Times New Roman" w:hAnsi="Calibri" w:cs="Times New Roman"/>
-                <w:color w:val="000000"/>
-                <w:sz w:val="22"/>
-                <w:lang w:val="en-AU"/>
-              </w:rPr>
-              <w:t>const</w:t>
-            </w:r>
-            <w:proofErr w:type="spellEnd"/>
-            <w:r>
-              <w:rPr>
-                <w:rFonts w:ascii="Calibri" w:eastAsia="Times New Roman" w:hAnsi="Calibri" w:cs="Times New Roman"/>
-                <w:color w:val="000000"/>
-                <w:sz w:val="22"/>
-                <w:lang w:val="en-AU"/>
-              </w:rPr>
-              <w:t>;</w:t>
+            <w:r>
+              <w:rPr>
+                <w:rFonts w:ascii="Calibri" w:eastAsia="Times New Roman" w:hAnsi="Calibri" w:cs="Times New Roman"/>
+                <w:color w:val="000000"/>
+                <w:sz w:val="22"/>
+                <w:lang w:val="en-AU"/>
+              </w:rPr>
+              <w:t>DistributionField subfield(int, int, int ,int) const;</w:t>
             </w:r>
           </w:p>
         </w:tc>
@@ -8011,207 +6801,7 @@
                 <w:sz w:val="22"/>
                 <w:lang w:val="en-AU"/>
               </w:rPr>
-              <w:t>DFT(</w:t>
-            </w:r>
-            <w:proofErr w:type="spellStart"/>
-            <w:r>
-              <w:rPr>
-                <w:rFonts w:ascii="Calibri" w:eastAsia="Times New Roman" w:hAnsi="Calibri" w:cs="Times New Roman"/>
-                <w:color w:val="000000"/>
-                <w:sz w:val="22"/>
-                <w:lang w:val="en-AU"/>
-              </w:rPr>
-              <w:t>const</w:t>
-            </w:r>
-            <w:proofErr w:type="spellEnd"/>
-            <w:r>
-              <w:rPr>
-                <w:rFonts w:ascii="Calibri" w:eastAsia="Times New Roman" w:hAnsi="Calibri" w:cs="Times New Roman"/>
-                <w:color w:val="000000"/>
-                <w:sz w:val="22"/>
-                <w:lang w:val="en-AU"/>
-              </w:rPr>
-              <w:t xml:space="preserve"> </w:t>
-            </w:r>
-            <w:proofErr w:type="spellStart"/>
-            <w:r>
-              <w:rPr>
-                <w:rFonts w:ascii="Calibri" w:eastAsia="Times New Roman" w:hAnsi="Calibri" w:cs="Times New Roman"/>
-                <w:color w:val="000000"/>
-                <w:sz w:val="22"/>
-                <w:lang w:val="en-AU"/>
-              </w:rPr>
-              <w:t>DistributionField</w:t>
-            </w:r>
-            <w:proofErr w:type="spellEnd"/>
-            <w:r>
-              <w:rPr>
-                <w:rFonts w:ascii="Calibri" w:eastAsia="Times New Roman" w:hAnsi="Calibri" w:cs="Times New Roman"/>
-                <w:color w:val="000000"/>
-                <w:sz w:val="22"/>
-                <w:lang w:val="en-AU"/>
-              </w:rPr>
-              <w:t xml:space="preserve">&amp; </w:t>
-            </w:r>
-            <w:proofErr w:type="spellStart"/>
-            <w:r>
-              <w:rPr>
-                <w:rFonts w:ascii="Calibri" w:eastAsia="Times New Roman" w:hAnsi="Calibri" w:cs="Times New Roman"/>
-                <w:color w:val="000000"/>
-                <w:sz w:val="22"/>
-                <w:lang w:val="en-AU"/>
-              </w:rPr>
-              <w:t>initialFrameDF</w:t>
-            </w:r>
-            <w:proofErr w:type="spellEnd"/>
-            <w:r>
-              <w:rPr>
-                <w:rFonts w:ascii="Calibri" w:eastAsia="Times New Roman" w:hAnsi="Calibri" w:cs="Times New Roman"/>
-                <w:color w:val="000000"/>
-                <w:sz w:val="22"/>
-                <w:lang w:val="en-AU"/>
-              </w:rPr>
-              <w:t xml:space="preserve"> , </w:t>
-            </w:r>
-            <w:proofErr w:type="spellStart"/>
-            <w:r>
-              <w:rPr>
-                <w:rFonts w:ascii="Calibri" w:eastAsia="Times New Roman" w:hAnsi="Calibri" w:cs="Times New Roman"/>
-                <w:color w:val="000000"/>
-                <w:sz w:val="22"/>
-                <w:lang w:val="en-AU"/>
-              </w:rPr>
-              <w:t>int</w:t>
-            </w:r>
-            <w:proofErr w:type="spellEnd"/>
-            <w:r>
-              <w:rPr>
-                <w:rFonts w:ascii="Calibri" w:eastAsia="Times New Roman" w:hAnsi="Calibri" w:cs="Times New Roman"/>
-                <w:color w:val="000000"/>
-                <w:sz w:val="22"/>
-                <w:lang w:val="en-AU"/>
-              </w:rPr>
-              <w:t xml:space="preserve"> x, </w:t>
-            </w:r>
-            <w:proofErr w:type="spellStart"/>
-            <w:r>
-              <w:rPr>
-                <w:rFonts w:ascii="Calibri" w:eastAsia="Times New Roman" w:hAnsi="Calibri" w:cs="Times New Roman"/>
-                <w:color w:val="000000"/>
-                <w:sz w:val="22"/>
-                <w:lang w:val="en-AU"/>
-              </w:rPr>
-              <w:t>int</w:t>
-            </w:r>
-            <w:proofErr w:type="spellEnd"/>
-            <w:r>
-              <w:rPr>
-                <w:rFonts w:ascii="Calibri" w:eastAsia="Times New Roman" w:hAnsi="Calibri" w:cs="Times New Roman"/>
-                <w:color w:val="000000"/>
-                <w:sz w:val="22"/>
-                <w:lang w:val="en-AU"/>
-              </w:rPr>
-              <w:t xml:space="preserve"> y, </w:t>
-            </w:r>
-            <w:proofErr w:type="spellStart"/>
-            <w:r>
-              <w:rPr>
-                <w:rFonts w:ascii="Calibri" w:eastAsia="Times New Roman" w:hAnsi="Calibri" w:cs="Times New Roman"/>
-                <w:color w:val="000000"/>
-                <w:sz w:val="22"/>
-                <w:lang w:val="en-AU"/>
-              </w:rPr>
-              <w:t>int</w:t>
-            </w:r>
-            <w:proofErr w:type="spellEnd"/>
-            <w:r>
-              <w:rPr>
-                <w:rFonts w:ascii="Calibri" w:eastAsia="Times New Roman" w:hAnsi="Calibri" w:cs="Times New Roman"/>
-                <w:color w:val="000000"/>
-                <w:sz w:val="22"/>
-                <w:lang w:val="en-AU"/>
-              </w:rPr>
-              <w:t xml:space="preserve"> width, </w:t>
-            </w:r>
-            <w:proofErr w:type="spellStart"/>
-            <w:r>
-              <w:rPr>
-                <w:rFonts w:ascii="Calibri" w:eastAsia="Times New Roman" w:hAnsi="Calibri" w:cs="Times New Roman"/>
-                <w:color w:val="000000"/>
-                <w:sz w:val="22"/>
-                <w:lang w:val="en-AU"/>
-              </w:rPr>
-              <w:t>int</w:t>
-            </w:r>
-            <w:proofErr w:type="spellEnd"/>
-            <w:r>
-              <w:rPr>
-                <w:rFonts w:ascii="Calibri" w:eastAsia="Times New Roman" w:hAnsi="Calibri" w:cs="Times New Roman"/>
-                <w:color w:val="000000"/>
-                <w:sz w:val="22"/>
-                <w:lang w:val="en-AU"/>
-              </w:rPr>
-              <w:t xml:space="preserve"> height, float </w:t>
-            </w:r>
-            <w:proofErr w:type="spellStart"/>
-            <w:r>
-              <w:rPr>
-                <w:rFonts w:ascii="Calibri" w:eastAsia="Times New Roman" w:hAnsi="Calibri" w:cs="Times New Roman"/>
-                <w:color w:val="000000"/>
-                <w:sz w:val="22"/>
-                <w:lang w:val="en-AU"/>
-              </w:rPr>
-              <w:t>learningRate</w:t>
-            </w:r>
-            <w:proofErr w:type="spellEnd"/>
-            <w:r>
-              <w:rPr>
-                <w:rFonts w:ascii="Calibri" w:eastAsia="Times New Roman" w:hAnsi="Calibri" w:cs="Times New Roman"/>
-                <w:color w:val="000000"/>
-                <w:sz w:val="22"/>
-                <w:lang w:val="en-AU"/>
-              </w:rPr>
-              <w:t xml:space="preserve">, </w:t>
-            </w:r>
-            <w:proofErr w:type="spellStart"/>
-            <w:r>
-              <w:rPr>
-                <w:rFonts w:ascii="Calibri" w:eastAsia="Times New Roman" w:hAnsi="Calibri" w:cs="Times New Roman"/>
-                <w:color w:val="000000"/>
-                <w:sz w:val="22"/>
-                <w:lang w:val="en-AU"/>
-              </w:rPr>
-              <w:t>int</w:t>
-            </w:r>
-            <w:proofErr w:type="spellEnd"/>
-            <w:r>
-              <w:rPr>
-                <w:rFonts w:ascii="Calibri" w:eastAsia="Times New Roman" w:hAnsi="Calibri" w:cs="Times New Roman"/>
-                <w:color w:val="000000"/>
-                <w:sz w:val="22"/>
-                <w:lang w:val="en-AU"/>
-              </w:rPr>
-              <w:t xml:space="preserve"> </w:t>
-            </w:r>
-            <w:proofErr w:type="spellStart"/>
-            <w:r>
-              <w:rPr>
-                <w:rFonts w:ascii="Calibri" w:eastAsia="Times New Roman" w:hAnsi="Calibri" w:cs="Times New Roman"/>
-                <w:color w:val="000000"/>
-                <w:sz w:val="22"/>
-                <w:lang w:val="en-AU"/>
-              </w:rPr>
-              <w:t>maxSearchDist</w:t>
-            </w:r>
-            <w:proofErr w:type="spellEnd"/>
-            <w:r>
-              <w:rPr>
-                <w:rFonts w:ascii="Calibri" w:eastAsia="Times New Roman" w:hAnsi="Calibri" w:cs="Times New Roman"/>
-                <w:color w:val="000000"/>
-                <w:sz w:val="22"/>
-                <w:lang w:val="en-AU"/>
-              </w:rPr>
-              <w:t>);</w:t>
+              <w:t>DFT(const DistributionField&amp; initialFrameDF , int x, int y, int width, int height, float learningRate, int maxSearchDist);</w:t>
             </w:r>
           </w:p>
         </w:tc>
@@ -8238,27 +6828,7 @@
                 <w:sz w:val="22"/>
                 <w:lang w:val="en-AU"/>
               </w:rPr>
-              <w:t xml:space="preserve">Inputs are a 3 plane colour image (first frame), the values for the initial position of the object, the learning rate and </w:t>
-            </w:r>
-            <w:proofErr w:type="spellStart"/>
-            <w:r>
-              <w:rPr>
-                <w:rFonts w:ascii="Calibri" w:eastAsia="Times New Roman" w:hAnsi="Calibri" w:cs="Times New Roman"/>
-                <w:color w:val="000000"/>
-                <w:sz w:val="22"/>
-                <w:lang w:val="en-AU"/>
-              </w:rPr>
-              <w:t>maxSearch</w:t>
-            </w:r>
-            <w:proofErr w:type="spellEnd"/>
-            <w:r>
-              <w:rPr>
-                <w:rFonts w:ascii="Calibri" w:eastAsia="Times New Roman" w:hAnsi="Calibri" w:cs="Times New Roman"/>
-                <w:color w:val="000000"/>
-                <w:sz w:val="22"/>
-                <w:lang w:val="en-AU"/>
-              </w:rPr>
-              <w:t xml:space="preserve"> distance.</w:t>
+              <w:t>Inputs are a 3 plane colour image (first frame), the values for the initial position of the object, the learning rate and maxSearch distance.</w:t>
             </w:r>
           </w:p>
         </w:tc>
@@ -8325,27 +6895,7 @@
                 <w:sz w:val="22"/>
                 <w:lang w:val="en-AU"/>
               </w:rPr>
-              <w:t xml:space="preserve">Assert that the </w:t>
-            </w:r>
-            <w:proofErr w:type="spellStart"/>
-            <w:r>
-              <w:rPr>
-                <w:rFonts w:ascii="Calibri" w:eastAsia="Times New Roman" w:hAnsi="Calibri" w:cs="Times New Roman"/>
-                <w:color w:val="000000"/>
-                <w:sz w:val="22"/>
-                <w:lang w:val="en-AU"/>
-              </w:rPr>
-              <w:t>currentPosition</w:t>
-            </w:r>
-            <w:proofErr w:type="spellEnd"/>
-            <w:r>
-              <w:rPr>
-                <w:rFonts w:ascii="Calibri" w:eastAsia="Times New Roman" w:hAnsi="Calibri" w:cs="Times New Roman"/>
-                <w:color w:val="000000"/>
-                <w:sz w:val="22"/>
-                <w:lang w:val="en-AU"/>
-              </w:rPr>
-              <w:t xml:space="preserve"> internal map is set correctly</w:t>
+              <w:t>Assert that the currentPosition internal map is set correctly</w:t>
             </w:r>
           </w:p>
           <w:p>
@@ -8371,27 +6921,7 @@
                 <w:sz w:val="22"/>
                 <w:lang w:val="en-AU"/>
               </w:rPr>
-              <w:t xml:space="preserve">Assert that the dimensions of the </w:t>
-            </w:r>
-            <w:proofErr w:type="spellStart"/>
-            <w:r>
-              <w:rPr>
-                <w:rFonts w:ascii="Calibri" w:eastAsia="Times New Roman" w:hAnsi="Calibri" w:cs="Times New Roman"/>
-                <w:color w:val="000000"/>
-                <w:sz w:val="22"/>
-                <w:lang w:val="en-AU"/>
-              </w:rPr>
-              <w:t>objectModel</w:t>
-            </w:r>
-            <w:proofErr w:type="spellEnd"/>
-            <w:r>
-              <w:rPr>
-                <w:rFonts w:ascii="Calibri" w:eastAsia="Times New Roman" w:hAnsi="Calibri" w:cs="Times New Roman"/>
-                <w:color w:val="000000"/>
-                <w:sz w:val="22"/>
-                <w:lang w:val="en-AU"/>
-              </w:rPr>
-              <w:t xml:space="preserve"> distribution field are the correct width and height</w:t>
+              <w:t>Assert that the dimensions of the objectModel distribution field are the correct width and height</w:t>
             </w:r>
           </w:p>
           <w:p>
@@ -8443,19 +6973,8 @@
                 <w:sz w:val="22"/>
                 <w:lang w:val="en-AU"/>
               </w:rPr>
-              <w:t xml:space="preserve">Assert that the member variable value of </w:t>
-            </w:r>
-            <w:proofErr w:type="spellStart"/>
-            <w:r>
-              <w:rPr>
-                <w:rFonts w:ascii="Calibri" w:eastAsia="Times New Roman" w:hAnsi="Calibri" w:cs="Times New Roman"/>
-                <w:color w:val="000000"/>
-                <w:sz w:val="22"/>
-                <w:lang w:val="en-AU"/>
-              </w:rPr>
-              <w:t>maxSearchDist</w:t>
-            </w:r>
-            <w:proofErr w:type="spellEnd"/>
+              <w:t>Assert that the member variable value of maxSearchDist</w:t>
+            </w:r>
             <w:r>
               <w:rPr>
                 <w:rFonts w:ascii="Calibri" w:eastAsia="Times New Roman" w:hAnsi="Calibri" w:cs="Times New Roman"/>
@@ -8521,47 +7040,7 @@
                 <w:sz w:val="22"/>
                 <w:lang w:val="en-AU"/>
               </w:rPr>
-              <w:t>map&lt;</w:t>
-            </w:r>
-            <w:proofErr w:type="spellStart"/>
-            <w:r>
-              <w:rPr>
-                <w:rFonts w:ascii="Calibri" w:eastAsia="Times New Roman" w:hAnsi="Calibri" w:cs="Times New Roman"/>
-                <w:color w:val="000000"/>
-                <w:sz w:val="22"/>
-                <w:lang w:val="en-AU"/>
-              </w:rPr>
-              <w:t>vcl_string,int</w:t>
-            </w:r>
-            <w:proofErr w:type="spellEnd"/>
-            <w:r>
-              <w:rPr>
-                <w:rFonts w:ascii="Calibri" w:eastAsia="Times New Roman" w:hAnsi="Calibri" w:cs="Times New Roman"/>
-                <w:color w:val="000000"/>
-                <w:sz w:val="22"/>
-                <w:lang w:val="en-AU"/>
-              </w:rPr>
-              <w:t>&gt; DFT::</w:t>
-            </w:r>
-            <w:proofErr w:type="spellStart"/>
-            <w:r>
-              <w:rPr>
-                <w:rFonts w:ascii="Calibri" w:eastAsia="Times New Roman" w:hAnsi="Calibri" w:cs="Times New Roman"/>
-                <w:color w:val="000000"/>
-                <w:sz w:val="22"/>
-                <w:lang w:val="en-AU"/>
-              </w:rPr>
-              <w:t>locateObject</w:t>
-            </w:r>
-            <w:proofErr w:type="spellEnd"/>
-            <w:r>
-              <w:rPr>
-                <w:rFonts w:ascii="Calibri" w:eastAsia="Times New Roman" w:hAnsi="Calibri" w:cs="Times New Roman"/>
-                <w:color w:val="000000"/>
-                <w:sz w:val="22"/>
-                <w:lang w:val="en-AU"/>
-              </w:rPr>
-              <w:t>(void)</w:t>
+              <w:t>map&lt;vcl_string,int&gt; DFT::locateObject(void)</w:t>
             </w:r>
           </w:p>
         </w:tc>
@@ -8677,107 +7156,7 @@
                 <w:sz w:val="22"/>
                 <w:lang w:val="en-AU"/>
               </w:rPr>
-              <w:t>map&lt;</w:t>
-            </w:r>
-            <w:proofErr w:type="spellStart"/>
-            <w:r>
-              <w:rPr>
-                <w:rFonts w:ascii="Calibri" w:eastAsia="Times New Roman" w:hAnsi="Calibri" w:cs="Times New Roman"/>
-                <w:color w:val="000000"/>
-                <w:sz w:val="22"/>
-                <w:lang w:val="en-AU"/>
-              </w:rPr>
-              <w:t>vcl_string,int</w:t>
-            </w:r>
-            <w:proofErr w:type="spellEnd"/>
-            <w:r>
-              <w:rPr>
-                <w:rFonts w:ascii="Calibri" w:eastAsia="Times New Roman" w:hAnsi="Calibri" w:cs="Times New Roman"/>
-                <w:color w:val="000000"/>
-                <w:sz w:val="22"/>
-                <w:lang w:val="en-AU"/>
-              </w:rPr>
-              <w:t xml:space="preserve">&gt; </w:t>
-            </w:r>
-            <w:proofErr w:type="spellStart"/>
-            <w:r>
-              <w:rPr>
-                <w:rFonts w:ascii="Calibri" w:eastAsia="Times New Roman" w:hAnsi="Calibri" w:cs="Times New Roman"/>
-                <w:color w:val="000000"/>
-                <w:sz w:val="22"/>
-                <w:lang w:val="en-AU"/>
-              </w:rPr>
-              <w:t>locateObject</w:t>
-            </w:r>
-            <w:proofErr w:type="spellEnd"/>
-            <w:r>
-              <w:rPr>
-                <w:rFonts w:ascii="Calibri" w:eastAsia="Times New Roman" w:hAnsi="Calibri" w:cs="Times New Roman"/>
-                <w:color w:val="000000"/>
-                <w:sz w:val="22"/>
-                <w:lang w:val="en-AU"/>
-              </w:rPr>
-              <w:t>(</w:t>
-            </w:r>
-            <w:proofErr w:type="spellStart"/>
-            <w:r>
-              <w:rPr>
-                <w:rFonts w:ascii="Calibri" w:eastAsia="Times New Roman" w:hAnsi="Calibri" w:cs="Times New Roman"/>
-                <w:color w:val="000000"/>
-                <w:sz w:val="22"/>
-                <w:lang w:val="en-AU"/>
-              </w:rPr>
-              <w:t>const</w:t>
-            </w:r>
-            <w:proofErr w:type="spellEnd"/>
-            <w:r>
-              <w:rPr>
-                <w:rFonts w:ascii="Calibri" w:eastAsia="Times New Roman" w:hAnsi="Calibri" w:cs="Times New Roman"/>
-                <w:color w:val="000000"/>
-                <w:sz w:val="22"/>
-                <w:lang w:val="en-AU"/>
-              </w:rPr>
-              <w:t xml:space="preserve"> </w:t>
-            </w:r>
-            <w:proofErr w:type="spellStart"/>
-            <w:r>
-              <w:rPr>
-                <w:rFonts w:ascii="Calibri" w:eastAsia="Times New Roman" w:hAnsi="Calibri" w:cs="Times New Roman"/>
-                <w:color w:val="000000"/>
-                <w:sz w:val="22"/>
-                <w:lang w:val="en-AU"/>
-              </w:rPr>
-              <w:t>DistributionField</w:t>
-            </w:r>
-            <w:proofErr w:type="spellEnd"/>
-            <w:r>
-              <w:rPr>
-                <w:rFonts w:ascii="Calibri" w:eastAsia="Times New Roman" w:hAnsi="Calibri" w:cs="Times New Roman"/>
-                <w:color w:val="000000"/>
-                <w:sz w:val="22"/>
-                <w:lang w:val="en-AU"/>
-              </w:rPr>
-              <w:t xml:space="preserve">&amp; </w:t>
-            </w:r>
-            <w:proofErr w:type="spellStart"/>
-            <w:r>
-              <w:rPr>
-                <w:rFonts w:ascii="Calibri" w:eastAsia="Times New Roman" w:hAnsi="Calibri" w:cs="Times New Roman"/>
-                <w:color w:val="000000"/>
-                <w:sz w:val="22"/>
-                <w:lang w:val="en-AU"/>
-              </w:rPr>
-              <w:t>df</w:t>
-            </w:r>
-            <w:proofErr w:type="spellEnd"/>
-            <w:r>
-              <w:rPr>
-                <w:rFonts w:ascii="Calibri" w:eastAsia="Times New Roman" w:hAnsi="Calibri" w:cs="Times New Roman"/>
-                <w:color w:val="000000"/>
-                <w:sz w:val="22"/>
-                <w:lang w:val="en-AU"/>
-              </w:rPr>
-              <w:t>);</w:t>
+              <w:t>map&lt;vcl_string,int&gt; locateObject(const DistributionField&amp; df);</w:t>
             </w:r>
           </w:p>
         </w:tc>
@@ -8834,47 +7213,7 @@
                 <w:sz w:val="22"/>
                 <w:lang w:val="en-AU"/>
               </w:rPr>
-              <w:t xml:space="preserve">Assert that the difference between the </w:t>
-            </w:r>
-            <w:proofErr w:type="spellStart"/>
-            <w:r>
-              <w:rPr>
-                <w:rFonts w:ascii="Calibri" w:eastAsia="Times New Roman" w:hAnsi="Calibri" w:cs="Times New Roman"/>
-                <w:color w:val="000000"/>
-                <w:sz w:val="22"/>
-                <w:lang w:val="en-AU"/>
-              </w:rPr>
-              <w:t>groundtruth</w:t>
-            </w:r>
-            <w:proofErr w:type="spellEnd"/>
-            <w:r>
-              <w:rPr>
-                <w:rFonts w:ascii="Calibri" w:eastAsia="Times New Roman" w:hAnsi="Calibri" w:cs="Times New Roman"/>
-                <w:color w:val="000000"/>
-                <w:sz w:val="22"/>
-                <w:lang w:val="en-AU"/>
-              </w:rPr>
-              <w:t xml:space="preserve"> and resulting </w:t>
-            </w:r>
-            <w:proofErr w:type="spellStart"/>
-            <w:r>
-              <w:rPr>
-                <w:rFonts w:ascii="Calibri" w:eastAsia="Times New Roman" w:hAnsi="Calibri" w:cs="Times New Roman"/>
-                <w:color w:val="000000"/>
-                <w:sz w:val="22"/>
-                <w:lang w:val="en-AU"/>
-              </w:rPr>
-              <w:t>currentPosition</w:t>
-            </w:r>
-            <w:proofErr w:type="spellEnd"/>
-            <w:r>
-              <w:rPr>
-                <w:rFonts w:ascii="Calibri" w:eastAsia="Times New Roman" w:hAnsi="Calibri" w:cs="Times New Roman"/>
-                <w:color w:val="000000"/>
-                <w:sz w:val="22"/>
-                <w:lang w:val="en-AU"/>
-              </w:rPr>
-              <w:t xml:space="preserve"> is less than 4 pixels absolute distance.</w:t>
+              <w:t>Assert that the difference between the groundtruth and resulting currentPosition is less than 4 pixels absolute distance.</w:t>
             </w:r>
           </w:p>
         </w:tc>
@@ -8931,127 +7270,7 @@
                 <w:sz w:val="22"/>
                 <w:lang w:val="en-AU"/>
               </w:rPr>
-              <w:t xml:space="preserve">void </w:t>
-            </w:r>
-            <w:proofErr w:type="spellStart"/>
-            <w:r>
-              <w:rPr>
-                <w:rFonts w:ascii="Calibri" w:eastAsia="Times New Roman" w:hAnsi="Calibri" w:cs="Times New Roman"/>
-                <w:color w:val="000000"/>
-                <w:sz w:val="22"/>
-                <w:lang w:val="en-AU"/>
-              </w:rPr>
-              <w:t>displayCurrentPosition</w:t>
-            </w:r>
-            <w:proofErr w:type="spellEnd"/>
-            <w:r>
-              <w:rPr>
-                <w:rFonts w:ascii="Calibri" w:eastAsia="Times New Roman" w:hAnsi="Calibri" w:cs="Times New Roman"/>
-                <w:color w:val="000000"/>
-                <w:sz w:val="22"/>
-                <w:lang w:val="en-AU"/>
-              </w:rPr>
-              <w:t xml:space="preserve"> ( </w:t>
-            </w:r>
-            <w:proofErr w:type="spellStart"/>
-            <w:r>
-              <w:rPr>
-                <w:rFonts w:ascii="Calibri" w:eastAsia="Times New Roman" w:hAnsi="Calibri" w:cs="Times New Roman"/>
-                <w:color w:val="000000"/>
-                <w:sz w:val="22"/>
-                <w:lang w:val="en-AU"/>
-              </w:rPr>
-              <w:t>vil_image_view</w:t>
-            </w:r>
-            <w:proofErr w:type="spellEnd"/>
-            <w:r>
-              <w:rPr>
-                <w:rFonts w:ascii="Calibri" w:eastAsia="Times New Roman" w:hAnsi="Calibri" w:cs="Times New Roman"/>
-                <w:color w:val="000000"/>
-                <w:sz w:val="22"/>
-                <w:lang w:val="en-AU"/>
-              </w:rPr>
-              <w:t xml:space="preserve">&lt;unsigned char&gt; image, </w:t>
-            </w:r>
-            <w:proofErr w:type="spellStart"/>
-            <w:r>
-              <w:rPr>
-                <w:rFonts w:ascii="Calibri" w:eastAsia="Times New Roman" w:hAnsi="Calibri" w:cs="Times New Roman"/>
-                <w:color w:val="000000"/>
-                <w:sz w:val="22"/>
-                <w:lang w:val="en-AU"/>
-              </w:rPr>
-              <w:t>vcl_string</w:t>
-            </w:r>
-            <w:proofErr w:type="spellEnd"/>
-            <w:r>
-              <w:rPr>
-                <w:rFonts w:ascii="Calibri" w:eastAsia="Times New Roman" w:hAnsi="Calibri" w:cs="Times New Roman"/>
-                <w:color w:val="000000"/>
-                <w:sz w:val="22"/>
-                <w:lang w:val="en-AU"/>
-              </w:rPr>
-              <w:t xml:space="preserve"> </w:t>
-            </w:r>
-            <w:proofErr w:type="spellStart"/>
-            <w:r>
-              <w:rPr>
-                <w:rFonts w:ascii="Calibri" w:eastAsia="Times New Roman" w:hAnsi="Calibri" w:cs="Times New Roman"/>
-                <w:color w:val="000000"/>
-                <w:sz w:val="22"/>
-                <w:lang w:val="en-AU"/>
-              </w:rPr>
-              <w:t>outputPath</w:t>
-            </w:r>
-            <w:proofErr w:type="spellEnd"/>
-            <w:r>
-              <w:rPr>
-                <w:rFonts w:ascii="Calibri" w:eastAsia="Times New Roman" w:hAnsi="Calibri" w:cs="Times New Roman"/>
-                <w:color w:val="000000"/>
-                <w:sz w:val="22"/>
-                <w:lang w:val="en-AU"/>
-              </w:rPr>
-              <w:t xml:space="preserve">, </w:t>
-            </w:r>
-            <w:proofErr w:type="spellStart"/>
-            <w:r>
-              <w:rPr>
-                <w:rFonts w:ascii="Calibri" w:eastAsia="Times New Roman" w:hAnsi="Calibri" w:cs="Times New Roman"/>
-                <w:color w:val="000000"/>
-                <w:sz w:val="22"/>
-                <w:lang w:val="en-AU"/>
-              </w:rPr>
-              <w:t>int</w:t>
-            </w:r>
-            <w:proofErr w:type="spellEnd"/>
-            <w:r>
-              <w:rPr>
-                <w:rFonts w:ascii="Calibri" w:eastAsia="Times New Roman" w:hAnsi="Calibri" w:cs="Times New Roman"/>
-                <w:color w:val="000000"/>
-                <w:sz w:val="22"/>
-                <w:lang w:val="en-AU"/>
-              </w:rPr>
-              <w:t xml:space="preserve"> </w:t>
-            </w:r>
-            <w:proofErr w:type="spellStart"/>
-            <w:r>
-              <w:rPr>
-                <w:rFonts w:ascii="Calibri" w:eastAsia="Times New Roman" w:hAnsi="Calibri" w:cs="Times New Roman"/>
-                <w:color w:val="000000"/>
-                <w:sz w:val="22"/>
-                <w:lang w:val="en-AU"/>
-              </w:rPr>
-              <w:t>frameNum</w:t>
-            </w:r>
-            <w:proofErr w:type="spellEnd"/>
-            <w:r>
-              <w:rPr>
-                <w:rFonts w:ascii="Calibri" w:eastAsia="Times New Roman" w:hAnsi="Calibri" w:cs="Times New Roman"/>
-                <w:color w:val="000000"/>
-                <w:sz w:val="22"/>
-                <w:lang w:val="en-AU"/>
-              </w:rPr>
-              <w:t xml:space="preserve"> );</w:t>
+              <w:t>void displayCurrentPosition ( vil_image_view&lt;unsigned char&gt; image, vcl_string outputPath, int frameNum );</w:t>
             </w:r>
           </w:p>
         </w:tc>
@@ -9077,47 +7296,7 @@
                 <w:sz w:val="22"/>
                 <w:lang w:val="en-AU"/>
               </w:rPr>
-              <w:t xml:space="preserve">The </w:t>
-            </w:r>
-            <w:proofErr w:type="spellStart"/>
-            <w:r>
-              <w:rPr>
-                <w:rFonts w:ascii="Calibri" w:eastAsia="Times New Roman" w:hAnsi="Calibri" w:cs="Times New Roman"/>
-                <w:color w:val="000000"/>
-                <w:sz w:val="22"/>
-                <w:lang w:val="en-AU"/>
-              </w:rPr>
-              <w:t>displayCurrentPosition</w:t>
-            </w:r>
-            <w:proofErr w:type="spellEnd"/>
-            <w:r>
-              <w:rPr>
-                <w:rFonts w:ascii="Calibri" w:eastAsia="Times New Roman" w:hAnsi="Calibri" w:cs="Times New Roman"/>
-                <w:color w:val="000000"/>
-                <w:sz w:val="22"/>
-                <w:lang w:val="en-AU"/>
-              </w:rPr>
-              <w:t xml:space="preserve"> method is given an image and the </w:t>
-            </w:r>
-            <w:proofErr w:type="spellStart"/>
-            <w:r>
-              <w:rPr>
-                <w:rFonts w:ascii="Calibri" w:eastAsia="Times New Roman" w:hAnsi="Calibri" w:cs="Times New Roman"/>
-                <w:color w:val="000000"/>
-                <w:sz w:val="22"/>
-                <w:lang w:val="en-AU"/>
-              </w:rPr>
-              <w:t>currentPosition</w:t>
-            </w:r>
-            <w:proofErr w:type="spellEnd"/>
-            <w:r>
-              <w:rPr>
-                <w:rFonts w:ascii="Calibri" w:eastAsia="Times New Roman" w:hAnsi="Calibri" w:cs="Times New Roman"/>
-                <w:color w:val="000000"/>
-                <w:sz w:val="22"/>
-                <w:lang w:val="en-AU"/>
-              </w:rPr>
-              <w:t xml:space="preserve"> is stored in the DFT object. A rectangle is draw in the current frame and saved.</w:t>
+              <w:t>The displayCurrentPosition method is given an image and the currentPosition is stored in the DFT object. A rectangle is draw in the current frame and saved.</w:t>
             </w:r>
           </w:p>
         </w:tc>
@@ -9347,6 +7526,20 @@
       <w:pPr>
         <w:contextualSpacing/>
       </w:pPr>
+    </w:p>
+    <w:p>
+      <w:pPr>
+        <w:contextualSpacing/>
+      </w:pPr>
+    </w:p>
+    <w:p>
+      <w:pPr>
+        <w:spacing w:after="160" w:line="259" w:lineRule="auto"/>
+        <w:ind w:right="0"/>
+      </w:pPr>
+      <w:r>
+        <w:br w:type="page"/>
+      </w:r>
     </w:p>
     <w:tbl>
       <w:tblPr>
@@ -9373,10 +7566,13 @@
                 <w:color w:val="FFFFFF" w:themeColor="background1"/>
               </w:rPr>
             </w:pPr>
+            <w:bookmarkStart w:id="2" w:name="_GoBack"/>
+            <w:bookmarkEnd w:id="2"/>
             <w:r>
               <w:rPr>
                 <w:color w:val="FFFFFF" w:themeColor="background1"/>
               </w:rPr>
+              <w:lastRenderedPageBreak/>
               <w:t>Section</w:t>
             </w:r>
           </w:p>
@@ -9447,7 +7643,6 @@
           </w:tcPr>
           <w:p>
             <w:r>
-              <w:lastRenderedPageBreak/>
               <w:t>Project Plan</w:t>
             </w:r>
           </w:p>
@@ -9705,13 +7900,8 @@
           </w:tcPr>
           <w:p>
             <w:r>
-              <w:t xml:space="preserve">Debugging and </w:t>
-            </w:r>
-            <w:proofErr w:type="spellStart"/>
-            <w:r>
-              <w:t>optimisation</w:t>
-            </w:r>
-            <w:proofErr w:type="spellEnd"/>
+              <w:t>Debugging and optimisation</w:t>
+            </w:r>
           </w:p>
         </w:tc>
         <w:tc>
@@ -9745,27 +7935,17 @@
           </w:tcPr>
           <w:p>
             <w:r>
-              <w:t xml:space="preserve">Saleh </w:t>
-            </w:r>
-            <w:proofErr w:type="spellStart"/>
-            <w:r>
-              <w:t>Mulla</w:t>
-            </w:r>
-            <w:proofErr w:type="spellEnd"/>
-            <w:r>
-              <w:t xml:space="preserve">, Wade Jensen, </w:t>
+              <w:t xml:space="preserve">Saleh Mulla, Wade Jensen, </w:t>
             </w:r>
             <w:r>
               <w:t xml:space="preserve">Omar </w:t>
             </w:r>
-            <w:proofErr w:type="spellStart"/>
             <w:r>
               <w:rPr>
                 <w:lang w:val="en-AU"/>
               </w:rPr>
               <w:t>Alsubaia</w:t>
             </w:r>
-            <w:proofErr w:type="spellEnd"/>
             <w:r>
               <w:rPr>
                 <w:lang w:val="en-AU"/>
@@ -9824,8 +8004,6 @@
       <w:pPr>
         <w:contextualSpacing/>
       </w:pPr>
-      <w:bookmarkStart w:id="2" w:name="_GoBack"/>
-      <w:bookmarkEnd w:id="2"/>
     </w:p>
     <w:sectPr>
       <w:pgSz w:w="11906" w:h="16838"/>
@@ -17074,7 +15252,7 @@
 </file>
 
 <file path=customXml/itemProps1.xml><?xml version="1.0" encoding="utf-8"?>
-<ds:datastoreItem xmlns:ds="http://schemas.openxmlformats.org/officeDocument/2006/customXml" ds:itemID="{E36F2B7E-1C99-4402-A6C4-77C42CED0394}">
+<ds:datastoreItem xmlns:ds="http://schemas.openxmlformats.org/officeDocument/2006/customXml" ds:itemID="{F80D42A3-C2A7-441B-8670-5A98499F8BC6}">
   <ds:schemaRefs>
     <ds:schemaRef ds:uri="http://schemas.openxmlformats.org/officeDocument/2006/bibliography"/>
   </ds:schemaRefs>
